--- a/lab_6_prozorov.docx
+++ b/lab_6_prozorov.docx
@@ -1500,6 +1500,7 @@
           <w:szCs w:val="28"/>
         </w:rPr>
       </w:pPr>
+      <w:bookmarkStart w:id="3" w:name="_GoBack"/>
       <w:r>
         <w:rPr>
           <w:rFonts w:ascii="Times New Roman" w:hAnsi="Times New Roman" w:cs="Times New Roman"/>
@@ -1565,7 +1566,17 @@
           <w:sz w:val="28"/>
           <w:szCs w:val="28"/>
         </w:rPr>
-        <w:t xml:space="preserve"> t), и на каждом шаге будем рассчитывать, что происходит в системе.</w:t>
+        <w:t xml:space="preserve"> t), и на каждом шаге буд</w:t>
+      </w:r>
+      <w:bookmarkEnd w:id="3"/>
+      <w:r>
+        <w:rPr>
+          <w:rFonts w:ascii="Times New Roman" w:hAnsi="Times New Roman" w:cs="Times New Roman"/>
+          <w:bCs/>
+          <w:sz w:val="28"/>
+          <w:szCs w:val="28"/>
+        </w:rPr>
+        <w:t>ем рассчитывать, что происходит в системе.</w:t>
       </w:r>
     </w:p>
     <w:p>
@@ -1935,7 +1946,54 @@
           <w:sz w:val="28"/>
           <w:szCs w:val="28"/>
         </w:rPr>
-        <w:t>Запускаем обработку заданий на компьютере 1 и получаем список выполненных заданий tasks1. Для каждого выполненного задания проверяем с помощью случайного числа, какой компьютер должен следующим обрабатывать это задание. Если вероятность направления на компьютер 2 меньше или равна настройке probMove2, то добавляем задание в очередь компьютера 2, иначе - в очередь компьютера 3.</w:t>
+        <w:t xml:space="preserve">Запускаем обработку заданий на компьютере 1 и получаем список </w:t>
+      </w:r>
+      <w:r>
+        <w:rPr>
+          <w:rFonts w:ascii="Times New Roman" w:hAnsi="Times New Roman" w:cs="Times New Roman"/>
+          <w:bCs/>
+          <w:sz w:val="28"/>
+          <w:szCs w:val="28"/>
+        </w:rPr>
+        <w:t>обработанных</w:t>
+      </w:r>
+      <w:r>
+        <w:rPr>
+          <w:rFonts w:ascii="Times New Roman" w:hAnsi="Times New Roman" w:cs="Times New Roman"/>
+          <w:bCs/>
+          <w:sz w:val="28"/>
+          <w:szCs w:val="28"/>
+        </w:rPr>
+        <w:t xml:space="preserve"> заданий tasks1. Для каждого выполненного задания проверяем с помощью случайного числа, какой компьютер должен следующим обрабатывать это задание. Если вероятность направления на компьютер 2 меньше или равна настройке probMove</w:t>
+      </w:r>
+      <w:proofErr w:type="gramStart"/>
+      <w:r>
+        <w:rPr>
+          <w:rFonts w:ascii="Times New Roman" w:hAnsi="Times New Roman" w:cs="Times New Roman"/>
+          <w:bCs/>
+          <w:sz w:val="28"/>
+          <w:szCs w:val="28"/>
+        </w:rPr>
+        <w:t>2</w:t>
+      </w:r>
+      <w:r>
+        <w:rPr>
+          <w:rFonts w:ascii="Times New Roman" w:hAnsi="Times New Roman" w:cs="Times New Roman"/>
+          <w:bCs/>
+          <w:sz w:val="28"/>
+          <w:szCs w:val="28"/>
+        </w:rPr>
+        <w:t xml:space="preserve"> !</w:t>
+      </w:r>
+      <w:proofErr w:type="gramEnd"/>
+      <w:r>
+        <w:rPr>
+          <w:rFonts w:ascii="Times New Roman" w:hAnsi="Times New Roman" w:cs="Times New Roman"/>
+          <w:bCs/>
+          <w:sz w:val="28"/>
+          <w:szCs w:val="28"/>
+        </w:rPr>
+        <w:t>, то добавляем задание в очередь компьютера 2, иначе - в очередь компьютера 3.</w:t>
       </w:r>
     </w:p>
     <w:p>
@@ -3045,17 +3103,7 @@
           <w:sz w:val="28"/>
           <w:szCs w:val="28"/>
         </w:rPr>
-        <w:t>loadNewParamet</w:t>
-      </w:r>
-      <w:bookmarkStart w:id="3" w:name="_GoBack"/>
-      <w:bookmarkEnd w:id="3"/>
-      <w:r>
-        <w:rPr>
-          <w:rFonts w:ascii="Times New Roman" w:hAnsi="Times New Roman" w:cs="Times New Roman"/>
-          <w:sz w:val="28"/>
-          <w:szCs w:val="28"/>
-        </w:rPr>
-        <w:t>ers</w:t>
+        <w:t>loadNewParameters</w:t>
       </w:r>
       <w:proofErr w:type="spellEnd"/>
       <w:r>
@@ -19748,7 +19796,7 @@
 </file>
 
 <file path=customXml/itemProps1.xml><?xml version="1.0" encoding="utf-8"?>
-<ds:datastoreItem xmlns:ds="http://schemas.openxmlformats.org/officeDocument/2006/customXml" ds:itemID="{34B8382F-D3B4-4A2A-B5FB-0D6D8863AA8A}">
+<ds:datastoreItem xmlns:ds="http://schemas.openxmlformats.org/officeDocument/2006/customXml" ds:itemID="{DAD080B1-4F6F-418E-82A9-1214E2D5CBBF}">
   <ds:schemaRefs>
     <ds:schemaRef ds:uri="http://schemas.openxmlformats.org/officeDocument/2006/bibliography"/>
   </ds:schemaRefs>

--- a/lab_6_prozorov.docx
+++ b/lab_6_prozorov.docx
@@ -839,7 +839,6 @@
           <w:docPartUnique/>
         </w:docPartObj>
       </w:sdtPr>
-      <w:sdtEndPr/>
       <w:sdtContent>
         <w:p>
           <w:pPr>
@@ -1240,7 +1239,7 @@
                 <w:webHidden/>
                 <w:sz w:val="28"/>
               </w:rPr>
-              <w:t>16</w:t>
+              <w:t>18</w:t>
             </w:r>
             <w:r>
               <w:rPr>
@@ -1495,6 +1494,48 @@
         <w:outlineLvl w:val="0"/>
         <w:rPr>
           <w:rFonts w:ascii="Times New Roman" w:hAnsi="Times New Roman" w:cs="Times New Roman"/>
+          <w:b/>
+          <w:bCs/>
+          <w:sz w:val="28"/>
+          <w:szCs w:val="28"/>
+        </w:rPr>
+      </w:pPr>
+      <w:r>
+        <w:rPr>
+          <w:rFonts w:ascii="Times New Roman" w:hAnsi="Times New Roman" w:cs="Times New Roman"/>
+          <w:bCs/>
+          <w:sz w:val="28"/>
+          <w:szCs w:val="28"/>
+        </w:rPr>
+        <w:t>Рассматривает система массового обслуживания (СМО)</w:t>
+      </w:r>
+      <w:r>
+        <w:rPr>
+          <w:rFonts w:ascii="Times New Roman" w:hAnsi="Times New Roman" w:cs="Times New Roman"/>
+          <w:bCs/>
+          <w:sz w:val="28"/>
+          <w:szCs w:val="28"/>
+        </w:rPr>
+        <w:t xml:space="preserve"> </w:t>
+      </w:r>
+      <w:r>
+        <w:rPr>
+          <w:rFonts w:ascii="Times New Roman" w:hAnsi="Times New Roman" w:cs="Times New Roman"/>
+          <w:bCs/>
+          <w:sz w:val="28"/>
+          <w:szCs w:val="28"/>
+        </w:rPr>
+        <w:t>с тремя каналами (ЭВМ) без отказов, т.к. длина очереди задач в ЭВМ не ограничена.</w:t>
+      </w:r>
+    </w:p>
+    <w:p>
+      <w:pPr>
+        <w:spacing w:after="0" w:line="360" w:lineRule="auto"/>
+        <w:ind w:firstLine="709"/>
+        <w:jc w:val="both"/>
+        <w:outlineLvl w:val="0"/>
+        <w:rPr>
+          <w:rFonts w:ascii="Times New Roman" w:hAnsi="Times New Roman" w:cs="Times New Roman"/>
           <w:bCs/>
           <w:sz w:val="28"/>
           <w:szCs w:val="28"/>
@@ -1696,7 +1737,35 @@
           <w:sz w:val="28"/>
           <w:szCs w:val="28"/>
         </w:rPr>
-        <w:t xml:space="preserve">Начинаем шагать по времени с шагом </w:t>
+        <w:t xml:space="preserve">Начинаем </w:t>
+      </w:r>
+      <w:r>
+        <w:rPr>
+          <w:rFonts w:ascii="Times New Roman" w:hAnsi="Times New Roman" w:cs="Times New Roman"/>
+          <w:bCs/>
+          <w:sz w:val="28"/>
+          <w:szCs w:val="28"/>
+        </w:rPr>
+        <w:t xml:space="preserve">добавлять </w:t>
+      </w:r>
+      <w:r>
+        <w:rPr>
+          <w:rFonts w:ascii="Times New Roman" w:hAnsi="Times New Roman" w:cs="Times New Roman"/>
+          <w:bCs/>
+          <w:sz w:val="28"/>
+          <w:szCs w:val="28"/>
+          <w:lang w:val="en-US"/>
+        </w:rPr>
+        <w:t>time</w:t>
+      </w:r>
+      <w:r>
+        <w:rPr>
+          <w:rFonts w:ascii="Times New Roman" w:hAnsi="Times New Roman" w:cs="Times New Roman"/>
+          <w:bCs/>
+          <w:sz w:val="28"/>
+          <w:szCs w:val="28"/>
+        </w:rPr>
+        <w:t xml:space="preserve"> с шагом </w:t>
       </w:r>
       <w:proofErr w:type="spellStart"/>
       <w:r>
@@ -1742,6 +1811,7 @@
           <w:sz w:val="28"/>
           <w:szCs w:val="28"/>
         </w:rPr>
+        <w:lastRenderedPageBreak/>
         <w:t>Проверяем, не превышено ли максимальное количество заданий (</w:t>
       </w:r>
       <w:proofErr w:type="spellStart"/>
@@ -1804,8 +1874,6 @@
         </w:rPr>
         <w:t>). Если превышено, то выходим из цикла.</w:t>
       </w:r>
-      <w:bookmarkStart w:id="3" w:name="_GoBack"/>
-      <w:bookmarkEnd w:id="3"/>
     </w:p>
     <w:p>
       <w:pPr>
@@ -1830,7 +1898,6 @@
           <w:sz w:val="28"/>
           <w:szCs w:val="28"/>
         </w:rPr>
-        <w:lastRenderedPageBreak/>
         <w:t>Проверяем, все ли компьютеры свободны (computer1.IsEmpty() &amp;&amp; computer2.IsEmpty() &amp;&amp; computer3.IsEmpty()). Если да, то увеличиваем счетчик простоя (</w:t>
       </w:r>
       <w:proofErr w:type="spellStart"/>
@@ -2368,7 +2435,16 @@
           <w:szCs w:val="28"/>
           <w:lang w:val="en-US"/>
         </w:rPr>
-        <w:t xml:space="preserve">UML </w:t>
+        <w:t>UML</w:t>
+      </w:r>
+      <w:r>
+        <w:rPr>
+          <w:rFonts w:ascii="Times New Roman" w:hAnsi="Times New Roman" w:cs="Times New Roman"/>
+          <w:bCs/>
+          <w:sz w:val="28"/>
+          <w:szCs w:val="28"/>
+        </w:rPr>
+        <w:t xml:space="preserve"> </w:t>
       </w:r>
       <w:r>
         <w:rPr>
@@ -2405,7 +2481,6 @@
           <w:szCs w:val="28"/>
         </w:rPr>
       </w:pPr>
-      <w:proofErr w:type="spellStart"/>
       <w:r>
         <w:rPr>
           <w:rFonts w:ascii="Times New Roman" w:hAnsi="Times New Roman" w:cs="Times New Roman"/>
@@ -2422,17 +2497,7 @@
           <w:sz w:val="28"/>
           <w:szCs w:val="28"/>
         </w:rPr>
-        <w:t>л</w:t>
-      </w:r>
-      <w:proofErr w:type="spellEnd"/>
-      <w:r>
-        <w:rPr>
-          <w:rFonts w:ascii="Times New Roman" w:hAnsi="Times New Roman" w:cs="Times New Roman"/>
-          <w:bCs/>
-          <w:sz w:val="28"/>
-          <w:szCs w:val="28"/>
-        </w:rPr>
-        <w:t xml:space="preserve">асс </w:t>
+        <w:t xml:space="preserve">ласс </w:t>
       </w:r>
       <w:proofErr w:type="spellStart"/>
       <w:r>
@@ -3307,8 +3372,8 @@
           <w:szCs w:val="28"/>
         </w:rPr>
       </w:pPr>
-      <w:bookmarkStart w:id="4" w:name="_Toc131444652"/>
-      <w:bookmarkStart w:id="5" w:name="_Toc131510395"/>
+      <w:bookmarkStart w:id="3" w:name="_Toc131444652"/>
+      <w:bookmarkStart w:id="4" w:name="_Toc131510395"/>
       <w:r>
         <w:rPr>
           <w:rFonts w:ascii="Times New Roman" w:hAnsi="Times New Roman" w:cs="Times New Roman"/>
@@ -3330,8 +3395,8 @@
         </w:rPr>
         <w:t xml:space="preserve"> Результаты экспериментов</w:t>
       </w:r>
+      <w:bookmarkEnd w:id="3"/>
       <w:bookmarkEnd w:id="4"/>
-      <w:bookmarkEnd w:id="5"/>
     </w:p>
     <w:p>
       <w:pPr>
@@ -3345,9 +3410,9 @@
           <w:szCs w:val="28"/>
         </w:rPr>
       </w:pPr>
-      <w:bookmarkStart w:id="6" w:name="_Toc131444529"/>
-      <w:bookmarkStart w:id="7" w:name="_Toc131444653"/>
-      <w:bookmarkStart w:id="8" w:name="_Toc131510396"/>
+      <w:bookmarkStart w:id="5" w:name="_Toc131444529"/>
+      <w:bookmarkStart w:id="6" w:name="_Toc131444653"/>
+      <w:bookmarkStart w:id="7" w:name="_Toc131510396"/>
       <w:r>
         <w:rPr>
           <w:rFonts w:ascii="Times New Roman" w:hAnsi="Times New Roman" w:cs="Times New Roman"/>
@@ -3357,9 +3422,9 @@
         </w:rPr>
         <w:t>Эксперимент 1:</w:t>
       </w:r>
+      <w:bookmarkEnd w:id="5"/>
       <w:bookmarkEnd w:id="6"/>
       <w:bookmarkEnd w:id="7"/>
-      <w:bookmarkEnd w:id="8"/>
       <w:r>
         <w:rPr>
           <w:rFonts w:ascii="Times New Roman" w:hAnsi="Times New Roman" w:cs="Times New Roman"/>
@@ -3951,7 +4016,25 @@
           <w:sz w:val="28"/>
           <w:szCs w:val="28"/>
         </w:rPr>
-        <w:t>В этом эксперименте мы увеличили вероятность поступление в 1 ЭВМ и вероятность перехода во 2 ЭВМ, следовательно, увеличилось время работы на 1 и 2 ЭВМ. После таких изменений 3 ЭВМ намного меньше работает, чем остальные.</w:t>
+        <w:t>В этом эксперименте мы увеличили вероятность поступлени</w:t>
+      </w:r>
+      <w:r>
+        <w:rPr>
+          <w:rFonts w:ascii="Times New Roman" w:hAnsi="Times New Roman" w:cs="Times New Roman"/>
+          <w:bCs/>
+          <w:sz w:val="28"/>
+          <w:szCs w:val="28"/>
+        </w:rPr>
+        <w:t>я</w:t>
+      </w:r>
+      <w:r>
+        <w:rPr>
+          <w:rFonts w:ascii="Times New Roman" w:hAnsi="Times New Roman" w:cs="Times New Roman"/>
+          <w:bCs/>
+          <w:sz w:val="28"/>
+          <w:szCs w:val="28"/>
+        </w:rPr>
+        <w:t xml:space="preserve"> в 1 ЭВМ и вероятность перехода во 2 ЭВМ, следовательно, увеличилось время работы на 1 и 2 ЭВМ. После таких изменений 3 ЭВМ намного меньше работает, чем остальные.</w:t>
       </w:r>
     </w:p>
     <w:p>
@@ -4638,6 +4721,238 @@
     </w:p>
     <w:p>
       <w:pPr>
+        <w:spacing w:after="0" w:line="360" w:lineRule="auto"/>
+        <w:jc w:val="center"/>
+        <w:outlineLvl w:val="0"/>
+        <w:rPr>
+          <w:rFonts w:ascii="Times New Roman" w:hAnsi="Times New Roman" w:cs="Times New Roman"/>
+          <w:bCs/>
+          <w:sz w:val="28"/>
+          <w:szCs w:val="28"/>
+        </w:rPr>
+      </w:pPr>
+      <w:r>
+        <w:rPr>
+          <w:noProof/>
+        </w:rPr>
+        <w:lastRenderedPageBreak/>
+        <w:drawing>
+          <wp:inline distT="0" distB="0" distL="0" distR="0" wp14:anchorId="749E3406" wp14:editId="743ECA01">
+            <wp:extent cx="2647950" cy="4095750"/>
+            <wp:effectExtent l="0" t="0" r="0" b="0"/>
+            <wp:docPr id="8" name="Рисунок 8"/>
+            <wp:cNvGraphicFramePr>
+              <a:graphicFrameLocks xmlns:a="http://schemas.openxmlformats.org/drawingml/2006/main" noChangeAspect="1"/>
+            </wp:cNvGraphicFramePr>
+            <a:graphic xmlns:a="http://schemas.openxmlformats.org/drawingml/2006/main">
+              <a:graphicData uri="http://schemas.openxmlformats.org/drawingml/2006/picture">
+                <pic:pic xmlns:pic="http://schemas.openxmlformats.org/drawingml/2006/picture">
+                  <pic:nvPicPr>
+                    <pic:cNvPr id="1" name=""/>
+                    <pic:cNvPicPr/>
+                  </pic:nvPicPr>
+                  <pic:blipFill>
+                    <a:blip r:embed="rId17"/>
+                    <a:stretch>
+                      <a:fillRect/>
+                    </a:stretch>
+                  </pic:blipFill>
+                  <pic:spPr>
+                    <a:xfrm>
+                      <a:off x="0" y="0"/>
+                      <a:ext cx="2647950" cy="4095750"/>
+                    </a:xfrm>
+                    <a:prstGeom prst="rect">
+                      <a:avLst/>
+                    </a:prstGeom>
+                  </pic:spPr>
+                </pic:pic>
+              </a:graphicData>
+            </a:graphic>
+          </wp:inline>
+        </w:drawing>
+      </w:r>
+    </w:p>
+    <w:p>
+      <w:pPr>
+        <w:spacing w:after="0" w:line="360" w:lineRule="auto"/>
+        <w:jc w:val="center"/>
+        <w:outlineLvl w:val="0"/>
+        <w:rPr>
+          <w:rFonts w:ascii="Times New Roman" w:hAnsi="Times New Roman" w:cs="Times New Roman"/>
+          <w:bCs/>
+          <w:sz w:val="28"/>
+          <w:szCs w:val="28"/>
+        </w:rPr>
+      </w:pPr>
+      <w:r>
+        <w:rPr>
+          <w:rFonts w:ascii="Times New Roman" w:hAnsi="Times New Roman" w:cs="Times New Roman"/>
+          <w:bCs/>
+          <w:sz w:val="28"/>
+          <w:szCs w:val="28"/>
+        </w:rPr>
+        <w:t>Рисунок 10 – параметры эксперимента 5</w:t>
+      </w:r>
+    </w:p>
+    <w:p>
+      <w:pPr>
+        <w:spacing w:after="0" w:line="360" w:lineRule="auto"/>
+        <w:jc w:val="center"/>
+        <w:outlineLvl w:val="0"/>
+        <w:rPr>
+          <w:rFonts w:ascii="Times New Roman" w:hAnsi="Times New Roman" w:cs="Times New Roman"/>
+          <w:bCs/>
+          <w:sz w:val="28"/>
+          <w:szCs w:val="28"/>
+        </w:rPr>
+      </w:pPr>
+    </w:p>
+    <w:p>
+      <w:pPr>
+        <w:spacing w:after="0" w:line="360" w:lineRule="auto"/>
+        <w:jc w:val="both"/>
+        <w:outlineLvl w:val="0"/>
+        <w:rPr>
+          <w:rFonts w:ascii="Times New Roman" w:hAnsi="Times New Roman" w:cs="Times New Roman"/>
+          <w:bCs/>
+          <w:sz w:val="28"/>
+          <w:szCs w:val="28"/>
+        </w:rPr>
+      </w:pPr>
+    </w:p>
+    <w:p>
+      <w:pPr>
+        <w:spacing w:after="0" w:line="360" w:lineRule="auto"/>
+        <w:jc w:val="both"/>
+        <w:outlineLvl w:val="0"/>
+        <w:rPr>
+          <w:rFonts w:ascii="Times New Roman" w:hAnsi="Times New Roman" w:cs="Times New Roman"/>
+          <w:bCs/>
+          <w:sz w:val="28"/>
+          <w:szCs w:val="28"/>
+        </w:rPr>
+      </w:pPr>
+      <w:r>
+        <w:rPr>
+          <w:noProof/>
+        </w:rPr>
+        <w:lastRenderedPageBreak/>
+        <w:drawing>
+          <wp:inline distT="0" distB="0" distL="0" distR="0" wp14:anchorId="5500C918" wp14:editId="2B7D5EBA">
+            <wp:extent cx="5940425" cy="7310120"/>
+            <wp:effectExtent l="0" t="0" r="0" b="0"/>
+            <wp:docPr id="7" name="Рисунок 7"/>
+            <wp:cNvGraphicFramePr>
+              <a:graphicFrameLocks xmlns:a="http://schemas.openxmlformats.org/drawingml/2006/main" noChangeAspect="1"/>
+            </wp:cNvGraphicFramePr>
+            <a:graphic xmlns:a="http://schemas.openxmlformats.org/drawingml/2006/main">
+              <a:graphicData uri="http://schemas.openxmlformats.org/drawingml/2006/picture">
+                <pic:pic xmlns:pic="http://schemas.openxmlformats.org/drawingml/2006/picture">
+                  <pic:nvPicPr>
+                    <pic:cNvPr id="1" name=""/>
+                    <pic:cNvPicPr/>
+                  </pic:nvPicPr>
+                  <pic:blipFill>
+                    <a:blip r:embed="rId18"/>
+                    <a:stretch>
+                      <a:fillRect/>
+                    </a:stretch>
+                  </pic:blipFill>
+                  <pic:spPr>
+                    <a:xfrm>
+                      <a:off x="0" y="0"/>
+                      <a:ext cx="5940425" cy="7310120"/>
+                    </a:xfrm>
+                    <a:prstGeom prst="rect">
+                      <a:avLst/>
+                    </a:prstGeom>
+                  </pic:spPr>
+                </pic:pic>
+              </a:graphicData>
+            </a:graphic>
+          </wp:inline>
+        </w:drawing>
+      </w:r>
+    </w:p>
+    <w:p>
+      <w:pPr>
+        <w:spacing w:after="0" w:line="360" w:lineRule="auto"/>
+        <w:jc w:val="center"/>
+        <w:outlineLvl w:val="0"/>
+        <w:rPr>
+          <w:rFonts w:ascii="Times New Roman" w:hAnsi="Times New Roman" w:cs="Times New Roman"/>
+          <w:bCs/>
+          <w:sz w:val="28"/>
+          <w:szCs w:val="28"/>
+        </w:rPr>
+      </w:pPr>
+      <w:r>
+        <w:rPr>
+          <w:rFonts w:ascii="Times New Roman" w:hAnsi="Times New Roman" w:cs="Times New Roman"/>
+          <w:bCs/>
+          <w:sz w:val="28"/>
+          <w:szCs w:val="28"/>
+        </w:rPr>
+        <w:t>Рисунок 11 – параметры эксперимента 5.</w:t>
+      </w:r>
+    </w:p>
+    <w:p>
+      <w:pPr>
+        <w:spacing w:after="0" w:line="360" w:lineRule="auto"/>
+        <w:outlineLvl w:val="0"/>
+        <w:rPr>
+          <w:rFonts w:ascii="Times New Roman" w:hAnsi="Times New Roman" w:cs="Times New Roman"/>
+          <w:bCs/>
+          <w:sz w:val="28"/>
+          <w:szCs w:val="28"/>
+        </w:rPr>
+      </w:pPr>
+      <w:r>
+        <w:rPr>
+          <w:rFonts w:ascii="Times New Roman" w:hAnsi="Times New Roman" w:cs="Times New Roman"/>
+          <w:bCs/>
+          <w:sz w:val="28"/>
+          <w:szCs w:val="28"/>
+        </w:rPr>
+        <w:t>Уменьшив интервал между заданиями, мы получаем эффект бесконечной</w:t>
+      </w:r>
+      <w:bookmarkStart w:id="8" w:name="_GoBack"/>
+      <w:bookmarkEnd w:id="8"/>
+      <w:r>
+        <w:rPr>
+          <w:rFonts w:ascii="Times New Roman" w:hAnsi="Times New Roman" w:cs="Times New Roman"/>
+          <w:bCs/>
+          <w:sz w:val="28"/>
+          <w:szCs w:val="28"/>
+        </w:rPr>
+        <w:t xml:space="preserve"> очереди, т.е. количество задач в очередях ЭВМ постоянно увеличивается</w:t>
+      </w:r>
+      <w:r>
+        <w:rPr>
+          <w:rFonts w:ascii="Times New Roman" w:hAnsi="Times New Roman" w:cs="Times New Roman"/>
+          <w:bCs/>
+          <w:sz w:val="28"/>
+          <w:szCs w:val="28"/>
+        </w:rPr>
+        <w:t>.</w:t>
+      </w:r>
+    </w:p>
+    <w:p>
+      <w:pPr>
+        <w:spacing w:after="0" w:line="360" w:lineRule="auto"/>
+        <w:jc w:val="both"/>
+        <w:outlineLvl w:val="0"/>
+        <w:rPr>
+          <w:rFonts w:ascii="Times New Roman" w:hAnsi="Times New Roman" w:cs="Times New Roman"/>
+          <w:bCs/>
+          <w:sz w:val="28"/>
+          <w:szCs w:val="28"/>
+        </w:rPr>
+      </w:pPr>
+    </w:p>
+    <w:p>
+      <w:pPr>
         <w:pageBreakBefore/>
         <w:spacing w:after="0" w:line="360" w:lineRule="auto"/>
         <w:jc w:val="center"/>
@@ -10788,18 +11103,18 @@
           <w:color w:val="000000" w:themeColor="text1"/>
           <w:lang w:val="en-US"/>
         </w:rPr>
-        <w:t xml:space="preserve"> - " + </w:t>
-      </w:r>
-      <w:proofErr w:type="spellStart"/>
-      <w:r>
-        <w:rPr>
-          <w:rFonts w:ascii="Consolas" w:hAnsi="Consolas"/>
-          <w:b/>
-          <w:bCs/>
-          <w:color w:val="000000" w:themeColor="text1"/>
-          <w:lang w:val="en-US"/>
-        </w:rPr>
-        <w:t>Math.Round</w:t>
+        <w:t xml:space="preserve"> - " </w:t>
+      </w:r>
+      <w:proofErr w:type="spellStart"/>
+      <w:r>
+        <w:rPr>
+          <w:rFonts w:ascii="Consolas" w:hAnsi="Consolas"/>
+          <w:b/>
+          <w:bCs/>
+          <w:color w:val="000000" w:themeColor="text1"/>
+          <w:lang w:val="en-US"/>
+        </w:rPr>
+        <w:t>+ Math.Round</w:t>
       </w:r>
       <w:proofErr w:type="spellEnd"/>
       <w:r>
@@ -17466,6 +17781,7 @@
           <w:b/>
           <w:bCs/>
           <w:color w:val="000000" w:themeColor="text1"/>
+          <w:lang w:val="en-US"/>
         </w:rPr>
       </w:pPr>
       <w:r>
@@ -17484,6 +17800,7 @@
           <w:b/>
           <w:bCs/>
           <w:color w:val="000000" w:themeColor="text1"/>
+          <w:lang w:val="en-US"/>
         </w:rPr>
         <w:t>{</w:t>
       </w:r>
@@ -17497,14 +17814,16 @@
           <w:b/>
           <w:bCs/>
           <w:color w:val="000000" w:themeColor="text1"/>
-        </w:rPr>
-      </w:pPr>
-      <w:r>
-        <w:rPr>
-          <w:rFonts w:ascii="Consolas" w:hAnsi="Consolas"/>
-          <w:b/>
-          <w:bCs/>
-          <w:color w:val="000000" w:themeColor="text1"/>
+          <w:lang w:val="en-US"/>
+        </w:rPr>
+      </w:pPr>
+      <w:r>
+        <w:rPr>
+          <w:rFonts w:ascii="Consolas" w:hAnsi="Consolas"/>
+          <w:b/>
+          <w:bCs/>
+          <w:color w:val="000000" w:themeColor="text1"/>
+          <w:lang w:val="en-US"/>
         </w:rPr>
         <w:t xml:space="preserve">        </w:t>
       </w:r>
@@ -17524,6 +17843,7 @@
           <w:b/>
           <w:bCs/>
           <w:color w:val="000000" w:themeColor="text1"/>
+          <w:lang w:val="en-US"/>
         </w:rPr>
         <w:t xml:space="preserve"> </w:t>
       </w:r>
@@ -17543,6 +17863,7 @@
           <w:b/>
           <w:bCs/>
           <w:color w:val="000000" w:themeColor="text1"/>
+          <w:lang w:val="en-US"/>
         </w:rPr>
         <w:t xml:space="preserve"> = "";</w:t>
       </w:r>
@@ -17556,26 +17877,29 @@
           <w:b/>
           <w:bCs/>
           <w:color w:val="000000" w:themeColor="text1"/>
-        </w:rPr>
-      </w:pPr>
-    </w:p>
-    <w:p>
-      <w:pPr>
-        <w:pStyle w:val="HTML"/>
-        <w:shd w:val="clear" w:color="auto" w:fill="FFFFFF"/>
-        <w:rPr>
-          <w:rFonts w:ascii="Consolas" w:hAnsi="Consolas"/>
-          <w:b/>
-          <w:bCs/>
-          <w:color w:val="000000" w:themeColor="text1"/>
-        </w:rPr>
-      </w:pPr>
-      <w:r>
-        <w:rPr>
-          <w:rFonts w:ascii="Consolas" w:hAnsi="Consolas"/>
-          <w:b/>
-          <w:bCs/>
-          <w:color w:val="000000" w:themeColor="text1"/>
+          <w:lang w:val="en-US"/>
+        </w:rPr>
+      </w:pPr>
+    </w:p>
+    <w:p>
+      <w:pPr>
+        <w:pStyle w:val="HTML"/>
+        <w:shd w:val="clear" w:color="auto" w:fill="FFFFFF"/>
+        <w:rPr>
+          <w:rFonts w:ascii="Consolas" w:hAnsi="Consolas"/>
+          <w:b/>
+          <w:bCs/>
+          <w:color w:val="000000" w:themeColor="text1"/>
+          <w:lang w:val="en-US"/>
+        </w:rPr>
+      </w:pPr>
+      <w:r>
+        <w:rPr>
+          <w:rFonts w:ascii="Consolas" w:hAnsi="Consolas"/>
+          <w:b/>
+          <w:bCs/>
+          <w:color w:val="000000" w:themeColor="text1"/>
+          <w:lang w:val="en-US"/>
         </w:rPr>
         <w:t xml:space="preserve">        </w:t>
       </w:r>
@@ -17595,6 +17919,7 @@
           <w:b/>
           <w:bCs/>
           <w:color w:val="000000" w:themeColor="text1"/>
+          <w:lang w:val="en-US"/>
         </w:rPr>
         <w:t xml:space="preserve"> += "</w:t>
       </w:r>
@@ -17613,6 +17938,7 @@
           <w:b/>
           <w:bCs/>
           <w:color w:val="000000" w:themeColor="text1"/>
+          <w:lang w:val="en-US"/>
         </w:rPr>
         <w:t xml:space="preserve"> </w:t>
       </w:r>
@@ -17631,6 +17957,7 @@
           <w:b/>
           <w:bCs/>
           <w:color w:val="000000" w:themeColor="text1"/>
+          <w:lang w:val="en-US"/>
         </w:rPr>
         <w:t>: \</w:t>
       </w:r>
@@ -17650,6 +17977,7 @@
           <w:b/>
           <w:bCs/>
           <w:color w:val="000000" w:themeColor="text1"/>
+          <w:lang w:val="en-US"/>
         </w:rPr>
         <w:t>";</w:t>
       </w:r>
@@ -17672,6 +18000,7 @@
           <w:b/>
           <w:bCs/>
           <w:color w:val="000000" w:themeColor="text1"/>
+          <w:lang w:val="en-US"/>
         </w:rPr>
         <w:t xml:space="preserve">        </w:t>
       </w:r>
@@ -18694,8 +19023,8 @@
       </w:r>
     </w:p>
     <w:sectPr>
-      <w:footerReference w:type="default" r:id="rId17"/>
-      <w:footerReference w:type="first" r:id="rId18"/>
+      <w:footerReference w:type="default" r:id="rId19"/>
+      <w:footerReference w:type="first" r:id="rId20"/>
       <w:pgSz w:w="11906" w:h="16838"/>
       <w:pgMar w:top="1134" w:right="850" w:bottom="1134" w:left="1701" w:header="708" w:footer="708" w:gutter="0"/>
       <w:cols w:space="708"/>
@@ -18741,7 +19070,6 @@
         <w:docPartUnique/>
       </w:docPartObj>
     </w:sdtPr>
-    <w:sdtEndPr/>
     <w:sdtContent>
       <w:p>
         <w:pPr>
@@ -19886,6 +20214,7 @@
     <w:lsdException w:name="HTML Sample" w:semiHidden="1" w:unhideWhenUsed="1"/>
     <w:lsdException w:name="HTML Typewriter" w:semiHidden="1" w:unhideWhenUsed="1"/>
     <w:lsdException w:name="HTML Variable" w:semiHidden="1" w:unhideWhenUsed="1"/>
+    <w:lsdException w:name="Normal Table" w:semiHidden="1" w:unhideWhenUsed="1"/>
     <w:lsdException w:name="annotation subject" w:semiHidden="1" w:unhideWhenUsed="1"/>
     <w:lsdException w:name="No List" w:semiHidden="1" w:unhideWhenUsed="1"/>
     <w:lsdException w:name="Outline List 1" w:semiHidden="1" w:unhideWhenUsed="1"/>
@@ -19929,8 +20258,10 @@
     <w:lsdException w:name="Table Elegant" w:semiHidden="1" w:unhideWhenUsed="1"/>
     <w:lsdException w:name="Table Professional" w:semiHidden="1" w:unhideWhenUsed="1"/>
     <w:lsdException w:name="Table Subtle 1" w:semiHidden="1" w:unhideWhenUsed="1"/>
+    <w:lsdException w:name="Table Subtle 2" w:semiHidden="1" w:unhideWhenUsed="1"/>
     <w:lsdException w:name="Table Web 1" w:semiHidden="1" w:unhideWhenUsed="1"/>
     <w:lsdException w:name="Table Web 2" w:semiHidden="1" w:unhideWhenUsed="1"/>
+    <w:lsdException w:name="Table Web 3" w:semiHidden="1" w:unhideWhenUsed="1"/>
     <w:lsdException w:name="Balloon Text" w:semiHidden="1" w:unhideWhenUsed="1"/>
     <w:lsdException w:name="Table Grid" w:uiPriority="39"/>
     <w:lsdException w:name="Table Theme" w:semiHidden="1" w:unhideWhenUsed="1"/>
@@ -20157,7 +20488,7 @@
   <w:style w:type="paragraph" w:default="1" w:styleId="a">
     <w:name w:val="Normal"/>
     <w:qFormat/>
-    <w:rsid w:val="00177F5D"/>
+    <w:rsid w:val="005D0D9D"/>
   </w:style>
   <w:style w:type="paragraph" w:styleId="1">
     <w:name w:val="heading 1"/>
@@ -20697,7 +21028,7 @@
 </file>
 
 <file path=customXml/itemProps1.xml><?xml version="1.0" encoding="utf-8"?>
-<ds:datastoreItem xmlns:ds="http://schemas.openxmlformats.org/officeDocument/2006/customXml" ds:itemID="{14507A06-877E-4562-964A-EF04632F5F70}">
+<ds:datastoreItem xmlns:ds="http://schemas.openxmlformats.org/officeDocument/2006/customXml" ds:itemID="{4CA4B74A-D5D2-49A9-A225-E521280DC860}">
   <ds:schemaRefs>
     <ds:schemaRef ds:uri="http://schemas.openxmlformats.org/officeDocument/2006/bibliography"/>
   </ds:schemaRefs>

--- a/lab_6_prozorov.docx
+++ b/lab_6_prozorov.docx
@@ -1,6 +1,6 @@
 
 <file path=word/document.xml><?xml version="1.0" encoding="utf-8"?>
-<w:document xmlns:wpc="http://schemas.microsoft.com/office/word/2010/wordprocessingCanvas" xmlns:cx="http://schemas.microsoft.com/office/drawing/2014/chartex" xmlns:cx1="http://schemas.microsoft.com/office/drawing/2015/9/8/chartex" xmlns:cx2="http://schemas.microsoft.com/office/drawing/2015/10/21/chartex" xmlns:cx3="http://schemas.microsoft.com/office/drawing/2016/5/9/chartex" xmlns:cx4="http://schemas.microsoft.com/office/drawing/2016/5/10/chartex" xmlns:cx5="http://schemas.microsoft.com/office/drawing/2016/5/11/chartex" xmlns:cx6="http://schemas.microsoft.com/office/drawing/2016/5/12/chartex" xmlns:cx7="http://schemas.microsoft.com/office/drawing/2016/5/13/chartex" xmlns:cx8="http://schemas.microsoft.com/office/drawing/2016/5/14/chartex" xmlns:mc="http://schemas.openxmlformats.org/markup-compatibility/2006" xmlns:aink="http://schemas.microsoft.com/office/drawing/2016/ink" xmlns:am3d="http://schemas.microsoft.com/office/drawing/2017/model3d" xmlns:o="urn:schemas-microsoft-com:office:office" xmlns:r="http://schemas.openxmlformats.org/officeDocument/2006/relationships" xmlns:m="http://schemas.openxmlformats.org/officeDocument/2006/math" xmlns:v="urn:schemas-microsoft-com:vml" xmlns:wp14="http://schemas.microsoft.com/office/word/2010/wordprocessingDrawing" xmlns:wp="http://schemas.openxmlformats.org/drawingml/2006/wordprocessingDrawing" xmlns:w10="urn:schemas-microsoft-com:office:word" xmlns:w="http://schemas.openxmlformats.org/wordprocessingml/2006/main" xmlns:w14="http://schemas.microsoft.com/office/word/2010/wordml" xmlns:w15="http://schemas.microsoft.com/office/word/2012/wordml" xmlns:w16cid="http://schemas.microsoft.com/office/word/2016/wordml/cid" xmlns:w16se="http://schemas.microsoft.com/office/word/2015/wordml/symex" xmlns:wpg="http://schemas.microsoft.com/office/word/2010/wordprocessingGroup" xmlns:wpi="http://schemas.microsoft.com/office/word/2010/wordprocessingInk" xmlns:wne="http://schemas.microsoft.com/office/word/2006/wordml" xmlns:wps="http://schemas.microsoft.com/office/word/2010/wordprocessingShape" mc:Ignorable="w14 w15 w16se w16cid wp14">
+<w:document xmlns:wpc="http://schemas.microsoft.com/office/word/2010/wordprocessingCanvas" xmlns:cx="http://schemas.microsoft.com/office/drawing/2014/chartex" xmlns:cx1="http://schemas.microsoft.com/office/drawing/2015/9/8/chartex" xmlns:cx2="http://schemas.microsoft.com/office/drawing/2015/10/21/chartex" xmlns:cx3="http://schemas.microsoft.com/office/drawing/2016/5/9/chartex" xmlns:cx4="http://schemas.microsoft.com/office/drawing/2016/5/10/chartex" xmlns:cx5="http://schemas.microsoft.com/office/drawing/2016/5/11/chartex" xmlns:cx6="http://schemas.microsoft.com/office/drawing/2016/5/12/chartex" xmlns:cx7="http://schemas.microsoft.com/office/drawing/2016/5/13/chartex" xmlns:cx8="http://schemas.microsoft.com/office/drawing/2016/5/14/chartex" xmlns:mc="http://schemas.openxmlformats.org/markup-compatibility/2006" xmlns:aink="http://schemas.microsoft.com/office/drawing/2016/ink" xmlns:am3d="http://schemas.microsoft.com/office/drawing/2017/model3d" xmlns:o="urn:schemas-microsoft-com:office:office" xmlns:r="http://schemas.openxmlformats.org/officeDocument/2006/relationships" xmlns:m="http://schemas.openxmlformats.org/officeDocument/2006/math" xmlns:v="urn:schemas-microsoft-com:vml" xmlns:wp14="http://schemas.microsoft.com/office/word/2010/wordprocessingDrawing" xmlns:wp="http://schemas.openxmlformats.org/drawingml/2006/wordprocessingDrawing" xmlns:w10="urn:schemas-microsoft-com:office:word" xmlns:w="http://schemas.openxmlformats.org/wordprocessingml/2006/main" xmlns:w14="http://schemas.microsoft.com/office/word/2010/wordml" xmlns:w15="http://schemas.microsoft.com/office/word/2012/wordml" xmlns:w16cex="http://schemas.microsoft.com/office/word/2018/wordml/cex" xmlns:w16cid="http://schemas.microsoft.com/office/word/2016/wordml/cid" xmlns:w16="http://schemas.microsoft.com/office/word/2018/wordml" xmlns:w16sdtdh="http://schemas.microsoft.com/office/word/2020/wordml/sdtdatahash" xmlns:w16se="http://schemas.microsoft.com/office/word/2015/wordml/symex" xmlns:wpg="http://schemas.microsoft.com/office/word/2010/wordprocessingGroup" xmlns:wpi="http://schemas.microsoft.com/office/word/2010/wordprocessingInk" xmlns:wne="http://schemas.microsoft.com/office/word/2006/wordml" xmlns:wps="http://schemas.microsoft.com/office/word/2010/wordprocessingShape" mc:Ignorable="w14 w15 w16se w16cid w16 w16cex w16sdtdh wp14">
   <w:body>
     <w:p>
       <w:pPr>
@@ -839,6 +839,7 @@
           <w:docPartUnique/>
         </w:docPartObj>
       </w:sdtPr>
+      <w:sdtEndPr/>
       <w:sdtContent>
         <w:p>
           <w:pPr>
@@ -1606,7 +1607,25 @@
           <w:sz w:val="28"/>
           <w:szCs w:val="28"/>
         </w:rPr>
-        <w:t xml:space="preserve"> t), и на каждом шаге будем рассчитывать, что происходит в системе.</w:t>
+        <w:t xml:space="preserve"> t), и на каждом шаге будем рассчитывать, что происходит в </w:t>
+      </w:r>
+      <w:r>
+        <w:rPr>
+          <w:rFonts w:ascii="Times New Roman" w:hAnsi="Times New Roman" w:cs="Times New Roman"/>
+          <w:bCs/>
+          <w:sz w:val="28"/>
+          <w:szCs w:val="28"/>
+        </w:rPr>
+        <w:t>СМО</w:t>
+      </w:r>
+      <w:r>
+        <w:rPr>
+          <w:rFonts w:ascii="Times New Roman" w:hAnsi="Times New Roman" w:cs="Times New Roman"/>
+          <w:bCs/>
+          <w:sz w:val="28"/>
+          <w:szCs w:val="28"/>
+        </w:rPr>
+        <w:t>.</w:t>
       </w:r>
     </w:p>
     <w:p>
@@ -1675,7 +1694,34 @@
           <w:sz w:val="28"/>
           <w:szCs w:val="28"/>
         </w:rPr>
-        <w:t xml:space="preserve">, передаем ему настройки системы (время обработки заданий на каждом компьютере, вероятности направления задания на каждый компьютер, интервал поступления заданий, </w:t>
+        <w:t xml:space="preserve">, передаем ему настройки </w:t>
+      </w:r>
+      <w:r>
+        <w:rPr>
+          <w:rFonts w:ascii="Times New Roman" w:hAnsi="Times New Roman" w:cs="Times New Roman"/>
+          <w:bCs/>
+          <w:sz w:val="28"/>
+          <w:szCs w:val="28"/>
+        </w:rPr>
+        <w:t>СМО</w:t>
+      </w:r>
+      <w:r>
+        <w:rPr>
+          <w:rFonts w:ascii="Times New Roman" w:hAnsi="Times New Roman" w:cs="Times New Roman"/>
+          <w:bCs/>
+          <w:sz w:val="28"/>
+          <w:szCs w:val="28"/>
+        </w:rPr>
+        <w:t xml:space="preserve"> </w:t>
+      </w:r>
+      <w:r>
+        <w:rPr>
+          <w:rFonts w:ascii="Times New Roman" w:hAnsi="Times New Roman" w:cs="Times New Roman"/>
+          <w:bCs/>
+          <w:sz w:val="28"/>
+          <w:szCs w:val="28"/>
+        </w:rPr>
+        <w:t xml:space="preserve">(время обработки заданий на каждом компьютере, вероятности направления задания на каждый компьютер, интервал поступления заданий, </w:t>
       </w:r>
       <w:r>
         <w:rPr>
@@ -1711,7 +1757,7 @@
           <w:sz w:val="28"/>
           <w:szCs w:val="28"/>
         </w:rPr>
-        <w:t>адаем начальные значения переменных для системы.</w:t>
+        <w:t>адаем начальные значения переменных.</w:t>
       </w:r>
     </w:p>
     <w:p>
@@ -1746,7 +1792,36 @@
           <w:sz w:val="28"/>
           <w:szCs w:val="28"/>
         </w:rPr>
-        <w:t xml:space="preserve">добавлять </w:t>
+        <w:t xml:space="preserve">прибавлять </w:t>
+      </w:r>
+      <w:proofErr w:type="spellStart"/>
+      <w:r>
+        <w:rPr>
+          <w:rFonts w:ascii="Times New Roman" w:hAnsi="Times New Roman" w:cs="Times New Roman"/>
+          <w:bCs/>
+          <w:sz w:val="28"/>
+          <w:szCs w:val="28"/>
+        </w:rPr>
+        <w:t>delta</w:t>
+      </w:r>
+      <w:proofErr w:type="spellEnd"/>
+      <w:r>
+        <w:rPr>
+          <w:rFonts w:ascii="Times New Roman" w:hAnsi="Times New Roman" w:cs="Times New Roman"/>
+          <w:bCs/>
+          <w:sz w:val="28"/>
+          <w:szCs w:val="28"/>
+        </w:rPr>
+        <w:t xml:space="preserve"> t</w:t>
+      </w:r>
+      <w:r>
+        <w:rPr>
+          <w:rFonts w:ascii="Times New Roman" w:hAnsi="Times New Roman" w:cs="Times New Roman"/>
+          <w:bCs/>
+          <w:sz w:val="28"/>
+          <w:szCs w:val="28"/>
+        </w:rPr>
+        <w:t xml:space="preserve"> к </w:t>
       </w:r>
       <w:r>
         <w:rPr>
@@ -1765,27 +1840,7 @@
           <w:sz w:val="28"/>
           <w:szCs w:val="28"/>
         </w:rPr>
-        <w:t xml:space="preserve"> с шагом </w:t>
-      </w:r>
-      <w:proofErr w:type="spellStart"/>
-      <w:r>
-        <w:rPr>
-          <w:rFonts w:ascii="Times New Roman" w:hAnsi="Times New Roman" w:cs="Times New Roman"/>
-          <w:bCs/>
-          <w:sz w:val="28"/>
-          <w:szCs w:val="28"/>
-        </w:rPr>
-        <w:t>delta</w:t>
-      </w:r>
-      <w:proofErr w:type="spellEnd"/>
-      <w:r>
-        <w:rPr>
-          <w:rFonts w:ascii="Times New Roman" w:hAnsi="Times New Roman" w:cs="Times New Roman"/>
-          <w:bCs/>
-          <w:sz w:val="28"/>
-          <w:szCs w:val="28"/>
-        </w:rPr>
-        <w:t xml:space="preserve"> t. На каждом шаге:</w:t>
+        <w:t>. На каждом шаге:</w:t>
       </w:r>
     </w:p>
     <w:p>
@@ -1898,7 +1953,235 @@
           <w:sz w:val="28"/>
           <w:szCs w:val="28"/>
         </w:rPr>
-        <w:t>Проверяем, все ли компьютеры свободны (computer1.IsEmpty() &amp;&amp; computer2.IsEmpty() &amp;&amp; computer3.IsEmpty()). Если да, то увеличиваем счетчик простоя (</w:t>
+        <w:t>Проверяем</w:t>
+      </w:r>
+      <w:r>
+        <w:rPr>
+          <w:rFonts w:ascii="Times New Roman" w:hAnsi="Times New Roman" w:cs="Times New Roman"/>
+          <w:bCs/>
+          <w:sz w:val="28"/>
+          <w:szCs w:val="28"/>
+        </w:rPr>
+        <w:t xml:space="preserve">, </w:t>
+      </w:r>
+      <w:r>
+        <w:rPr>
+          <w:rFonts w:ascii="Times New Roman" w:hAnsi="Times New Roman" w:cs="Times New Roman"/>
+          <w:bCs/>
+          <w:sz w:val="28"/>
+          <w:szCs w:val="28"/>
+        </w:rPr>
+        <w:t>у</w:t>
+      </w:r>
+      <w:r>
+        <w:rPr>
+          <w:rFonts w:ascii="Times New Roman" w:hAnsi="Times New Roman" w:cs="Times New Roman"/>
+          <w:bCs/>
+          <w:sz w:val="28"/>
+          <w:szCs w:val="28"/>
+        </w:rPr>
+        <w:t xml:space="preserve"> </w:t>
+      </w:r>
+      <w:r>
+        <w:rPr>
+          <w:rFonts w:ascii="Times New Roman" w:hAnsi="Times New Roman" w:cs="Times New Roman"/>
+          <w:bCs/>
+          <w:sz w:val="28"/>
+          <w:szCs w:val="28"/>
+        </w:rPr>
+        <w:t>всех</w:t>
+      </w:r>
+      <w:r>
+        <w:rPr>
+          <w:rFonts w:ascii="Times New Roman" w:hAnsi="Times New Roman" w:cs="Times New Roman"/>
+          <w:bCs/>
+          <w:sz w:val="28"/>
+          <w:szCs w:val="28"/>
+        </w:rPr>
+        <w:t xml:space="preserve"> </w:t>
+      </w:r>
+      <w:r>
+        <w:rPr>
+          <w:rFonts w:ascii="Times New Roman" w:hAnsi="Times New Roman" w:cs="Times New Roman"/>
+          <w:bCs/>
+          <w:sz w:val="28"/>
+          <w:szCs w:val="28"/>
+        </w:rPr>
+        <w:t>ли</w:t>
+      </w:r>
+      <w:r>
+        <w:rPr>
+          <w:rFonts w:ascii="Times New Roman" w:hAnsi="Times New Roman" w:cs="Times New Roman"/>
+          <w:bCs/>
+          <w:sz w:val="28"/>
+          <w:szCs w:val="28"/>
+        </w:rPr>
+        <w:t xml:space="preserve"> </w:t>
+      </w:r>
+      <w:r>
+        <w:rPr>
+          <w:rFonts w:ascii="Times New Roman" w:hAnsi="Times New Roman" w:cs="Times New Roman"/>
+          <w:bCs/>
+          <w:sz w:val="28"/>
+          <w:szCs w:val="28"/>
+        </w:rPr>
+        <w:t>ЭВМ</w:t>
+      </w:r>
+      <w:r>
+        <w:rPr>
+          <w:rFonts w:ascii="Times New Roman" w:hAnsi="Times New Roman" w:cs="Times New Roman"/>
+          <w:bCs/>
+          <w:sz w:val="28"/>
+          <w:szCs w:val="28"/>
+        </w:rPr>
+        <w:t xml:space="preserve"> </w:t>
+      </w:r>
+      <w:r>
+        <w:rPr>
+          <w:rFonts w:ascii="Times New Roman" w:hAnsi="Times New Roman" w:cs="Times New Roman"/>
+          <w:bCs/>
+          <w:sz w:val="28"/>
+          <w:szCs w:val="28"/>
+        </w:rPr>
+        <w:t>пустая очередь</w:t>
+      </w:r>
+      <w:r>
+        <w:rPr>
+          <w:rFonts w:ascii="Times New Roman" w:hAnsi="Times New Roman" w:cs="Times New Roman"/>
+          <w:bCs/>
+          <w:sz w:val="28"/>
+          <w:szCs w:val="28"/>
+        </w:rPr>
+        <w:t xml:space="preserve"> (</w:t>
+      </w:r>
+      <w:r>
+        <w:rPr>
+          <w:rFonts w:ascii="Times New Roman" w:hAnsi="Times New Roman" w:cs="Times New Roman"/>
+          <w:bCs/>
+          <w:sz w:val="28"/>
+          <w:szCs w:val="28"/>
+          <w:lang w:val="en-US"/>
+        </w:rPr>
+        <w:t>computer</w:t>
+      </w:r>
+      <w:r>
+        <w:rPr>
+          <w:rFonts w:ascii="Times New Roman" w:hAnsi="Times New Roman" w:cs="Times New Roman"/>
+          <w:bCs/>
+          <w:sz w:val="28"/>
+          <w:szCs w:val="28"/>
+        </w:rPr>
+        <w:t>1.</w:t>
+      </w:r>
+      <w:proofErr w:type="spellStart"/>
+      <w:r>
+        <w:rPr>
+          <w:rFonts w:ascii="Times New Roman" w:hAnsi="Times New Roman" w:cs="Times New Roman"/>
+          <w:bCs/>
+          <w:sz w:val="28"/>
+          <w:szCs w:val="28"/>
+          <w:lang w:val="en-US"/>
+        </w:rPr>
+        <w:t>IsEmpty</w:t>
+      </w:r>
+      <w:proofErr w:type="spellEnd"/>
+      <w:r>
+        <w:rPr>
+          <w:rFonts w:ascii="Times New Roman" w:hAnsi="Times New Roman" w:cs="Times New Roman"/>
+          <w:bCs/>
+          <w:sz w:val="28"/>
+          <w:szCs w:val="28"/>
+        </w:rPr>
+        <w:t xml:space="preserve">() &amp;&amp; </w:t>
+      </w:r>
+      <w:r>
+        <w:rPr>
+          <w:rFonts w:ascii="Times New Roman" w:hAnsi="Times New Roman" w:cs="Times New Roman"/>
+          <w:bCs/>
+          <w:sz w:val="28"/>
+          <w:szCs w:val="28"/>
+          <w:lang w:val="en-US"/>
+        </w:rPr>
+        <w:t>computer</w:t>
+      </w:r>
+      <w:r>
+        <w:rPr>
+          <w:rFonts w:ascii="Times New Roman" w:hAnsi="Times New Roman" w:cs="Times New Roman"/>
+          <w:bCs/>
+          <w:sz w:val="28"/>
+          <w:szCs w:val="28"/>
+        </w:rPr>
+        <w:t>2.</w:t>
+      </w:r>
+      <w:proofErr w:type="spellStart"/>
+      <w:r>
+        <w:rPr>
+          <w:rFonts w:ascii="Times New Roman" w:hAnsi="Times New Roman" w:cs="Times New Roman"/>
+          <w:bCs/>
+          <w:sz w:val="28"/>
+          <w:szCs w:val="28"/>
+          <w:lang w:val="en-US"/>
+        </w:rPr>
+        <w:t>IsEmpty</w:t>
+      </w:r>
+      <w:proofErr w:type="spellEnd"/>
+      <w:r>
+        <w:rPr>
+          <w:rFonts w:ascii="Times New Roman" w:hAnsi="Times New Roman" w:cs="Times New Roman"/>
+          <w:bCs/>
+          <w:sz w:val="28"/>
+          <w:szCs w:val="28"/>
+        </w:rPr>
+        <w:t xml:space="preserve">() &amp;&amp; </w:t>
+      </w:r>
+      <w:r>
+        <w:rPr>
+          <w:rFonts w:ascii="Times New Roman" w:hAnsi="Times New Roman" w:cs="Times New Roman"/>
+          <w:bCs/>
+          <w:sz w:val="28"/>
+          <w:szCs w:val="28"/>
+          <w:lang w:val="en-US"/>
+        </w:rPr>
+        <w:t>computer</w:t>
+      </w:r>
+      <w:r>
+        <w:rPr>
+          <w:rFonts w:ascii="Times New Roman" w:hAnsi="Times New Roman" w:cs="Times New Roman"/>
+          <w:bCs/>
+          <w:sz w:val="28"/>
+          <w:szCs w:val="28"/>
+        </w:rPr>
+        <w:t>3.</w:t>
+      </w:r>
+      <w:proofErr w:type="spellStart"/>
+      <w:r>
+        <w:rPr>
+          <w:rFonts w:ascii="Times New Roman" w:hAnsi="Times New Roman" w:cs="Times New Roman"/>
+          <w:bCs/>
+          <w:sz w:val="28"/>
+          <w:szCs w:val="28"/>
+          <w:lang w:val="en-US"/>
+        </w:rPr>
+        <w:t>IsEmpty</w:t>
+      </w:r>
+      <w:proofErr w:type="spellEnd"/>
+      <w:r>
+        <w:rPr>
+          <w:rFonts w:ascii="Times New Roman" w:hAnsi="Times New Roman" w:cs="Times New Roman"/>
+          <w:bCs/>
+          <w:sz w:val="28"/>
+          <w:szCs w:val="28"/>
+        </w:rPr>
+        <w:t xml:space="preserve">()). </w:t>
+      </w:r>
+      <w:r>
+        <w:rPr>
+          <w:rFonts w:ascii="Times New Roman" w:hAnsi="Times New Roman" w:cs="Times New Roman"/>
+          <w:bCs/>
+          <w:sz w:val="28"/>
+          <w:szCs w:val="28"/>
+        </w:rPr>
+        <w:t>Если да, то увеличиваем счетчик простоя (</w:t>
       </w:r>
       <w:proofErr w:type="spellStart"/>
       <w:r>
@@ -2004,7 +2287,34 @@
           <w:sz w:val="28"/>
           <w:szCs w:val="28"/>
         </w:rPr>
-        <w:t xml:space="preserve">Запускаем обработку заданий на компьютере 1 и получаем список </w:t>
+        <w:t xml:space="preserve">Запускаем обработку заданий на </w:t>
+      </w:r>
+      <w:r>
+        <w:rPr>
+          <w:rFonts w:ascii="Times New Roman" w:hAnsi="Times New Roman" w:cs="Times New Roman"/>
+          <w:bCs/>
+          <w:sz w:val="28"/>
+          <w:szCs w:val="28"/>
+        </w:rPr>
+        <w:t>ЭВМ</w:t>
+      </w:r>
+      <w:r>
+        <w:rPr>
+          <w:rFonts w:ascii="Times New Roman" w:hAnsi="Times New Roman" w:cs="Times New Roman"/>
+          <w:bCs/>
+          <w:sz w:val="28"/>
+          <w:szCs w:val="28"/>
+        </w:rPr>
+        <w:t xml:space="preserve"> </w:t>
+      </w:r>
+      <w:r>
+        <w:rPr>
+          <w:rFonts w:ascii="Times New Roman" w:hAnsi="Times New Roman" w:cs="Times New Roman"/>
+          <w:bCs/>
+          <w:sz w:val="28"/>
+          <w:szCs w:val="28"/>
+        </w:rPr>
+        <w:t xml:space="preserve">1 и получаем список </w:t>
       </w:r>
       <w:r>
         <w:rPr>
@@ -2040,7 +2350,61 @@
           <w:sz w:val="28"/>
           <w:szCs w:val="28"/>
         </w:rPr>
-        <w:t>, то добавляем задание в очередь компьютера 2, иначе - в очередь компьютера 3.</w:t>
+        <w:t xml:space="preserve">, то добавляем задание в очередь </w:t>
+      </w:r>
+      <w:r>
+        <w:rPr>
+          <w:rFonts w:ascii="Times New Roman" w:hAnsi="Times New Roman" w:cs="Times New Roman"/>
+          <w:bCs/>
+          <w:sz w:val="28"/>
+          <w:szCs w:val="28"/>
+        </w:rPr>
+        <w:t>ЭВМ</w:t>
+      </w:r>
+      <w:r>
+        <w:rPr>
+          <w:rFonts w:ascii="Times New Roman" w:hAnsi="Times New Roman" w:cs="Times New Roman"/>
+          <w:bCs/>
+          <w:sz w:val="28"/>
+          <w:szCs w:val="28"/>
+        </w:rPr>
+        <w:t xml:space="preserve"> </w:t>
+      </w:r>
+      <w:r>
+        <w:rPr>
+          <w:rFonts w:ascii="Times New Roman" w:hAnsi="Times New Roman" w:cs="Times New Roman"/>
+          <w:bCs/>
+          <w:sz w:val="28"/>
+          <w:szCs w:val="28"/>
+        </w:rPr>
+        <w:t xml:space="preserve">2, иначе - в очередь </w:t>
+      </w:r>
+      <w:r>
+        <w:rPr>
+          <w:rFonts w:ascii="Times New Roman" w:hAnsi="Times New Roman" w:cs="Times New Roman"/>
+          <w:bCs/>
+          <w:sz w:val="28"/>
+          <w:szCs w:val="28"/>
+        </w:rPr>
+        <w:t>ЭВМ</w:t>
+      </w:r>
+      <w:r>
+        <w:rPr>
+          <w:rFonts w:ascii="Times New Roman" w:hAnsi="Times New Roman" w:cs="Times New Roman"/>
+          <w:bCs/>
+          <w:sz w:val="28"/>
+          <w:szCs w:val="28"/>
+        </w:rPr>
+        <w:t xml:space="preserve"> </w:t>
+      </w:r>
+      <w:r>
+        <w:rPr>
+          <w:rFonts w:ascii="Times New Roman" w:hAnsi="Times New Roman" w:cs="Times New Roman"/>
+          <w:bCs/>
+          <w:sz w:val="28"/>
+          <w:szCs w:val="28"/>
+        </w:rPr>
+        <w:t>3.</w:t>
       </w:r>
     </w:p>
     <w:p>
@@ -2075,16 +2439,52 @@
           <w:sz w:val="28"/>
           <w:szCs w:val="28"/>
         </w:rPr>
-        <w:t xml:space="preserve">компьютерах </w:t>
-      </w:r>
-      <w:r>
-        <w:rPr>
-          <w:rFonts w:ascii="Times New Roman" w:hAnsi="Times New Roman" w:cs="Times New Roman"/>
-          <w:bCs/>
-          <w:sz w:val="28"/>
-          <w:szCs w:val="28"/>
-        </w:rPr>
-        <w:t>2 и 3 и получаем списки выполненных заданий tasks2 и tasks3. Добавляем количество выполненных заданий на компьютерах 2 и 3 к общему счетчику выполненных заданий (</w:t>
+        <w:t>ЭВМ</w:t>
+      </w:r>
+      <w:r>
+        <w:rPr>
+          <w:rFonts w:ascii="Times New Roman" w:hAnsi="Times New Roman" w:cs="Times New Roman"/>
+          <w:bCs/>
+          <w:sz w:val="28"/>
+          <w:szCs w:val="28"/>
+        </w:rPr>
+        <w:t xml:space="preserve"> </w:t>
+      </w:r>
+      <w:r>
+        <w:rPr>
+          <w:rFonts w:ascii="Times New Roman" w:hAnsi="Times New Roman" w:cs="Times New Roman"/>
+          <w:bCs/>
+          <w:sz w:val="28"/>
+          <w:szCs w:val="28"/>
+        </w:rPr>
+        <w:t xml:space="preserve">2 и 3 и получаем списки выполненных заданий tasks2 и tasks3. Добавляем количество выполненных заданий на </w:t>
+      </w:r>
+      <w:r>
+        <w:rPr>
+          <w:rFonts w:ascii="Times New Roman" w:hAnsi="Times New Roman" w:cs="Times New Roman"/>
+          <w:bCs/>
+          <w:sz w:val="28"/>
+          <w:szCs w:val="28"/>
+        </w:rPr>
+        <w:t>ЭВМ</w:t>
+      </w:r>
+      <w:r>
+        <w:rPr>
+          <w:rFonts w:ascii="Times New Roman" w:hAnsi="Times New Roman" w:cs="Times New Roman"/>
+          <w:bCs/>
+          <w:sz w:val="28"/>
+          <w:szCs w:val="28"/>
+        </w:rPr>
+        <w:t xml:space="preserve"> </w:t>
+      </w:r>
+      <w:r>
+        <w:rPr>
+          <w:rFonts w:ascii="Times New Roman" w:hAnsi="Times New Roman" w:cs="Times New Roman"/>
+          <w:bCs/>
+          <w:sz w:val="28"/>
+          <w:szCs w:val="28"/>
+        </w:rPr>
+        <w:t>2 и 3 к общему счетчику выполненных заданий (</w:t>
       </w:r>
       <w:proofErr w:type="spellStart"/>
       <w:r>
@@ -2130,7 +2530,25 @@
           <w:sz w:val="28"/>
           <w:szCs w:val="28"/>
         </w:rPr>
-        <w:t xml:space="preserve">Проверяем, не пора ли поступать новое задание. Если время текущего интервала больше или равно настройке </w:t>
+        <w:t xml:space="preserve">Проверяем, не пора ли </w:t>
+      </w:r>
+      <w:r>
+        <w:rPr>
+          <w:rFonts w:ascii="Times New Roman" w:hAnsi="Times New Roman" w:cs="Times New Roman"/>
+          <w:bCs/>
+          <w:sz w:val="28"/>
+          <w:szCs w:val="28"/>
+        </w:rPr>
+        <w:t>добавлять</w:t>
+      </w:r>
+      <w:r>
+        <w:rPr>
+          <w:rFonts w:ascii="Times New Roman" w:hAnsi="Times New Roman" w:cs="Times New Roman"/>
+          <w:bCs/>
+          <w:sz w:val="28"/>
+          <w:szCs w:val="28"/>
+        </w:rPr>
+        <w:t xml:space="preserve"> новое задание. Если время текущего интервала больше или равно настройке </w:t>
       </w:r>
       <w:proofErr w:type="spellStart"/>
       <w:r>
@@ -2150,7 +2568,25 @@
           <w:sz w:val="28"/>
           <w:szCs w:val="28"/>
         </w:rPr>
-        <w:t>, то добавляем задание в одну из очередей компьютеров с вероятностями, указанными в настройках. Увеличиваем счетчик поступивших заданий (</w:t>
+        <w:t>, то добавляем задание в одну из очередей компьютеров с вероятностями, указанными в настройках</w:t>
+      </w:r>
+      <w:r>
+        <w:rPr>
+          <w:rFonts w:ascii="Times New Roman" w:hAnsi="Times New Roman" w:cs="Times New Roman"/>
+          <w:bCs/>
+          <w:sz w:val="28"/>
+          <w:szCs w:val="28"/>
+        </w:rPr>
+        <w:t xml:space="preserve"> СМО</w:t>
+      </w:r>
+      <w:r>
+        <w:rPr>
+          <w:rFonts w:ascii="Times New Roman" w:hAnsi="Times New Roman" w:cs="Times New Roman"/>
+          <w:bCs/>
+          <w:sz w:val="28"/>
+          <w:szCs w:val="28"/>
+        </w:rPr>
+        <w:t>. Увеличиваем счетчик поступивших заданий (</w:t>
       </w:r>
       <w:proofErr w:type="spellStart"/>
       <w:r>
@@ -2190,38 +2626,34 @@
           <w:sz w:val="28"/>
           <w:szCs w:val="28"/>
         </w:rPr>
-        <w:t xml:space="preserve">) с помощью функции </w:t>
-      </w:r>
-      <w:proofErr w:type="spellStart"/>
-      <w:proofErr w:type="gramStart"/>
-      <w:r>
-        <w:rPr>
-          <w:rFonts w:ascii="Times New Roman" w:hAnsi="Times New Roman" w:cs="Times New Roman"/>
-          <w:bCs/>
-          <w:sz w:val="28"/>
-          <w:szCs w:val="28"/>
-        </w:rPr>
-        <w:t>setTaskInterval</w:t>
-      </w:r>
-      <w:proofErr w:type="spellEnd"/>
-      <w:r>
-        <w:rPr>
-          <w:rFonts w:ascii="Times New Roman" w:hAnsi="Times New Roman" w:cs="Times New Roman"/>
-          <w:bCs/>
-          <w:sz w:val="28"/>
-          <w:szCs w:val="28"/>
-        </w:rPr>
-        <w:t>(</w:t>
-      </w:r>
-      <w:proofErr w:type="gramEnd"/>
-      <w:r>
-        <w:rPr>
-          <w:rFonts w:ascii="Times New Roman" w:hAnsi="Times New Roman" w:cs="Times New Roman"/>
-          <w:bCs/>
-          <w:sz w:val="28"/>
-          <w:szCs w:val="28"/>
-        </w:rPr>
-        <w:t>).</w:t>
+        <w:t>)</w:t>
+      </w:r>
+      <w:r>
+        <w:rPr>
+          <w:rFonts w:ascii="Times New Roman" w:hAnsi="Times New Roman" w:cs="Times New Roman"/>
+          <w:bCs/>
+          <w:sz w:val="28"/>
+          <w:szCs w:val="28"/>
+        </w:rPr>
+        <w:t xml:space="preserve"> исходя из настроек </w:t>
+      </w:r>
+      <w:r>
+        <w:rPr>
+          <w:rFonts w:ascii="Times New Roman" w:hAnsi="Times New Roman" w:cs="Times New Roman"/>
+          <w:bCs/>
+          <w:sz w:val="28"/>
+          <w:szCs w:val="28"/>
+        </w:rPr>
+        <w:t>СМО</w:t>
+      </w:r>
+      <w:r>
+        <w:rPr>
+          <w:rFonts w:ascii="Times New Roman" w:hAnsi="Times New Roman" w:cs="Times New Roman"/>
+          <w:bCs/>
+          <w:sz w:val="28"/>
+          <w:szCs w:val="28"/>
+        </w:rPr>
+        <w:t>.</w:t>
       </w:r>
     </w:p>
     <w:p>
@@ -2283,16 +2715,7 @@
           <w:sz w:val="28"/>
           <w:szCs w:val="28"/>
         </w:rPr>
-        <w:t>компьютер</w:t>
-      </w:r>
-      <w:r>
-        <w:rPr>
-          <w:rFonts w:ascii="Times New Roman" w:hAnsi="Times New Roman" w:cs="Times New Roman"/>
-          <w:bCs/>
-          <w:sz w:val="28"/>
-          <w:szCs w:val="28"/>
-        </w:rPr>
-        <w:t>ов</w:t>
+        <w:t>ЭВМ</w:t>
       </w:r>
       <w:r>
         <w:rPr>
@@ -2614,27 +3037,7 @@
           <w:szCs w:val="28"/>
         </w:rPr>
         <w:lastRenderedPageBreak/>
-        <w:t xml:space="preserve">Класс </w:t>
-      </w:r>
-      <w:proofErr w:type="spellStart"/>
-      <w:r>
-        <w:rPr>
-          <w:rFonts w:ascii="Times New Roman" w:hAnsi="Times New Roman" w:cs="Times New Roman"/>
-          <w:bCs/>
-          <w:sz w:val="28"/>
-          <w:szCs w:val="28"/>
-        </w:rPr>
-        <w:t>Task</w:t>
-      </w:r>
-      <w:proofErr w:type="spellEnd"/>
-      <w:r>
-        <w:rPr>
-          <w:rFonts w:ascii="Times New Roman" w:hAnsi="Times New Roman" w:cs="Times New Roman"/>
-          <w:bCs/>
-          <w:sz w:val="28"/>
-          <w:szCs w:val="28"/>
-        </w:rPr>
-        <w:t xml:space="preserve"> представляет задачу и имеет только один конструктор, который принимает время создания задачи.</w:t>
+        <w:t>Класс Task представляет задачу и имеет только один конструктор, который принимает время создания задачи.</w:t>
       </w:r>
     </w:p>
     <w:p>
@@ -2656,27 +3059,7 @@
           <w:sz w:val="28"/>
           <w:szCs w:val="28"/>
         </w:rPr>
-        <w:t xml:space="preserve">Класс </w:t>
-      </w:r>
-      <w:proofErr w:type="spellStart"/>
-      <w:r>
-        <w:rPr>
-          <w:rFonts w:ascii="Times New Roman" w:hAnsi="Times New Roman" w:cs="Times New Roman"/>
-          <w:bCs/>
-          <w:sz w:val="28"/>
-          <w:szCs w:val="28"/>
-        </w:rPr>
-        <w:t>Computer</w:t>
-      </w:r>
-      <w:proofErr w:type="spellEnd"/>
-      <w:r>
-        <w:rPr>
-          <w:rFonts w:ascii="Times New Roman" w:hAnsi="Times New Roman" w:cs="Times New Roman"/>
-          <w:bCs/>
-          <w:sz w:val="28"/>
-          <w:szCs w:val="28"/>
-        </w:rPr>
-        <w:t xml:space="preserve"> представляет ЭВМ и содержит ряд методов и свойств:</w:t>
+        <w:t>Класс Computer представляет ЭВМ и содержит ряд методов и свойств:</w:t>
       </w:r>
     </w:p>
     <w:p>
@@ -2791,7 +3174,6 @@
           <w:szCs w:val="28"/>
         </w:rPr>
       </w:pPr>
-      <w:proofErr w:type="spellStart"/>
       <w:proofErr w:type="gramStart"/>
       <w:r>
         <w:rPr>
@@ -2800,17 +3182,7 @@
           <w:sz w:val="28"/>
           <w:szCs w:val="28"/>
         </w:rPr>
-        <w:t>Process</w:t>
-      </w:r>
-      <w:proofErr w:type="spellEnd"/>
-      <w:r>
-        <w:rPr>
-          <w:rFonts w:ascii="Times New Roman" w:hAnsi="Times New Roman" w:cs="Times New Roman"/>
-          <w:bCs/>
-          <w:sz w:val="28"/>
-          <w:szCs w:val="28"/>
-        </w:rPr>
-        <w:t>(</w:t>
+        <w:t>Process(</w:t>
       </w:r>
       <w:proofErr w:type="gramEnd"/>
       <w:r>
@@ -3027,7 +3399,6 @@
         </w:rPr>
         <w:t xml:space="preserve">Метод </w:t>
       </w:r>
-      <w:proofErr w:type="spellStart"/>
       <w:proofErr w:type="gramStart"/>
       <w:r>
         <w:rPr>
@@ -3035,7 +3406,26 @@
           <w:sz w:val="28"/>
           <w:szCs w:val="28"/>
         </w:rPr>
-        <w:t>Process</w:t>
+        <w:t>Process(</w:t>
+      </w:r>
+      <w:proofErr w:type="gramEnd"/>
+      <w:r>
+        <w:rPr>
+          <w:rFonts w:ascii="Times New Roman" w:hAnsi="Times New Roman" w:cs="Times New Roman"/>
+          <w:sz w:val="28"/>
+          <w:szCs w:val="28"/>
+        </w:rPr>
+        <w:t xml:space="preserve">) - обрабатывает задачи в системе. Принимает в качестве аргумента время, прошедшее с момента последнего вызова метода. Создает новые задачи с помощью метода </w:t>
+      </w:r>
+      <w:proofErr w:type="spellStart"/>
+      <w:proofErr w:type="gramStart"/>
+      <w:r>
+        <w:rPr>
+          <w:rFonts w:ascii="Times New Roman" w:hAnsi="Times New Roman" w:cs="Times New Roman"/>
+          <w:sz w:val="28"/>
+          <w:szCs w:val="28"/>
+        </w:rPr>
+        <w:t>AddTask</w:t>
       </w:r>
       <w:proofErr w:type="spellEnd"/>
       <w:r>
@@ -3053,9 +3443,8 @@
           <w:sz w:val="28"/>
           <w:szCs w:val="28"/>
         </w:rPr>
-        <w:t xml:space="preserve">) - обрабатывает задачи в системе. Принимает в качестве аргумента время, прошедшее с момента последнего вызова метода. Создает новые задачи с помощью метода </w:t>
-      </w:r>
-      <w:proofErr w:type="spellStart"/>
+        <w:t xml:space="preserve">) объектов Computer в зависимости от вероятностей, заданных в настройках, и времени, заданного с помощью настроек. Затем вызывает метод </w:t>
+      </w:r>
       <w:proofErr w:type="gramStart"/>
       <w:r>
         <w:rPr>
@@ -3063,16 +3452,7 @@
           <w:sz w:val="28"/>
           <w:szCs w:val="28"/>
         </w:rPr>
-        <w:t>AddTask</w:t>
-      </w:r>
-      <w:proofErr w:type="spellEnd"/>
-      <w:r>
-        <w:rPr>
-          <w:rFonts w:ascii="Times New Roman" w:hAnsi="Times New Roman" w:cs="Times New Roman"/>
-          <w:sz w:val="28"/>
-          <w:szCs w:val="28"/>
-        </w:rPr>
-        <w:t>(</w:t>
+        <w:t>Process(</w:t>
       </w:r>
       <w:proofErr w:type="gramEnd"/>
       <w:r>
@@ -3081,71 +3461,7 @@
           <w:sz w:val="28"/>
           <w:szCs w:val="28"/>
         </w:rPr>
-        <w:t xml:space="preserve">) объектов </w:t>
-      </w:r>
-      <w:proofErr w:type="spellStart"/>
-      <w:r>
-        <w:rPr>
-          <w:rFonts w:ascii="Times New Roman" w:hAnsi="Times New Roman" w:cs="Times New Roman"/>
-          <w:sz w:val="28"/>
-          <w:szCs w:val="28"/>
-        </w:rPr>
-        <w:t>Computer</w:t>
-      </w:r>
-      <w:proofErr w:type="spellEnd"/>
-      <w:r>
-        <w:rPr>
-          <w:rFonts w:ascii="Times New Roman" w:hAnsi="Times New Roman" w:cs="Times New Roman"/>
-          <w:sz w:val="28"/>
-          <w:szCs w:val="28"/>
-        </w:rPr>
-        <w:t xml:space="preserve"> в зависимости от вероятностей, заданных в настройках, и времени, заданного с помощью настроек. Затем вызывает метод </w:t>
-      </w:r>
-      <w:proofErr w:type="spellStart"/>
-      <w:proofErr w:type="gramStart"/>
-      <w:r>
-        <w:rPr>
-          <w:rFonts w:ascii="Times New Roman" w:hAnsi="Times New Roman" w:cs="Times New Roman"/>
-          <w:sz w:val="28"/>
-          <w:szCs w:val="28"/>
-        </w:rPr>
-        <w:t>Process</w:t>
-      </w:r>
-      <w:proofErr w:type="spellEnd"/>
-      <w:r>
-        <w:rPr>
-          <w:rFonts w:ascii="Times New Roman" w:hAnsi="Times New Roman" w:cs="Times New Roman"/>
-          <w:sz w:val="28"/>
-          <w:szCs w:val="28"/>
-        </w:rPr>
-        <w:t>(</w:t>
-      </w:r>
-      <w:proofErr w:type="gramEnd"/>
-      <w:r>
-        <w:rPr>
-          <w:rFonts w:ascii="Times New Roman" w:hAnsi="Times New Roman" w:cs="Times New Roman"/>
-          <w:sz w:val="28"/>
-          <w:szCs w:val="28"/>
-        </w:rPr>
-        <w:t xml:space="preserve">) объектов </w:t>
-      </w:r>
-      <w:proofErr w:type="spellStart"/>
-      <w:r>
-        <w:rPr>
-          <w:rFonts w:ascii="Times New Roman" w:hAnsi="Times New Roman" w:cs="Times New Roman"/>
-          <w:sz w:val="28"/>
-          <w:szCs w:val="28"/>
-        </w:rPr>
-        <w:t>Computer</w:t>
-      </w:r>
-      <w:proofErr w:type="spellEnd"/>
-      <w:r>
-        <w:rPr>
-          <w:rFonts w:ascii="Times New Roman" w:hAnsi="Times New Roman" w:cs="Times New Roman"/>
-          <w:sz w:val="28"/>
-          <w:szCs w:val="28"/>
-        </w:rPr>
-        <w:t xml:space="preserve">, который обрабатывает задачи на компьютерах и возвращает список выполненных задач. Выполненные задачи суммируются в </w:t>
+        <w:t xml:space="preserve">) объектов Computer, который обрабатывает задачи на компьютерах и возвращает список выполненных задач. Выполненные задачи суммируются в </w:t>
       </w:r>
       <w:proofErr w:type="spellStart"/>
       <w:r>
@@ -3292,25 +3608,7 @@
           <w:sz w:val="28"/>
           <w:szCs w:val="28"/>
         </w:rPr>
-        <w:t xml:space="preserve">) - загружает новые настройки для системы. Обновляет свойства объектов </w:t>
-      </w:r>
-      <w:proofErr w:type="spellStart"/>
-      <w:r>
-        <w:rPr>
-          <w:rFonts w:ascii="Times New Roman" w:hAnsi="Times New Roman" w:cs="Times New Roman"/>
-          <w:sz w:val="28"/>
-          <w:szCs w:val="28"/>
-        </w:rPr>
-        <w:t>Computer</w:t>
-      </w:r>
-      <w:proofErr w:type="spellEnd"/>
-      <w:r>
-        <w:rPr>
-          <w:rFonts w:ascii="Times New Roman" w:hAnsi="Times New Roman" w:cs="Times New Roman"/>
-          <w:sz w:val="28"/>
-          <w:szCs w:val="28"/>
-        </w:rPr>
-        <w:t xml:space="preserve"> с новыми знач</w:t>
+        <w:t>) - загружает новые настройки для системы. Обновляет свойства объектов Computer с новыми знач</w:t>
       </w:r>
       <w:r>
         <w:rPr>
@@ -4915,18 +5213,7 @@
           <w:sz w:val="28"/>
           <w:szCs w:val="28"/>
         </w:rPr>
-        <w:t>Уменьшив интервал между заданиями, мы получаем эффект бесконечной</w:t>
-      </w:r>
-      <w:bookmarkStart w:id="8" w:name="_GoBack"/>
-      <w:bookmarkEnd w:id="8"/>
-      <w:r>
-        <w:rPr>
-          <w:rFonts w:ascii="Times New Roman" w:hAnsi="Times New Roman" w:cs="Times New Roman"/>
-          <w:bCs/>
-          <w:sz w:val="28"/>
-          <w:szCs w:val="28"/>
-        </w:rPr>
-        <w:t xml:space="preserve"> очереди, т.е. количество задач в очередях ЭВМ постоянно увеличивается</w:t>
+        <w:t>Уменьшив интервал между заданиями, мы получаем эффект бесконечной очереди, т.е. количество задач в очередях ЭВМ постоянно увеличивается</w:t>
       </w:r>
       <w:r>
         <w:rPr>
@@ -4965,7 +5252,7 @@
           <w:szCs w:val="28"/>
         </w:rPr>
       </w:pPr>
-      <w:bookmarkStart w:id="9" w:name="_Toc131510411"/>
+      <w:bookmarkStart w:id="8" w:name="_Toc131510411"/>
       <w:r>
         <w:rPr>
           <w:rFonts w:ascii="Times New Roman Полужирный" w:hAnsi="Times New Roman Полужирный" w:cs="Times New Roman"/>
@@ -5020,7 +5307,7 @@
         </w:rPr>
         <w:t>Листинг программы</w:t>
       </w:r>
-      <w:bookmarkEnd w:id="9"/>
+      <w:bookmarkEnd w:id="8"/>
       <w:r>
         <w:rPr>
           <w:rFonts w:ascii="Times New Roman" w:hAnsi="Times New Roman" w:cs="Times New Roman"/>
@@ -5222,20 +5509,8 @@
           <w:color w:val="000000" w:themeColor="text1"/>
           <w:lang w:val="en-US"/>
         </w:rPr>
-        <w:t xml:space="preserve">static class </w:t>
-      </w:r>
-      <w:proofErr w:type="spellStart"/>
-      <w:r>
-        <w:rPr>
-          <w:rFonts w:ascii="Consolas" w:hAnsi="Consolas"/>
-          <w:b/>
-          <w:bCs/>
-          <w:color w:val="000000" w:themeColor="text1"/>
-          <w:lang w:val="en-US"/>
-        </w:rPr>
-        <w:t>Utils</w:t>
-      </w:r>
-      <w:proofErr w:type="spellEnd"/>
+        <w:t>static class Utils</w:t>
+      </w:r>
     </w:p>
     <w:p>
       <w:pPr>
@@ -11103,18 +11378,18 @@
           <w:color w:val="000000" w:themeColor="text1"/>
           <w:lang w:val="en-US"/>
         </w:rPr>
-        <w:t xml:space="preserve"> - " </w:t>
-      </w:r>
-      <w:proofErr w:type="spellStart"/>
-      <w:r>
-        <w:rPr>
-          <w:rFonts w:ascii="Consolas" w:hAnsi="Consolas"/>
-          <w:b/>
-          <w:bCs/>
-          <w:color w:val="000000" w:themeColor="text1"/>
-          <w:lang w:val="en-US"/>
-        </w:rPr>
-        <w:t>+ Math.Round</w:t>
+        <w:t xml:space="preserve"> - " + </w:t>
+      </w:r>
+      <w:proofErr w:type="spellStart"/>
+      <w:r>
+        <w:rPr>
+          <w:rFonts w:ascii="Consolas" w:hAnsi="Consolas"/>
+          <w:b/>
+          <w:bCs/>
+          <w:color w:val="000000" w:themeColor="text1"/>
+          <w:lang w:val="en-US"/>
+        </w:rPr>
+        <w:t>Math.Round</w:t>
       </w:r>
       <w:proofErr w:type="spellEnd"/>
       <w:r>
@@ -19036,7 +19311,7 @@
 </file>
 
 <file path=word/endnotes.xml><?xml version="1.0" encoding="utf-8"?>
-<w:endnotes xmlns:wpc="http://schemas.microsoft.com/office/word/2010/wordprocessingCanvas" xmlns:cx="http://schemas.microsoft.com/office/drawing/2014/chartex" xmlns:cx1="http://schemas.microsoft.com/office/drawing/2015/9/8/chartex" xmlns:cx2="http://schemas.microsoft.com/office/drawing/2015/10/21/chartex" xmlns:cx3="http://schemas.microsoft.com/office/drawing/2016/5/9/chartex" xmlns:cx4="http://schemas.microsoft.com/office/drawing/2016/5/10/chartex" xmlns:cx5="http://schemas.microsoft.com/office/drawing/2016/5/11/chartex" xmlns:cx6="http://schemas.microsoft.com/office/drawing/2016/5/12/chartex" xmlns:cx7="http://schemas.microsoft.com/office/drawing/2016/5/13/chartex" xmlns:cx8="http://schemas.microsoft.com/office/drawing/2016/5/14/chartex" xmlns:mc="http://schemas.openxmlformats.org/markup-compatibility/2006" xmlns:aink="http://schemas.microsoft.com/office/drawing/2016/ink" xmlns:am3d="http://schemas.microsoft.com/office/drawing/2017/model3d" xmlns:o="urn:schemas-microsoft-com:office:office" xmlns:r="http://schemas.openxmlformats.org/officeDocument/2006/relationships" xmlns:m="http://schemas.openxmlformats.org/officeDocument/2006/math" xmlns:v="urn:schemas-microsoft-com:vml" xmlns:wp14="http://schemas.microsoft.com/office/word/2010/wordprocessingDrawing" xmlns:wp="http://schemas.openxmlformats.org/drawingml/2006/wordprocessingDrawing" xmlns:w10="urn:schemas-microsoft-com:office:word" xmlns:w="http://schemas.openxmlformats.org/wordprocessingml/2006/main" xmlns:w14="http://schemas.microsoft.com/office/word/2010/wordml" xmlns:w15="http://schemas.microsoft.com/office/word/2012/wordml" xmlns:w16cid="http://schemas.microsoft.com/office/word/2016/wordml/cid" xmlns:w16se="http://schemas.microsoft.com/office/word/2015/wordml/symex" xmlns:wpg="http://schemas.microsoft.com/office/word/2010/wordprocessingGroup" xmlns:wpi="http://schemas.microsoft.com/office/word/2010/wordprocessingInk" xmlns:wne="http://schemas.microsoft.com/office/word/2006/wordml" xmlns:wps="http://schemas.microsoft.com/office/word/2010/wordprocessingShape" mc:Ignorable="w14 w15 w16se w16cid wp14">
+<w:endnotes xmlns:wpc="http://schemas.microsoft.com/office/word/2010/wordprocessingCanvas" xmlns:cx="http://schemas.microsoft.com/office/drawing/2014/chartex" xmlns:cx1="http://schemas.microsoft.com/office/drawing/2015/9/8/chartex" xmlns:cx2="http://schemas.microsoft.com/office/drawing/2015/10/21/chartex" xmlns:cx3="http://schemas.microsoft.com/office/drawing/2016/5/9/chartex" xmlns:cx4="http://schemas.microsoft.com/office/drawing/2016/5/10/chartex" xmlns:cx5="http://schemas.microsoft.com/office/drawing/2016/5/11/chartex" xmlns:cx6="http://schemas.microsoft.com/office/drawing/2016/5/12/chartex" xmlns:cx7="http://schemas.microsoft.com/office/drawing/2016/5/13/chartex" xmlns:cx8="http://schemas.microsoft.com/office/drawing/2016/5/14/chartex" xmlns:mc="http://schemas.openxmlformats.org/markup-compatibility/2006" xmlns:aink="http://schemas.microsoft.com/office/drawing/2016/ink" xmlns:am3d="http://schemas.microsoft.com/office/drawing/2017/model3d" xmlns:o="urn:schemas-microsoft-com:office:office" xmlns:r="http://schemas.openxmlformats.org/officeDocument/2006/relationships" xmlns:m="http://schemas.openxmlformats.org/officeDocument/2006/math" xmlns:v="urn:schemas-microsoft-com:vml" xmlns:wp14="http://schemas.microsoft.com/office/word/2010/wordprocessingDrawing" xmlns:wp="http://schemas.openxmlformats.org/drawingml/2006/wordprocessingDrawing" xmlns:w10="urn:schemas-microsoft-com:office:word" xmlns:w="http://schemas.openxmlformats.org/wordprocessingml/2006/main" xmlns:w14="http://schemas.microsoft.com/office/word/2010/wordml" xmlns:w15="http://schemas.microsoft.com/office/word/2012/wordml" xmlns:w16cex="http://schemas.microsoft.com/office/word/2018/wordml/cex" xmlns:w16cid="http://schemas.microsoft.com/office/word/2016/wordml/cid" xmlns:w16="http://schemas.microsoft.com/office/word/2018/wordml" xmlns:w16sdtdh="http://schemas.microsoft.com/office/word/2020/wordml/sdtdatahash" xmlns:w16se="http://schemas.microsoft.com/office/word/2015/wordml/symex" xmlns:wpg="http://schemas.microsoft.com/office/word/2010/wordprocessingGroup" xmlns:wpi="http://schemas.microsoft.com/office/word/2010/wordprocessingInk" xmlns:wne="http://schemas.microsoft.com/office/word/2006/wordml" xmlns:wps="http://schemas.microsoft.com/office/word/2010/wordprocessingShape" mc:Ignorable="w14 w15 w16se w16cid w16 w16cex w16sdtdh wp14">
   <w:endnote w:type="separator" w:id="-1">
     <w:p>
       <w:pPr>
@@ -19061,7 +19336,7 @@
 </file>
 
 <file path=word/footer1.xml><?xml version="1.0" encoding="utf-8"?>
-<w:ftr xmlns:wpc="http://schemas.microsoft.com/office/word/2010/wordprocessingCanvas" xmlns:cx="http://schemas.microsoft.com/office/drawing/2014/chartex" xmlns:cx1="http://schemas.microsoft.com/office/drawing/2015/9/8/chartex" xmlns:cx2="http://schemas.microsoft.com/office/drawing/2015/10/21/chartex" xmlns:cx3="http://schemas.microsoft.com/office/drawing/2016/5/9/chartex" xmlns:cx4="http://schemas.microsoft.com/office/drawing/2016/5/10/chartex" xmlns:cx5="http://schemas.microsoft.com/office/drawing/2016/5/11/chartex" xmlns:cx6="http://schemas.microsoft.com/office/drawing/2016/5/12/chartex" xmlns:cx7="http://schemas.microsoft.com/office/drawing/2016/5/13/chartex" xmlns:cx8="http://schemas.microsoft.com/office/drawing/2016/5/14/chartex" xmlns:mc="http://schemas.openxmlformats.org/markup-compatibility/2006" xmlns:aink="http://schemas.microsoft.com/office/drawing/2016/ink" xmlns:am3d="http://schemas.microsoft.com/office/drawing/2017/model3d" xmlns:o="urn:schemas-microsoft-com:office:office" xmlns:r="http://schemas.openxmlformats.org/officeDocument/2006/relationships" xmlns:m="http://schemas.openxmlformats.org/officeDocument/2006/math" xmlns:v="urn:schemas-microsoft-com:vml" xmlns:wp14="http://schemas.microsoft.com/office/word/2010/wordprocessingDrawing" xmlns:wp="http://schemas.openxmlformats.org/drawingml/2006/wordprocessingDrawing" xmlns:w10="urn:schemas-microsoft-com:office:word" xmlns:w="http://schemas.openxmlformats.org/wordprocessingml/2006/main" xmlns:w14="http://schemas.microsoft.com/office/word/2010/wordml" xmlns:w15="http://schemas.microsoft.com/office/word/2012/wordml" xmlns:w16cid="http://schemas.microsoft.com/office/word/2016/wordml/cid" xmlns:w16se="http://schemas.microsoft.com/office/word/2015/wordml/symex" xmlns:wpg="http://schemas.microsoft.com/office/word/2010/wordprocessingGroup" xmlns:wpi="http://schemas.microsoft.com/office/word/2010/wordprocessingInk" xmlns:wne="http://schemas.microsoft.com/office/word/2006/wordml" xmlns:wps="http://schemas.microsoft.com/office/word/2010/wordprocessingShape" mc:Ignorable="w14 w15 w16se w16cid wp14">
+<w:ftr xmlns:wpc="http://schemas.microsoft.com/office/word/2010/wordprocessingCanvas" xmlns:cx="http://schemas.microsoft.com/office/drawing/2014/chartex" xmlns:cx1="http://schemas.microsoft.com/office/drawing/2015/9/8/chartex" xmlns:cx2="http://schemas.microsoft.com/office/drawing/2015/10/21/chartex" xmlns:cx3="http://schemas.microsoft.com/office/drawing/2016/5/9/chartex" xmlns:cx4="http://schemas.microsoft.com/office/drawing/2016/5/10/chartex" xmlns:cx5="http://schemas.microsoft.com/office/drawing/2016/5/11/chartex" xmlns:cx6="http://schemas.microsoft.com/office/drawing/2016/5/12/chartex" xmlns:cx7="http://schemas.microsoft.com/office/drawing/2016/5/13/chartex" xmlns:cx8="http://schemas.microsoft.com/office/drawing/2016/5/14/chartex" xmlns:mc="http://schemas.openxmlformats.org/markup-compatibility/2006" xmlns:aink="http://schemas.microsoft.com/office/drawing/2016/ink" xmlns:am3d="http://schemas.microsoft.com/office/drawing/2017/model3d" xmlns:o="urn:schemas-microsoft-com:office:office" xmlns:r="http://schemas.openxmlformats.org/officeDocument/2006/relationships" xmlns:m="http://schemas.openxmlformats.org/officeDocument/2006/math" xmlns:v="urn:schemas-microsoft-com:vml" xmlns:wp14="http://schemas.microsoft.com/office/word/2010/wordprocessingDrawing" xmlns:wp="http://schemas.openxmlformats.org/drawingml/2006/wordprocessingDrawing" xmlns:w10="urn:schemas-microsoft-com:office:word" xmlns:w="http://schemas.openxmlformats.org/wordprocessingml/2006/main" xmlns:w14="http://schemas.microsoft.com/office/word/2010/wordml" xmlns:w15="http://schemas.microsoft.com/office/word/2012/wordml" xmlns:w16cex="http://schemas.microsoft.com/office/word/2018/wordml/cex" xmlns:w16cid="http://schemas.microsoft.com/office/word/2016/wordml/cid" xmlns:w16="http://schemas.microsoft.com/office/word/2018/wordml" xmlns:w16sdtdh="http://schemas.microsoft.com/office/word/2020/wordml/sdtdatahash" xmlns:w16se="http://schemas.microsoft.com/office/word/2015/wordml/symex" xmlns:wpg="http://schemas.microsoft.com/office/word/2010/wordprocessingGroup" xmlns:wpi="http://schemas.microsoft.com/office/word/2010/wordprocessingInk" xmlns:wne="http://schemas.microsoft.com/office/word/2006/wordml" xmlns:wps="http://schemas.microsoft.com/office/word/2010/wordprocessingShape" mc:Ignorable="w14 w15 w16se w16cid w16 w16cex w16sdtdh wp14">
   <w:sdt>
     <w:sdtPr>
       <w:id w:val="2045162935"/>
@@ -19070,6 +19345,7 @@
         <w:docPartUnique/>
       </w:docPartObj>
     </w:sdtPr>
+    <w:sdtEndPr/>
     <w:sdtContent>
       <w:p>
         <w:pPr>
@@ -19124,7 +19400,7 @@
 </file>
 
 <file path=word/footer2.xml><?xml version="1.0" encoding="utf-8"?>
-<w:ftr xmlns:wpc="http://schemas.microsoft.com/office/word/2010/wordprocessingCanvas" xmlns:cx="http://schemas.microsoft.com/office/drawing/2014/chartex" xmlns:cx1="http://schemas.microsoft.com/office/drawing/2015/9/8/chartex" xmlns:cx2="http://schemas.microsoft.com/office/drawing/2015/10/21/chartex" xmlns:cx3="http://schemas.microsoft.com/office/drawing/2016/5/9/chartex" xmlns:cx4="http://schemas.microsoft.com/office/drawing/2016/5/10/chartex" xmlns:cx5="http://schemas.microsoft.com/office/drawing/2016/5/11/chartex" xmlns:cx6="http://schemas.microsoft.com/office/drawing/2016/5/12/chartex" xmlns:cx7="http://schemas.microsoft.com/office/drawing/2016/5/13/chartex" xmlns:cx8="http://schemas.microsoft.com/office/drawing/2016/5/14/chartex" xmlns:mc="http://schemas.openxmlformats.org/markup-compatibility/2006" xmlns:aink="http://schemas.microsoft.com/office/drawing/2016/ink" xmlns:am3d="http://schemas.microsoft.com/office/drawing/2017/model3d" xmlns:o="urn:schemas-microsoft-com:office:office" xmlns:r="http://schemas.openxmlformats.org/officeDocument/2006/relationships" xmlns:m="http://schemas.openxmlformats.org/officeDocument/2006/math" xmlns:v="urn:schemas-microsoft-com:vml" xmlns:wp14="http://schemas.microsoft.com/office/word/2010/wordprocessingDrawing" xmlns:wp="http://schemas.openxmlformats.org/drawingml/2006/wordprocessingDrawing" xmlns:w10="urn:schemas-microsoft-com:office:word" xmlns:w="http://schemas.openxmlformats.org/wordprocessingml/2006/main" xmlns:w14="http://schemas.microsoft.com/office/word/2010/wordml" xmlns:w15="http://schemas.microsoft.com/office/word/2012/wordml" xmlns:w16cid="http://schemas.microsoft.com/office/word/2016/wordml/cid" xmlns:w16se="http://schemas.microsoft.com/office/word/2015/wordml/symex" xmlns:wpg="http://schemas.microsoft.com/office/word/2010/wordprocessingGroup" xmlns:wpi="http://schemas.microsoft.com/office/word/2010/wordprocessingInk" xmlns:wne="http://schemas.microsoft.com/office/word/2006/wordml" xmlns:wps="http://schemas.microsoft.com/office/word/2010/wordprocessingShape" mc:Ignorable="w14 w15 w16se w16cid wp14">
+<w:ftr xmlns:wpc="http://schemas.microsoft.com/office/word/2010/wordprocessingCanvas" xmlns:cx="http://schemas.microsoft.com/office/drawing/2014/chartex" xmlns:cx1="http://schemas.microsoft.com/office/drawing/2015/9/8/chartex" xmlns:cx2="http://schemas.microsoft.com/office/drawing/2015/10/21/chartex" xmlns:cx3="http://schemas.microsoft.com/office/drawing/2016/5/9/chartex" xmlns:cx4="http://schemas.microsoft.com/office/drawing/2016/5/10/chartex" xmlns:cx5="http://schemas.microsoft.com/office/drawing/2016/5/11/chartex" xmlns:cx6="http://schemas.microsoft.com/office/drawing/2016/5/12/chartex" xmlns:cx7="http://schemas.microsoft.com/office/drawing/2016/5/13/chartex" xmlns:cx8="http://schemas.microsoft.com/office/drawing/2016/5/14/chartex" xmlns:mc="http://schemas.openxmlformats.org/markup-compatibility/2006" xmlns:aink="http://schemas.microsoft.com/office/drawing/2016/ink" xmlns:am3d="http://schemas.microsoft.com/office/drawing/2017/model3d" xmlns:o="urn:schemas-microsoft-com:office:office" xmlns:r="http://schemas.openxmlformats.org/officeDocument/2006/relationships" xmlns:m="http://schemas.openxmlformats.org/officeDocument/2006/math" xmlns:v="urn:schemas-microsoft-com:vml" xmlns:wp14="http://schemas.microsoft.com/office/word/2010/wordprocessingDrawing" xmlns:wp="http://schemas.openxmlformats.org/drawingml/2006/wordprocessingDrawing" xmlns:w10="urn:schemas-microsoft-com:office:word" xmlns:w="http://schemas.openxmlformats.org/wordprocessingml/2006/main" xmlns:w14="http://schemas.microsoft.com/office/word/2010/wordml" xmlns:w15="http://schemas.microsoft.com/office/word/2012/wordml" xmlns:w16cex="http://schemas.microsoft.com/office/word/2018/wordml/cex" xmlns:w16cid="http://schemas.microsoft.com/office/word/2016/wordml/cid" xmlns:w16="http://schemas.microsoft.com/office/word/2018/wordml" xmlns:w16sdtdh="http://schemas.microsoft.com/office/word/2020/wordml/sdtdatahash" xmlns:w16se="http://schemas.microsoft.com/office/word/2015/wordml/symex" xmlns:wpg="http://schemas.microsoft.com/office/word/2010/wordprocessingGroup" xmlns:wpi="http://schemas.microsoft.com/office/word/2010/wordprocessingInk" xmlns:wne="http://schemas.microsoft.com/office/word/2006/wordml" xmlns:wps="http://schemas.microsoft.com/office/word/2010/wordprocessingShape" mc:Ignorable="w14 w15 w16se w16cid w16 w16cex w16sdtdh wp14">
   <w:p>
     <w:pPr>
       <w:pStyle w:val="a5"/>
@@ -19175,7 +19451,7 @@
 </file>
 
 <file path=word/footnotes.xml><?xml version="1.0" encoding="utf-8"?>
-<w:footnotes xmlns:wpc="http://schemas.microsoft.com/office/word/2010/wordprocessingCanvas" xmlns:cx="http://schemas.microsoft.com/office/drawing/2014/chartex" xmlns:cx1="http://schemas.microsoft.com/office/drawing/2015/9/8/chartex" xmlns:cx2="http://schemas.microsoft.com/office/drawing/2015/10/21/chartex" xmlns:cx3="http://schemas.microsoft.com/office/drawing/2016/5/9/chartex" xmlns:cx4="http://schemas.microsoft.com/office/drawing/2016/5/10/chartex" xmlns:cx5="http://schemas.microsoft.com/office/drawing/2016/5/11/chartex" xmlns:cx6="http://schemas.microsoft.com/office/drawing/2016/5/12/chartex" xmlns:cx7="http://schemas.microsoft.com/office/drawing/2016/5/13/chartex" xmlns:cx8="http://schemas.microsoft.com/office/drawing/2016/5/14/chartex" xmlns:mc="http://schemas.openxmlformats.org/markup-compatibility/2006" xmlns:aink="http://schemas.microsoft.com/office/drawing/2016/ink" xmlns:am3d="http://schemas.microsoft.com/office/drawing/2017/model3d" xmlns:o="urn:schemas-microsoft-com:office:office" xmlns:r="http://schemas.openxmlformats.org/officeDocument/2006/relationships" xmlns:m="http://schemas.openxmlformats.org/officeDocument/2006/math" xmlns:v="urn:schemas-microsoft-com:vml" xmlns:wp14="http://schemas.microsoft.com/office/word/2010/wordprocessingDrawing" xmlns:wp="http://schemas.openxmlformats.org/drawingml/2006/wordprocessingDrawing" xmlns:w10="urn:schemas-microsoft-com:office:word" xmlns:w="http://schemas.openxmlformats.org/wordprocessingml/2006/main" xmlns:w14="http://schemas.microsoft.com/office/word/2010/wordml" xmlns:w15="http://schemas.microsoft.com/office/word/2012/wordml" xmlns:w16cid="http://schemas.microsoft.com/office/word/2016/wordml/cid" xmlns:w16se="http://schemas.microsoft.com/office/word/2015/wordml/symex" xmlns:wpg="http://schemas.microsoft.com/office/word/2010/wordprocessingGroup" xmlns:wpi="http://schemas.microsoft.com/office/word/2010/wordprocessingInk" xmlns:wne="http://schemas.microsoft.com/office/word/2006/wordml" xmlns:wps="http://schemas.microsoft.com/office/word/2010/wordprocessingShape" mc:Ignorable="w14 w15 w16se w16cid wp14">
+<w:footnotes xmlns:wpc="http://schemas.microsoft.com/office/word/2010/wordprocessingCanvas" xmlns:cx="http://schemas.microsoft.com/office/drawing/2014/chartex" xmlns:cx1="http://schemas.microsoft.com/office/drawing/2015/9/8/chartex" xmlns:cx2="http://schemas.microsoft.com/office/drawing/2015/10/21/chartex" xmlns:cx3="http://schemas.microsoft.com/office/drawing/2016/5/9/chartex" xmlns:cx4="http://schemas.microsoft.com/office/drawing/2016/5/10/chartex" xmlns:cx5="http://schemas.microsoft.com/office/drawing/2016/5/11/chartex" xmlns:cx6="http://schemas.microsoft.com/office/drawing/2016/5/12/chartex" xmlns:cx7="http://schemas.microsoft.com/office/drawing/2016/5/13/chartex" xmlns:cx8="http://schemas.microsoft.com/office/drawing/2016/5/14/chartex" xmlns:mc="http://schemas.openxmlformats.org/markup-compatibility/2006" xmlns:aink="http://schemas.microsoft.com/office/drawing/2016/ink" xmlns:am3d="http://schemas.microsoft.com/office/drawing/2017/model3d" xmlns:o="urn:schemas-microsoft-com:office:office" xmlns:r="http://schemas.openxmlformats.org/officeDocument/2006/relationships" xmlns:m="http://schemas.openxmlformats.org/officeDocument/2006/math" xmlns:v="urn:schemas-microsoft-com:vml" xmlns:wp14="http://schemas.microsoft.com/office/word/2010/wordprocessingDrawing" xmlns:wp="http://schemas.openxmlformats.org/drawingml/2006/wordprocessingDrawing" xmlns:w10="urn:schemas-microsoft-com:office:word" xmlns:w="http://schemas.openxmlformats.org/wordprocessingml/2006/main" xmlns:w14="http://schemas.microsoft.com/office/word/2010/wordml" xmlns:w15="http://schemas.microsoft.com/office/word/2012/wordml" xmlns:w16cex="http://schemas.microsoft.com/office/word/2018/wordml/cex" xmlns:w16cid="http://schemas.microsoft.com/office/word/2016/wordml/cid" xmlns:w16="http://schemas.microsoft.com/office/word/2018/wordml" xmlns:w16sdtdh="http://schemas.microsoft.com/office/word/2020/wordml/sdtdatahash" xmlns:w16se="http://schemas.microsoft.com/office/word/2015/wordml/symex" xmlns:wpg="http://schemas.microsoft.com/office/word/2010/wordprocessingGroup" xmlns:wpi="http://schemas.microsoft.com/office/word/2010/wordprocessingInk" xmlns:wne="http://schemas.microsoft.com/office/word/2006/wordml" xmlns:wps="http://schemas.microsoft.com/office/word/2010/wordprocessingShape" mc:Ignorable="w14 w15 w16se w16cid w16 w16cex w16sdtdh wp14">
   <w:footnote w:type="separator" w:id="-1">
     <w:p>
       <w:pPr>
@@ -19200,7 +19476,7 @@
 </file>
 
 <file path=word/numbering.xml><?xml version="1.0" encoding="utf-8"?>
-<w:numbering xmlns:wpc="http://schemas.microsoft.com/office/word/2010/wordprocessingCanvas" xmlns:cx="http://schemas.microsoft.com/office/drawing/2014/chartex" xmlns:cx1="http://schemas.microsoft.com/office/drawing/2015/9/8/chartex" xmlns:cx2="http://schemas.microsoft.com/office/drawing/2015/10/21/chartex" xmlns:cx3="http://schemas.microsoft.com/office/drawing/2016/5/9/chartex" xmlns:cx4="http://schemas.microsoft.com/office/drawing/2016/5/10/chartex" xmlns:cx5="http://schemas.microsoft.com/office/drawing/2016/5/11/chartex" xmlns:cx6="http://schemas.microsoft.com/office/drawing/2016/5/12/chartex" xmlns:cx7="http://schemas.microsoft.com/office/drawing/2016/5/13/chartex" xmlns:cx8="http://schemas.microsoft.com/office/drawing/2016/5/14/chartex" xmlns:mc="http://schemas.openxmlformats.org/markup-compatibility/2006" xmlns:aink="http://schemas.microsoft.com/office/drawing/2016/ink" xmlns:am3d="http://schemas.microsoft.com/office/drawing/2017/model3d" xmlns:o="urn:schemas-microsoft-com:office:office" xmlns:r="http://schemas.openxmlformats.org/officeDocument/2006/relationships" xmlns:m="http://schemas.openxmlformats.org/officeDocument/2006/math" xmlns:v="urn:schemas-microsoft-com:vml" xmlns:wp14="http://schemas.microsoft.com/office/word/2010/wordprocessingDrawing" xmlns:wp="http://schemas.openxmlformats.org/drawingml/2006/wordprocessingDrawing" xmlns:w10="urn:schemas-microsoft-com:office:word" xmlns:w="http://schemas.openxmlformats.org/wordprocessingml/2006/main" xmlns:w14="http://schemas.microsoft.com/office/word/2010/wordml" xmlns:w15="http://schemas.microsoft.com/office/word/2012/wordml" xmlns:w16cid="http://schemas.microsoft.com/office/word/2016/wordml/cid" xmlns:w16se="http://schemas.microsoft.com/office/word/2015/wordml/symex" xmlns:wpg="http://schemas.microsoft.com/office/word/2010/wordprocessingGroup" xmlns:wpi="http://schemas.microsoft.com/office/word/2010/wordprocessingInk" xmlns:wne="http://schemas.microsoft.com/office/word/2006/wordml" xmlns:wps="http://schemas.microsoft.com/office/word/2010/wordprocessingShape" mc:Ignorable="w14 w15 w16se w16cid wp14">
+<w:numbering xmlns:wpc="http://schemas.microsoft.com/office/word/2010/wordprocessingCanvas" xmlns:cx="http://schemas.microsoft.com/office/drawing/2014/chartex" xmlns:cx1="http://schemas.microsoft.com/office/drawing/2015/9/8/chartex" xmlns:cx2="http://schemas.microsoft.com/office/drawing/2015/10/21/chartex" xmlns:cx3="http://schemas.microsoft.com/office/drawing/2016/5/9/chartex" xmlns:cx4="http://schemas.microsoft.com/office/drawing/2016/5/10/chartex" xmlns:cx5="http://schemas.microsoft.com/office/drawing/2016/5/11/chartex" xmlns:cx6="http://schemas.microsoft.com/office/drawing/2016/5/12/chartex" xmlns:cx7="http://schemas.microsoft.com/office/drawing/2016/5/13/chartex" xmlns:cx8="http://schemas.microsoft.com/office/drawing/2016/5/14/chartex" xmlns:mc="http://schemas.openxmlformats.org/markup-compatibility/2006" xmlns:aink="http://schemas.microsoft.com/office/drawing/2016/ink" xmlns:am3d="http://schemas.microsoft.com/office/drawing/2017/model3d" xmlns:o="urn:schemas-microsoft-com:office:office" xmlns:r="http://schemas.openxmlformats.org/officeDocument/2006/relationships" xmlns:m="http://schemas.openxmlformats.org/officeDocument/2006/math" xmlns:v="urn:schemas-microsoft-com:vml" xmlns:wp14="http://schemas.microsoft.com/office/word/2010/wordprocessingDrawing" xmlns:wp="http://schemas.openxmlformats.org/drawingml/2006/wordprocessingDrawing" xmlns:w10="urn:schemas-microsoft-com:office:word" xmlns:w="http://schemas.openxmlformats.org/wordprocessingml/2006/main" xmlns:w14="http://schemas.microsoft.com/office/word/2010/wordml" xmlns:w15="http://schemas.microsoft.com/office/word/2012/wordml" xmlns:w16cex="http://schemas.microsoft.com/office/word/2018/wordml/cex" xmlns:w16cid="http://schemas.microsoft.com/office/word/2016/wordml/cid" xmlns:w16="http://schemas.microsoft.com/office/word/2018/wordml" xmlns:w16sdtdh="http://schemas.microsoft.com/office/word/2020/wordml/sdtdatahash" xmlns:w16se="http://schemas.microsoft.com/office/word/2015/wordml/symex" xmlns:wpg="http://schemas.microsoft.com/office/word/2010/wordprocessingGroup" xmlns:wpi="http://schemas.microsoft.com/office/word/2010/wordprocessingInk" xmlns:wne="http://schemas.microsoft.com/office/word/2006/wordml" xmlns:wps="http://schemas.microsoft.com/office/word/2010/wordprocessingShape" mc:Ignorable="w14 w15 w16se w16cid w16 w16cex w16sdtdh wp14">
   <w:abstractNum w:abstractNumId="0" w15:restartNumberingAfterBreak="0">
     <w:nsid w:val="04223A4E"/>
     <w:multiLevelType w:val="hybridMultilevel"/>
@@ -20092,7 +20368,7 @@
 </file>
 
 <file path=word/styles.xml><?xml version="1.0" encoding="utf-8"?>
-<w:styles xmlns:mc="http://schemas.openxmlformats.org/markup-compatibility/2006" xmlns:r="http://schemas.openxmlformats.org/officeDocument/2006/relationships" xmlns:w="http://schemas.openxmlformats.org/wordprocessingml/2006/main" xmlns:w14="http://schemas.microsoft.com/office/word/2010/wordml" xmlns:w15="http://schemas.microsoft.com/office/word/2012/wordml" xmlns:w16cid="http://schemas.microsoft.com/office/word/2016/wordml/cid" xmlns:w16se="http://schemas.microsoft.com/office/word/2015/wordml/symex" mc:Ignorable="w14 w15 w16se w16cid">
+<w:styles xmlns:mc="http://schemas.openxmlformats.org/markup-compatibility/2006" xmlns:r="http://schemas.openxmlformats.org/officeDocument/2006/relationships" xmlns:w="http://schemas.openxmlformats.org/wordprocessingml/2006/main" xmlns:w14="http://schemas.microsoft.com/office/word/2010/wordml" xmlns:w15="http://schemas.microsoft.com/office/word/2012/wordml" xmlns:w16cex="http://schemas.microsoft.com/office/word/2018/wordml/cex" xmlns:w16cid="http://schemas.microsoft.com/office/word/2016/wordml/cid" xmlns:w16="http://schemas.microsoft.com/office/word/2018/wordml" xmlns:w16sdtdh="http://schemas.microsoft.com/office/word/2020/wordml/sdtdatahash" xmlns:w16se="http://schemas.microsoft.com/office/word/2015/wordml/symex" mc:Ignorable="w14 w15 w16se w16cid w16 w16cex w16sdtdh">
   <w:docDefaults>
     <w:rPrDefault>
       <w:rPr>
@@ -20108,7 +20384,7 @@
       </w:pPr>
     </w:pPrDefault>
   </w:docDefaults>
-  <w:latentStyles w:defLockedState="0" w:defUIPriority="99" w:defSemiHidden="0" w:defUnhideWhenUsed="0" w:defQFormat="0" w:count="375">
+  <w:latentStyles w:defLockedState="0" w:defUIPriority="99" w:defSemiHidden="0" w:defUnhideWhenUsed="0" w:defQFormat="0" w:count="376">
     <w:lsdException w:name="Normal" w:uiPriority="0" w:qFormat="1"/>
     <w:lsdException w:name="heading 1" w:uiPriority="9" w:qFormat="1"/>
     <w:lsdException w:name="heading 2" w:semiHidden="1" w:uiPriority="9" w:unhideWhenUsed="1" w:qFormat="1"/>
@@ -20214,7 +20490,6 @@
     <w:lsdException w:name="HTML Sample" w:semiHidden="1" w:unhideWhenUsed="1"/>
     <w:lsdException w:name="HTML Typewriter" w:semiHidden="1" w:unhideWhenUsed="1"/>
     <w:lsdException w:name="HTML Variable" w:semiHidden="1" w:unhideWhenUsed="1"/>
-    <w:lsdException w:name="Normal Table" w:semiHidden="1" w:unhideWhenUsed="1"/>
     <w:lsdException w:name="annotation subject" w:semiHidden="1" w:unhideWhenUsed="1"/>
     <w:lsdException w:name="No List" w:semiHidden="1" w:unhideWhenUsed="1"/>
     <w:lsdException w:name="Outline List 1" w:semiHidden="1" w:unhideWhenUsed="1"/>
@@ -20261,10 +20536,8 @@
     <w:lsdException w:name="Table Subtle 2" w:semiHidden="1" w:unhideWhenUsed="1"/>
     <w:lsdException w:name="Table Web 1" w:semiHidden="1" w:unhideWhenUsed="1"/>
     <w:lsdException w:name="Table Web 2" w:semiHidden="1" w:unhideWhenUsed="1"/>
-    <w:lsdException w:name="Table Web 3" w:semiHidden="1" w:unhideWhenUsed="1"/>
     <w:lsdException w:name="Balloon Text" w:semiHidden="1" w:unhideWhenUsed="1"/>
     <w:lsdException w:name="Table Grid" w:uiPriority="39"/>
-    <w:lsdException w:name="Table Theme" w:semiHidden="1" w:unhideWhenUsed="1"/>
     <w:lsdException w:name="Placeholder Text" w:semiHidden="1"/>
     <w:lsdException w:name="No Spacing" w:uiPriority="1" w:qFormat="1"/>
     <w:lsdException w:name="Light Shading" w:uiPriority="60"/>
@@ -20484,6 +20757,7 @@
     <w:lsdException w:name="Smart Hyperlink" w:semiHidden="1" w:unhideWhenUsed="1"/>
     <w:lsdException w:name="Hashtag" w:semiHidden="1" w:unhideWhenUsed="1"/>
     <w:lsdException w:name="Unresolved Mention" w:semiHidden="1" w:unhideWhenUsed="1"/>
+    <w:lsdException w:name="Smart Link" w:semiHidden="1" w:unhideWhenUsed="1"/>
   </w:latentStyles>
   <w:style w:type="paragraph" w:default="1" w:styleId="a">
     <w:name w:val="Normal"/>

--- a/lab_6_prozorov.docx
+++ b/lab_6_prozorov.docx
@@ -2296,16 +2296,7 @@
           <w:sz w:val="28"/>
           <w:szCs w:val="28"/>
         </w:rPr>
-        <w:t>ЭВМ</w:t>
-      </w:r>
-      <w:r>
-        <w:rPr>
-          <w:rFonts w:ascii="Times New Roman" w:hAnsi="Times New Roman" w:cs="Times New Roman"/>
-          <w:bCs/>
-          <w:sz w:val="28"/>
-          <w:szCs w:val="28"/>
-        </w:rPr>
-        <w:t xml:space="preserve"> </w:t>
+        <w:t xml:space="preserve">ЭВМ </w:t>
       </w:r>
       <w:r>
         <w:rPr>
@@ -2359,16 +2350,7 @@
           <w:sz w:val="28"/>
           <w:szCs w:val="28"/>
         </w:rPr>
-        <w:t>ЭВМ</w:t>
-      </w:r>
-      <w:r>
-        <w:rPr>
-          <w:rFonts w:ascii="Times New Roman" w:hAnsi="Times New Roman" w:cs="Times New Roman"/>
-          <w:bCs/>
-          <w:sz w:val="28"/>
-          <w:szCs w:val="28"/>
-        </w:rPr>
-        <w:t xml:space="preserve"> </w:t>
+        <w:t xml:space="preserve">ЭВМ </w:t>
       </w:r>
       <w:r>
         <w:rPr>
@@ -2386,16 +2368,7 @@
           <w:sz w:val="28"/>
           <w:szCs w:val="28"/>
         </w:rPr>
-        <w:t>ЭВМ</w:t>
-      </w:r>
-      <w:r>
-        <w:rPr>
-          <w:rFonts w:ascii="Times New Roman" w:hAnsi="Times New Roman" w:cs="Times New Roman"/>
-          <w:bCs/>
-          <w:sz w:val="28"/>
-          <w:szCs w:val="28"/>
-        </w:rPr>
-        <w:t xml:space="preserve"> </w:t>
+        <w:t xml:space="preserve">ЭВМ </w:t>
       </w:r>
       <w:r>
         <w:rPr>
@@ -2466,16 +2439,7 @@
           <w:sz w:val="28"/>
           <w:szCs w:val="28"/>
         </w:rPr>
-        <w:t>ЭВМ</w:t>
-      </w:r>
-      <w:r>
-        <w:rPr>
-          <w:rFonts w:ascii="Times New Roman" w:hAnsi="Times New Roman" w:cs="Times New Roman"/>
-          <w:bCs/>
-          <w:sz w:val="28"/>
-          <w:szCs w:val="28"/>
-        </w:rPr>
-        <w:t xml:space="preserve"> </w:t>
+        <w:t xml:space="preserve">ЭВМ </w:t>
       </w:r>
       <w:r>
         <w:rPr>
@@ -2635,25 +2599,7 @@
           <w:sz w:val="28"/>
           <w:szCs w:val="28"/>
         </w:rPr>
-        <w:t xml:space="preserve"> исходя из настроек </w:t>
-      </w:r>
-      <w:r>
-        <w:rPr>
-          <w:rFonts w:ascii="Times New Roman" w:hAnsi="Times New Roman" w:cs="Times New Roman"/>
-          <w:bCs/>
-          <w:sz w:val="28"/>
-          <w:szCs w:val="28"/>
-        </w:rPr>
-        <w:t>СМО</w:t>
-      </w:r>
-      <w:r>
-        <w:rPr>
-          <w:rFonts w:ascii="Times New Roman" w:hAnsi="Times New Roman" w:cs="Times New Roman"/>
-          <w:bCs/>
-          <w:sz w:val="28"/>
-          <w:szCs w:val="28"/>
-        </w:rPr>
-        <w:t>.</w:t>
+        <w:t xml:space="preserve"> исходя из настроек СМО.</w:t>
       </w:r>
     </w:p>
     <w:p>
@@ -2977,7 +2923,7 @@
           <w:sz w:val="28"/>
           <w:szCs w:val="28"/>
         </w:rPr>
-        <w:t xml:space="preserve"> - генерирует случайное значение в заданном диапазоне с определенной погрешностью;</w:t>
+        <w:t xml:space="preserve"> - генерирует случайное значение с определенной погрешностью;</w:t>
       </w:r>
     </w:p>
     <w:p>
@@ -3036,7 +2982,6 @@
           <w:sz w:val="28"/>
           <w:szCs w:val="28"/>
         </w:rPr>
-        <w:lastRenderedPageBreak/>
         <w:t>Класс Task представляет задачу и имеет только один конструктор, который принимает время создания задачи.</w:t>
       </w:r>
     </w:p>
@@ -3059,6 +3004,7 @@
           <w:sz w:val="28"/>
           <w:szCs w:val="28"/>
         </w:rPr>
+        <w:lastRenderedPageBreak/>
         <w:t>Класс Computer представляет ЭВМ и содержит ряд методов и свойств:</w:t>
       </w:r>
     </w:p>
@@ -3641,6 +3587,850 @@
     </w:p>
     <w:p>
       <w:pPr>
+        <w:spacing w:after="0" w:line="360" w:lineRule="auto"/>
+        <w:ind w:firstLine="709"/>
+        <w:jc w:val="both"/>
+        <w:rPr>
+          <w:rFonts w:ascii="Times New Roman" w:hAnsi="Times New Roman" w:cs="Times New Roman"/>
+          <w:b/>
+          <w:bCs/>
+          <w:sz w:val="28"/>
+          <w:szCs w:val="28"/>
+          <w:lang w:val="en-US"/>
+        </w:rPr>
+      </w:pPr>
+      <w:r>
+        <w:rPr>
+          <w:rFonts w:ascii="Times New Roman" w:hAnsi="Times New Roman" w:cs="Times New Roman"/>
+          <w:b/>
+          <w:bCs/>
+          <w:sz w:val="28"/>
+          <w:szCs w:val="28"/>
+        </w:rPr>
+        <w:t>Формулы</w:t>
+      </w:r>
+    </w:p>
+    <w:p>
+      <w:pPr>
+        <w:pStyle w:val="ab"/>
+        <w:rPr>
+          <w:color w:val="000000" w:themeColor="text1"/>
+        </w:rPr>
+      </w:pPr>
+      <w:r>
+        <w:rPr>
+          <w:color w:val="000000" w:themeColor="text1"/>
+        </w:rPr>
+        <w:t>Среднее время обработки задания</w:t>
+      </w:r>
+      <w:r>
+        <w:rPr>
+          <w:color w:val="000000" w:themeColor="text1"/>
+        </w:rPr>
+        <w:t xml:space="preserve"> </w:t>
+      </w:r>
+      <w:r>
+        <w:rPr>
+          <w:rFonts w:eastAsiaTheme="minorEastAsia"/>
+          <w:color w:val="000000" w:themeColor="text1"/>
+        </w:rPr>
+        <w:t xml:space="preserve">для каждой ЭВМ высчитывается </w:t>
+      </w:r>
+      <w:r>
+        <w:rPr>
+          <w:color w:val="000000" w:themeColor="text1"/>
+        </w:rPr>
+        <w:t>по формуле (1):</w:t>
+      </w:r>
+    </w:p>
+    <w:p>
+      <w:pPr>
+        <w:pStyle w:val="a7"/>
+        <w:spacing w:line="360" w:lineRule="auto"/>
+        <w:ind w:left="0" w:firstLine="709"/>
+        <w:jc w:val="right"/>
+        <w:rPr>
+          <w:rFonts w:eastAsiaTheme="minorEastAsia"/>
+          <w:bCs/>
+          <w:sz w:val="28"/>
+          <w:szCs w:val="28"/>
+        </w:rPr>
+      </w:pPr>
+      <m:oMath>
+        <m:r>
+          <w:rPr>
+            <w:rFonts w:ascii="Cambria Math" w:hAnsi="Cambria Math"/>
+            <w:color w:val="000000" w:themeColor="text1"/>
+          </w:rPr>
+          <m:t>meanWorkTimeTask</m:t>
+        </m:r>
+        <m:r>
+          <w:rPr>
+            <w:rFonts w:ascii="Cambria Math" w:hAnsi="Cambria Math"/>
+            <w:color w:val="000000" w:themeColor="text1"/>
+          </w:rPr>
+          <m:t xml:space="preserve">= </m:t>
+        </m:r>
+        <m:f>
+          <m:fPr>
+            <m:ctrlPr>
+              <w:rPr>
+                <w:rFonts w:ascii="Cambria Math" w:hAnsi="Cambria Math"/>
+                <w:i/>
+                <w:color w:val="000000" w:themeColor="text1"/>
+              </w:rPr>
+            </m:ctrlPr>
+          </m:fPr>
+          <m:num>
+            <w:bookmarkStart w:id="3" w:name="_Hlk132226568"/>
+            <m:r>
+              <w:rPr>
+                <w:rFonts w:ascii="Cambria Math" w:hAnsi="Cambria Math"/>
+                <w:color w:val="000000" w:themeColor="text1"/>
+              </w:rPr>
+              <m:t>workTime</m:t>
+            </m:r>
+            <w:bookmarkEnd w:id="3"/>
+          </m:num>
+          <m:den>
+            <m:r>
+              <w:rPr>
+                <w:rFonts w:ascii="Cambria Math" w:hAnsi="Cambria Math"/>
+                <w:color w:val="000000" w:themeColor="text1"/>
+              </w:rPr>
+              <m:t>completedTaskCount</m:t>
+            </m:r>
+          </m:den>
+        </m:f>
+      </m:oMath>
+      <w:r>
+        <w:rPr>
+          <w:rFonts w:eastAsiaTheme="minorEastAsia"/>
+          <w:bCs/>
+          <w:sz w:val="28"/>
+          <w:szCs w:val="28"/>
+        </w:rPr>
+        <w:t>.</w:t>
+      </w:r>
+      <w:r>
+        <w:rPr>
+          <w:rFonts w:eastAsiaTheme="minorEastAsia"/>
+          <w:bCs/>
+          <w:sz w:val="28"/>
+          <w:szCs w:val="28"/>
+        </w:rPr>
+        <w:tab/>
+      </w:r>
+      <w:r>
+        <w:rPr>
+          <w:rFonts w:eastAsiaTheme="minorEastAsia"/>
+          <w:bCs/>
+          <w:sz w:val="28"/>
+          <w:szCs w:val="28"/>
+        </w:rPr>
+        <w:tab/>
+      </w:r>
+      <w:r>
+        <w:rPr>
+          <w:rFonts w:eastAsiaTheme="minorEastAsia"/>
+          <w:bCs/>
+          <w:sz w:val="28"/>
+          <w:szCs w:val="28"/>
+        </w:rPr>
+        <w:tab/>
+      </w:r>
+      <w:r>
+        <w:rPr>
+          <w:rFonts w:eastAsiaTheme="minorEastAsia"/>
+          <w:bCs/>
+          <w:sz w:val="28"/>
+          <w:szCs w:val="28"/>
+        </w:rPr>
+        <w:tab/>
+      </w:r>
+      <w:r>
+        <w:rPr>
+          <w:rFonts w:eastAsiaTheme="minorEastAsia"/>
+          <w:bCs/>
+          <w:sz w:val="28"/>
+          <w:szCs w:val="28"/>
+        </w:rPr>
+        <w:tab/>
+        <w:t>(1)</w:t>
+      </w:r>
+    </w:p>
+    <w:p>
+      <w:pPr>
+        <w:pStyle w:val="ab"/>
+        <w:ind w:firstLine="708"/>
+        <w:rPr>
+          <w:color w:val="000000" w:themeColor="text1"/>
+        </w:rPr>
+      </w:pPr>
+      <w:r>
+        <w:rPr>
+          <w:color w:val="000000" w:themeColor="text1"/>
+        </w:rPr>
+        <w:t>где</w:t>
+      </w:r>
+    </w:p>
+    <w:p>
+      <w:pPr>
+        <w:pStyle w:val="ab"/>
+        <w:ind w:firstLine="0"/>
+        <w:rPr>
+          <w:rFonts w:eastAsiaTheme="minorEastAsia"/>
+          <w:color w:val="000000" w:themeColor="text1"/>
+          <w:lang w:val="en-US"/>
+        </w:rPr>
+      </w:pPr>
+      <m:oMath>
+        <m:r>
+          <w:rPr>
+            <w:rFonts w:ascii="Cambria Math" w:hAnsi="Cambria Math"/>
+            <w:color w:val="000000" w:themeColor="text1"/>
+          </w:rPr>
+          <m:t>workTime</m:t>
+        </m:r>
+        <m:r>
+          <w:rPr>
+            <w:rFonts w:ascii="Cambria Math" w:hAnsi="Cambria Math"/>
+            <w:color w:val="000000" w:themeColor="text1"/>
+          </w:rPr>
+          <m:t xml:space="preserve"> </m:t>
+        </m:r>
+      </m:oMath>
+      <w:r>
+        <w:rPr>
+          <w:rFonts w:eastAsiaTheme="minorEastAsia"/>
+          <w:color w:val="000000" w:themeColor="text1"/>
+        </w:rPr>
+        <w:t xml:space="preserve">– </w:t>
+      </w:r>
+      <w:r>
+        <w:rPr>
+          <w:rFonts w:eastAsiaTheme="minorEastAsia"/>
+          <w:color w:val="000000" w:themeColor="text1"/>
+        </w:rPr>
+        <w:t>время работы ЭВМ</w:t>
+      </w:r>
+      <w:r>
+        <w:rPr>
+          <w:rFonts w:eastAsiaTheme="minorEastAsia"/>
+          <w:color w:val="000000" w:themeColor="text1"/>
+          <w:lang w:val="en-US"/>
+        </w:rPr>
+        <w:t>,</w:t>
+      </w:r>
+    </w:p>
+    <w:p>
+      <w:pPr>
+        <w:pStyle w:val="ab"/>
+        <w:ind w:firstLine="0"/>
+        <w:rPr>
+          <w:rFonts w:eastAsiaTheme="minorEastAsia"/>
+          <w:color w:val="000000" w:themeColor="text1"/>
+        </w:rPr>
+      </w:pPr>
+      <m:oMath>
+        <m:r>
+          <w:rPr>
+            <w:rFonts w:ascii="Cambria Math" w:hAnsi="Cambria Math"/>
+            <w:color w:val="000000" w:themeColor="text1"/>
+          </w:rPr>
+          <m:t>completedTaskCount</m:t>
+        </m:r>
+      </m:oMath>
+      <w:r>
+        <w:rPr>
+          <w:rFonts w:eastAsiaTheme="minorEastAsia"/>
+          <w:color w:val="000000" w:themeColor="text1"/>
+        </w:rPr>
+        <w:t xml:space="preserve"> – </w:t>
+      </w:r>
+      <w:r>
+        <w:rPr>
+          <w:rFonts w:eastAsiaTheme="minorEastAsia"/>
+          <w:color w:val="000000" w:themeColor="text1"/>
+        </w:rPr>
+        <w:t>количество выполненных заданий ЭВМ.</w:t>
+      </w:r>
+    </w:p>
+    <w:p>
+      <w:pPr>
+        <w:pStyle w:val="ab"/>
+        <w:ind w:firstLine="0"/>
+        <w:rPr>
+          <w:rFonts w:eastAsiaTheme="minorEastAsia"/>
+          <w:color w:val="000000" w:themeColor="text1"/>
+        </w:rPr>
+      </w:pPr>
+    </w:p>
+    <w:p>
+      <w:pPr>
+        <w:pStyle w:val="ab"/>
+        <w:rPr>
+          <w:color w:val="000000" w:themeColor="text1"/>
+        </w:rPr>
+      </w:pPr>
+      <w:r>
+        <w:rPr>
+          <w:color w:val="000000" w:themeColor="text1"/>
+        </w:rPr>
+        <w:t>Коэффициент загрузки</w:t>
+      </w:r>
+      <w:r>
+        <w:rPr>
+          <w:color w:val="000000" w:themeColor="text1"/>
+        </w:rPr>
+        <w:t xml:space="preserve"> </w:t>
+      </w:r>
+      <w:r>
+        <w:rPr>
+          <w:rFonts w:eastAsiaTheme="minorEastAsia"/>
+          <w:color w:val="000000" w:themeColor="text1"/>
+        </w:rPr>
+        <w:t xml:space="preserve">для каждой ЭВМ высчитывается </w:t>
+      </w:r>
+      <w:r>
+        <w:rPr>
+          <w:color w:val="000000" w:themeColor="text1"/>
+        </w:rPr>
+        <w:t>по формуле (1):</w:t>
+      </w:r>
+    </w:p>
+    <w:p>
+      <w:pPr>
+        <w:pStyle w:val="a7"/>
+        <w:spacing w:line="360" w:lineRule="auto"/>
+        <w:ind w:left="0" w:firstLine="709"/>
+        <w:jc w:val="right"/>
+        <w:rPr>
+          <w:rFonts w:eastAsiaTheme="minorEastAsia"/>
+          <w:bCs/>
+          <w:sz w:val="28"/>
+          <w:szCs w:val="28"/>
+        </w:rPr>
+      </w:pPr>
+      <m:oMath>
+        <m:r>
+          <w:rPr>
+            <w:rFonts w:ascii="Cambria Math" w:hAnsi="Cambria Math"/>
+            <w:color w:val="000000" w:themeColor="text1"/>
+            <w:lang w:val="en-US"/>
+          </w:rPr>
+          <m:t>loadFactor</m:t>
+        </m:r>
+        <m:r>
+          <w:rPr>
+            <w:rFonts w:ascii="Cambria Math" w:hAnsi="Cambria Math"/>
+            <w:color w:val="000000" w:themeColor="text1"/>
+          </w:rPr>
+          <m:t xml:space="preserve">= </m:t>
+        </m:r>
+        <m:f>
+          <m:fPr>
+            <m:ctrlPr>
+              <w:rPr>
+                <w:rFonts w:ascii="Cambria Math" w:hAnsi="Cambria Math"/>
+                <w:i/>
+                <w:color w:val="000000" w:themeColor="text1"/>
+              </w:rPr>
+            </m:ctrlPr>
+          </m:fPr>
+          <m:num>
+            <m:r>
+              <w:rPr>
+                <w:rFonts w:ascii="Cambria Math" w:hAnsi="Cambria Math"/>
+                <w:color w:val="000000" w:themeColor="text1"/>
+              </w:rPr>
+              <m:t>workTime</m:t>
+            </m:r>
+          </m:num>
+          <m:den>
+            <m:r>
+              <w:rPr>
+                <w:rFonts w:ascii="Cambria Math" w:hAnsi="Cambria Math"/>
+                <w:color w:val="000000" w:themeColor="text1"/>
+              </w:rPr>
+              <m:t>workTime + downTime</m:t>
+            </m:r>
+          </m:den>
+        </m:f>
+      </m:oMath>
+      <w:r>
+        <w:rPr>
+          <w:rFonts w:eastAsiaTheme="minorEastAsia"/>
+          <w:bCs/>
+          <w:sz w:val="28"/>
+          <w:szCs w:val="28"/>
+        </w:rPr>
+        <w:t>.</w:t>
+      </w:r>
+      <w:r>
+        <w:rPr>
+          <w:rFonts w:eastAsiaTheme="minorEastAsia"/>
+          <w:bCs/>
+          <w:sz w:val="28"/>
+          <w:szCs w:val="28"/>
+        </w:rPr>
+        <w:tab/>
+      </w:r>
+      <w:r>
+        <w:rPr>
+          <w:rFonts w:eastAsiaTheme="minorEastAsia"/>
+          <w:bCs/>
+          <w:sz w:val="28"/>
+          <w:szCs w:val="28"/>
+        </w:rPr>
+        <w:tab/>
+      </w:r>
+      <w:r>
+        <w:rPr>
+          <w:rFonts w:eastAsiaTheme="minorEastAsia"/>
+          <w:bCs/>
+          <w:sz w:val="28"/>
+          <w:szCs w:val="28"/>
+        </w:rPr>
+        <w:tab/>
+      </w:r>
+      <w:r>
+        <w:rPr>
+          <w:rFonts w:eastAsiaTheme="minorEastAsia"/>
+          <w:bCs/>
+          <w:sz w:val="28"/>
+          <w:szCs w:val="28"/>
+        </w:rPr>
+        <w:tab/>
+      </w:r>
+      <w:r>
+        <w:rPr>
+          <w:rFonts w:eastAsiaTheme="minorEastAsia"/>
+          <w:bCs/>
+          <w:sz w:val="28"/>
+          <w:szCs w:val="28"/>
+        </w:rPr>
+        <w:tab/>
+        <w:t>(1)</w:t>
+      </w:r>
+    </w:p>
+    <w:p>
+      <w:pPr>
+        <w:pStyle w:val="ab"/>
+        <w:ind w:firstLine="708"/>
+        <w:rPr>
+          <w:color w:val="000000" w:themeColor="text1"/>
+        </w:rPr>
+      </w:pPr>
+      <w:r>
+        <w:rPr>
+          <w:color w:val="000000" w:themeColor="text1"/>
+        </w:rPr>
+        <w:t>где</w:t>
+      </w:r>
+    </w:p>
+    <w:p>
+      <w:pPr>
+        <w:pStyle w:val="ab"/>
+        <w:ind w:firstLine="0"/>
+        <w:rPr>
+          <w:rFonts w:eastAsiaTheme="minorEastAsia"/>
+          <w:color w:val="000000" w:themeColor="text1"/>
+        </w:rPr>
+      </w:pPr>
+      <m:oMath>
+        <m:r>
+          <w:rPr>
+            <w:rFonts w:ascii="Cambria Math" w:hAnsi="Cambria Math"/>
+            <w:color w:val="000000" w:themeColor="text1"/>
+          </w:rPr>
+          <m:t>workTime</m:t>
+        </m:r>
+        <m:r>
+          <w:rPr>
+            <w:rFonts w:ascii="Cambria Math" w:hAnsi="Cambria Math"/>
+            <w:color w:val="000000" w:themeColor="text1"/>
+          </w:rPr>
+          <m:t xml:space="preserve"> </m:t>
+        </m:r>
+      </m:oMath>
+      <w:r>
+        <w:rPr>
+          <w:rFonts w:eastAsiaTheme="minorEastAsia"/>
+          <w:color w:val="000000" w:themeColor="text1"/>
+        </w:rPr>
+        <w:t xml:space="preserve">– </w:t>
+      </w:r>
+      <w:r>
+        <w:rPr>
+          <w:rFonts w:eastAsiaTheme="minorEastAsia"/>
+          <w:color w:val="000000" w:themeColor="text1"/>
+        </w:rPr>
+        <w:t>время работы ЭВМ</w:t>
+      </w:r>
+      <w:r>
+        <w:rPr>
+          <w:rFonts w:eastAsiaTheme="minorEastAsia"/>
+          <w:color w:val="000000" w:themeColor="text1"/>
+        </w:rPr>
+        <w:t>,</w:t>
+      </w:r>
+    </w:p>
+    <w:p>
+      <w:pPr>
+        <w:pStyle w:val="ab"/>
+        <w:ind w:firstLine="0"/>
+        <w:rPr>
+          <w:rFonts w:eastAsiaTheme="minorEastAsia"/>
+          <w:color w:val="000000" w:themeColor="text1"/>
+        </w:rPr>
+      </w:pPr>
+      <m:oMath>
+        <m:r>
+          <w:rPr>
+            <w:rFonts w:ascii="Cambria Math" w:hAnsi="Cambria Math"/>
+            <w:color w:val="000000" w:themeColor="text1"/>
+          </w:rPr>
+          <m:t>downTime</m:t>
+        </m:r>
+        <m:r>
+          <w:rPr>
+            <w:rFonts w:ascii="Cambria Math" w:hAnsi="Cambria Math"/>
+            <w:color w:val="000000" w:themeColor="text1"/>
+          </w:rPr>
+          <m:t xml:space="preserve"> </m:t>
+        </m:r>
+      </m:oMath>
+      <w:r>
+        <w:rPr>
+          <w:rFonts w:eastAsiaTheme="minorEastAsia"/>
+          <w:color w:val="000000" w:themeColor="text1"/>
+        </w:rPr>
+        <w:t xml:space="preserve">– </w:t>
+      </w:r>
+      <w:r>
+        <w:rPr>
+          <w:rFonts w:eastAsiaTheme="minorEastAsia"/>
+          <w:color w:val="000000" w:themeColor="text1"/>
+        </w:rPr>
+        <w:t>время простоя ЭВМ.</w:t>
+      </w:r>
+    </w:p>
+    <w:p>
+      <w:pPr>
+        <w:pStyle w:val="ab"/>
+        <w:ind w:firstLine="0"/>
+        <w:rPr>
+          <w:rFonts w:eastAsiaTheme="minorEastAsia"/>
+          <w:color w:val="000000" w:themeColor="text1"/>
+        </w:rPr>
+      </w:pPr>
+    </w:p>
+    <w:p>
+      <w:pPr>
+        <w:pStyle w:val="ab"/>
+        <w:rPr>
+          <w:color w:val="000000" w:themeColor="text1"/>
+        </w:rPr>
+      </w:pPr>
+      <w:r>
+        <w:rPr>
+          <w:color w:val="000000" w:themeColor="text1"/>
+        </w:rPr>
+        <w:t>Средняя длина очереди</w:t>
+      </w:r>
+      <w:r>
+        <w:rPr>
+          <w:color w:val="000000" w:themeColor="text1"/>
+        </w:rPr>
+        <w:t xml:space="preserve"> </w:t>
+      </w:r>
+      <w:r>
+        <w:rPr>
+          <w:rFonts w:eastAsiaTheme="minorEastAsia"/>
+          <w:color w:val="000000" w:themeColor="text1"/>
+        </w:rPr>
+        <w:t xml:space="preserve">для каждой ЭВМ высчитывается </w:t>
+      </w:r>
+      <w:r>
+        <w:rPr>
+          <w:color w:val="000000" w:themeColor="text1"/>
+        </w:rPr>
+        <w:t>по формуле (1):</w:t>
+      </w:r>
+    </w:p>
+    <w:p>
+      <w:pPr>
+        <w:pStyle w:val="a7"/>
+        <w:spacing w:line="360" w:lineRule="auto"/>
+        <w:ind w:left="0" w:firstLine="709"/>
+        <w:jc w:val="right"/>
+        <w:rPr>
+          <w:rFonts w:eastAsiaTheme="minorEastAsia"/>
+          <w:bCs/>
+          <w:sz w:val="28"/>
+          <w:szCs w:val="28"/>
+        </w:rPr>
+      </w:pPr>
+      <m:oMath>
+        <m:r>
+          <w:rPr>
+            <w:rFonts w:ascii="Cambria Math" w:hAnsi="Cambria Math"/>
+            <w:color w:val="000000" w:themeColor="text1"/>
+            <w:lang w:val="en-US"/>
+          </w:rPr>
+          <m:t>meanQueueCount</m:t>
+        </m:r>
+        <m:r>
+          <w:rPr>
+            <w:rFonts w:ascii="Cambria Math" w:hAnsi="Cambria Math"/>
+            <w:color w:val="000000" w:themeColor="text1"/>
+          </w:rPr>
+          <m:t xml:space="preserve">= </m:t>
+        </m:r>
+        <m:f>
+          <m:fPr>
+            <m:ctrlPr>
+              <w:rPr>
+                <w:rFonts w:ascii="Cambria Math" w:hAnsi="Cambria Math"/>
+                <w:i/>
+                <w:color w:val="000000" w:themeColor="text1"/>
+              </w:rPr>
+            </m:ctrlPr>
+          </m:fPr>
+          <m:num>
+            <m:r>
+              <w:rPr>
+                <w:rFonts w:ascii="Cambria Math" w:hAnsi="Cambria Math"/>
+                <w:color w:val="000000" w:themeColor="text1"/>
+              </w:rPr>
+              <m:t>queueCountSum</m:t>
+            </m:r>
+          </m:num>
+          <m:den>
+            <m:r>
+              <w:rPr>
+                <w:rFonts w:ascii="Cambria Math" w:hAnsi="Cambria Math"/>
+                <w:color w:val="000000" w:themeColor="text1"/>
+              </w:rPr>
+              <m:t>processCount</m:t>
+            </m:r>
+          </m:den>
+        </m:f>
+      </m:oMath>
+      <w:r>
+        <w:rPr>
+          <w:rFonts w:eastAsiaTheme="minorEastAsia"/>
+          <w:bCs/>
+          <w:sz w:val="28"/>
+          <w:szCs w:val="28"/>
+        </w:rPr>
+        <w:t>.</w:t>
+      </w:r>
+      <w:r>
+        <w:rPr>
+          <w:rFonts w:eastAsiaTheme="minorEastAsia"/>
+          <w:bCs/>
+          <w:sz w:val="28"/>
+          <w:szCs w:val="28"/>
+        </w:rPr>
+        <w:tab/>
+      </w:r>
+      <w:r>
+        <w:rPr>
+          <w:rFonts w:eastAsiaTheme="minorEastAsia"/>
+          <w:bCs/>
+          <w:sz w:val="28"/>
+          <w:szCs w:val="28"/>
+        </w:rPr>
+        <w:tab/>
+      </w:r>
+      <w:r>
+        <w:rPr>
+          <w:rFonts w:eastAsiaTheme="minorEastAsia"/>
+          <w:bCs/>
+          <w:sz w:val="28"/>
+          <w:szCs w:val="28"/>
+        </w:rPr>
+        <w:tab/>
+      </w:r>
+      <w:r>
+        <w:rPr>
+          <w:rFonts w:eastAsiaTheme="minorEastAsia"/>
+          <w:bCs/>
+          <w:sz w:val="28"/>
+          <w:szCs w:val="28"/>
+        </w:rPr>
+        <w:tab/>
+      </w:r>
+      <w:r>
+        <w:rPr>
+          <w:rFonts w:eastAsiaTheme="minorEastAsia"/>
+          <w:bCs/>
+          <w:sz w:val="28"/>
+          <w:szCs w:val="28"/>
+        </w:rPr>
+        <w:tab/>
+        <w:t>(1)</w:t>
+      </w:r>
+    </w:p>
+    <w:p>
+      <w:pPr>
+        <w:pStyle w:val="ab"/>
+        <w:ind w:firstLine="708"/>
+        <w:rPr>
+          <w:color w:val="000000" w:themeColor="text1"/>
+        </w:rPr>
+      </w:pPr>
+      <w:r>
+        <w:rPr>
+          <w:color w:val="000000" w:themeColor="text1"/>
+        </w:rPr>
+        <w:t>где</w:t>
+      </w:r>
+    </w:p>
+    <w:p>
+      <w:pPr>
+        <w:pStyle w:val="ab"/>
+        <w:ind w:firstLine="0"/>
+        <w:rPr>
+          <w:rFonts w:eastAsiaTheme="minorEastAsia"/>
+          <w:color w:val="000000" w:themeColor="text1"/>
+        </w:rPr>
+      </w:pPr>
+      <m:oMath>
+        <m:r>
+          <w:rPr>
+            <w:rFonts w:ascii="Cambria Math" w:hAnsi="Cambria Math"/>
+            <w:color w:val="000000" w:themeColor="text1"/>
+          </w:rPr>
+          <m:t>workTime</m:t>
+        </m:r>
+        <m:r>
+          <w:rPr>
+            <w:rFonts w:ascii="Cambria Math" w:hAnsi="Cambria Math"/>
+            <w:color w:val="000000" w:themeColor="text1"/>
+          </w:rPr>
+          <m:t xml:space="preserve"> </m:t>
+        </m:r>
+      </m:oMath>
+      <w:r>
+        <w:rPr>
+          <w:rFonts w:eastAsiaTheme="minorEastAsia"/>
+          <w:color w:val="000000" w:themeColor="text1"/>
+        </w:rPr>
+        <w:t xml:space="preserve">– </w:t>
+      </w:r>
+      <w:r>
+        <w:rPr>
+          <w:rFonts w:eastAsiaTheme="minorEastAsia"/>
+          <w:color w:val="000000" w:themeColor="text1"/>
+        </w:rPr>
+        <w:t>время работы ЭВМ</w:t>
+      </w:r>
+      <w:r>
+        <w:rPr>
+          <w:rFonts w:eastAsiaTheme="minorEastAsia"/>
+          <w:color w:val="000000" w:themeColor="text1"/>
+        </w:rPr>
+        <w:t>,</w:t>
+      </w:r>
+    </w:p>
+    <w:p>
+      <w:pPr>
+        <w:pStyle w:val="ab"/>
+        <w:ind w:firstLine="0"/>
+        <w:rPr>
+          <w:rFonts w:eastAsiaTheme="minorEastAsia"/>
+          <w:color w:val="000000" w:themeColor="text1"/>
+        </w:rPr>
+      </w:pPr>
+      <m:oMath>
+        <m:r>
+          <w:rPr>
+            <w:rFonts w:ascii="Cambria Math" w:hAnsi="Cambria Math"/>
+            <w:color w:val="000000" w:themeColor="text1"/>
+          </w:rPr>
+          <m:t>downTime</m:t>
+        </m:r>
+        <m:r>
+          <w:rPr>
+            <w:rFonts w:ascii="Cambria Math" w:hAnsi="Cambria Math"/>
+            <w:color w:val="000000" w:themeColor="text1"/>
+          </w:rPr>
+          <m:t xml:space="preserve"> </m:t>
+        </m:r>
+      </m:oMath>
+      <w:r>
+        <w:rPr>
+          <w:rFonts w:eastAsiaTheme="minorEastAsia"/>
+          <w:color w:val="000000" w:themeColor="text1"/>
+        </w:rPr>
+        <w:t xml:space="preserve">– </w:t>
+      </w:r>
+      <w:r>
+        <w:rPr>
+          <w:rFonts w:eastAsiaTheme="minorEastAsia"/>
+          <w:color w:val="000000" w:themeColor="text1"/>
+        </w:rPr>
+        <w:t>время простоя ЭВМ.</w:t>
+      </w:r>
+    </w:p>
+    <w:p>
+      <w:pPr>
+        <w:pStyle w:val="ab"/>
+        <w:ind w:firstLine="0"/>
+        <w:rPr>
+          <w:rFonts w:eastAsiaTheme="minorEastAsia"/>
+          <w:color w:val="000000" w:themeColor="text1"/>
+        </w:rPr>
+      </w:pPr>
+    </w:p>
+    <w:p>
+      <w:pPr>
+        <w:pStyle w:val="ab"/>
+        <w:ind w:firstLine="0"/>
+        <w:rPr>
+          <w:rFonts w:eastAsiaTheme="minorEastAsia"/>
+          <w:color w:val="000000" w:themeColor="text1"/>
+        </w:rPr>
+      </w:pPr>
+    </w:p>
+    <w:p>
+      <w:pPr>
+        <w:pStyle w:val="ab"/>
+        <w:ind w:firstLine="0"/>
+        <w:rPr>
+          <w:rFonts w:eastAsiaTheme="minorEastAsia"/>
+          <w:color w:val="000000" w:themeColor="text1"/>
+        </w:rPr>
+      </w:pPr>
+    </w:p>
+    <w:p>
+      <w:pPr>
+        <w:pStyle w:val="ab"/>
+        <w:ind w:firstLine="0"/>
+        <w:rPr>
+          <w:rFonts w:eastAsiaTheme="minorEastAsia"/>
+          <w:color w:val="000000" w:themeColor="text1"/>
+        </w:rPr>
+      </w:pPr>
+    </w:p>
+    <w:p>
+      <w:pPr>
+        <w:spacing w:after="0" w:line="360" w:lineRule="auto"/>
+        <w:jc w:val="both"/>
+        <w:rPr>
+          <w:rFonts w:ascii="Times New Roman" w:hAnsi="Times New Roman" w:cs="Times New Roman"/>
+          <w:b/>
+          <w:bCs/>
+          <w:sz w:val="28"/>
+          <w:szCs w:val="28"/>
+        </w:rPr>
+      </w:pPr>
+    </w:p>
+    <w:p>
+      <w:pPr>
         <w:rPr>
           <w:rFonts w:ascii="Times New Roman" w:hAnsi="Times New Roman" w:cs="Times New Roman"/>
           <w:sz w:val="28"/>
@@ -3670,8 +4460,8 @@
           <w:szCs w:val="28"/>
         </w:rPr>
       </w:pPr>
-      <w:bookmarkStart w:id="3" w:name="_Toc131444652"/>
-      <w:bookmarkStart w:id="4" w:name="_Toc131510395"/>
+      <w:bookmarkStart w:id="4" w:name="_Toc131444652"/>
+      <w:bookmarkStart w:id="5" w:name="_Toc131510395"/>
       <w:r>
         <w:rPr>
           <w:rFonts w:ascii="Times New Roman" w:hAnsi="Times New Roman" w:cs="Times New Roman"/>
@@ -3693,8 +4483,8 @@
         </w:rPr>
         <w:t xml:space="preserve"> Результаты экспериментов</w:t>
       </w:r>
-      <w:bookmarkEnd w:id="3"/>
       <w:bookmarkEnd w:id="4"/>
+      <w:bookmarkEnd w:id="5"/>
     </w:p>
     <w:p>
       <w:pPr>
@@ -3708,9 +4498,9 @@
           <w:szCs w:val="28"/>
         </w:rPr>
       </w:pPr>
-      <w:bookmarkStart w:id="5" w:name="_Toc131444529"/>
-      <w:bookmarkStart w:id="6" w:name="_Toc131444653"/>
-      <w:bookmarkStart w:id="7" w:name="_Toc131510396"/>
+      <w:bookmarkStart w:id="6" w:name="_Toc131444529"/>
+      <w:bookmarkStart w:id="7" w:name="_Toc131444653"/>
+      <w:bookmarkStart w:id="8" w:name="_Toc131510396"/>
       <w:r>
         <w:rPr>
           <w:rFonts w:ascii="Times New Roman" w:hAnsi="Times New Roman" w:cs="Times New Roman"/>
@@ -3720,9 +4510,9 @@
         </w:rPr>
         <w:t>Эксперимент 1:</w:t>
       </w:r>
-      <w:bookmarkEnd w:id="5"/>
       <w:bookmarkEnd w:id="6"/>
       <w:bookmarkEnd w:id="7"/>
+      <w:bookmarkEnd w:id="8"/>
       <w:r>
         <w:rPr>
           <w:rFonts w:ascii="Times New Roman" w:hAnsi="Times New Roman" w:cs="Times New Roman"/>
@@ -5252,7 +6042,7 @@
           <w:szCs w:val="28"/>
         </w:rPr>
       </w:pPr>
-      <w:bookmarkStart w:id="8" w:name="_Toc131510411"/>
+      <w:bookmarkStart w:id="9" w:name="_Toc131510411"/>
       <w:r>
         <w:rPr>
           <w:rFonts w:ascii="Times New Roman Полужирный" w:hAnsi="Times New Roman Полужирный" w:cs="Times New Roman"/>
@@ -5307,7 +6097,7 @@
         </w:rPr>
         <w:t>Листинг программы</w:t>
       </w:r>
-      <w:bookmarkEnd w:id="8"/>
+      <w:bookmarkEnd w:id="9"/>
       <w:r>
         <w:rPr>
           <w:rFonts w:ascii="Times New Roman" w:hAnsi="Times New Roman" w:cs="Times New Roman"/>
@@ -20490,6 +21280,7 @@
     <w:lsdException w:name="HTML Sample" w:semiHidden="1" w:unhideWhenUsed="1"/>
     <w:lsdException w:name="HTML Typewriter" w:semiHidden="1" w:unhideWhenUsed="1"/>
     <w:lsdException w:name="HTML Variable" w:semiHidden="1" w:unhideWhenUsed="1"/>
+    <w:lsdException w:name="Normal Table" w:semiHidden="1" w:unhideWhenUsed="1"/>
     <w:lsdException w:name="annotation subject" w:semiHidden="1" w:unhideWhenUsed="1"/>
     <w:lsdException w:name="No List" w:semiHidden="1" w:unhideWhenUsed="1"/>
     <w:lsdException w:name="Outline List 1" w:semiHidden="1" w:unhideWhenUsed="1"/>
@@ -20536,8 +21327,10 @@
     <w:lsdException w:name="Table Subtle 2" w:semiHidden="1" w:unhideWhenUsed="1"/>
     <w:lsdException w:name="Table Web 1" w:semiHidden="1" w:unhideWhenUsed="1"/>
     <w:lsdException w:name="Table Web 2" w:semiHidden="1" w:unhideWhenUsed="1"/>
+    <w:lsdException w:name="Table Web 3" w:semiHidden="1" w:unhideWhenUsed="1"/>
     <w:lsdException w:name="Balloon Text" w:semiHidden="1" w:unhideWhenUsed="1"/>
     <w:lsdException w:name="Table Grid" w:uiPriority="39"/>
+    <w:lsdException w:name="Table Theme" w:semiHidden="1" w:unhideWhenUsed="1"/>
     <w:lsdException w:name="Placeholder Text" w:semiHidden="1"/>
     <w:lsdException w:name="No Spacing" w:uiPriority="1" w:qFormat="1"/>
     <w:lsdException w:name="Light Shading" w:uiPriority="60"/>
@@ -20999,6 +21792,34 @@
       <w:lang w:eastAsia="ru-RU"/>
     </w:rPr>
   </w:style>
+  <w:style w:type="paragraph" w:styleId="ab">
+    <w:name w:val="No Spacing"/>
+    <w:basedOn w:val="a"/>
+    <w:uiPriority w:val="1"/>
+    <w:qFormat/>
+    <w:rsid w:val="00E216C6"/>
+    <w:pPr>
+      <w:spacing w:after="0" w:line="360" w:lineRule="auto"/>
+      <w:ind w:firstLine="709"/>
+      <w:jc w:val="both"/>
+    </w:pPr>
+    <w:rPr>
+      <w:rFonts w:ascii="Times New Roman" w:hAnsi="Times New Roman" w:cs="Times New Roman"/>
+      <w:sz w:val="28"/>
+      <w:szCs w:val="24"/>
+      <w:lang w:eastAsia="ru-RU"/>
+    </w:rPr>
+  </w:style>
+  <w:style w:type="character" w:styleId="ac">
+    <w:name w:val="Placeholder Text"/>
+    <w:basedOn w:val="a0"/>
+    <w:uiPriority w:val="99"/>
+    <w:semiHidden/>
+    <w:rsid w:val="00E216C6"/>
+    <w:rPr>
+      <w:color w:val="808080"/>
+    </w:rPr>
+  </w:style>
 </w:styles>
 </file>
 

--- a/lab_6_prozorov.docx
+++ b/lab_6_prozorov.docx
@@ -1,6 +1,6 @@
 
 <file path=word/document.xml><?xml version="1.0" encoding="utf-8"?>
-<w:document xmlns:wpc="http://schemas.microsoft.com/office/word/2010/wordprocessingCanvas" xmlns:cx="http://schemas.microsoft.com/office/drawing/2014/chartex" xmlns:cx1="http://schemas.microsoft.com/office/drawing/2015/9/8/chartex" xmlns:cx2="http://schemas.microsoft.com/office/drawing/2015/10/21/chartex" xmlns:cx3="http://schemas.microsoft.com/office/drawing/2016/5/9/chartex" xmlns:cx4="http://schemas.microsoft.com/office/drawing/2016/5/10/chartex" xmlns:cx5="http://schemas.microsoft.com/office/drawing/2016/5/11/chartex" xmlns:cx6="http://schemas.microsoft.com/office/drawing/2016/5/12/chartex" xmlns:cx7="http://schemas.microsoft.com/office/drawing/2016/5/13/chartex" xmlns:cx8="http://schemas.microsoft.com/office/drawing/2016/5/14/chartex" xmlns:mc="http://schemas.openxmlformats.org/markup-compatibility/2006" xmlns:aink="http://schemas.microsoft.com/office/drawing/2016/ink" xmlns:am3d="http://schemas.microsoft.com/office/drawing/2017/model3d" xmlns:o="urn:schemas-microsoft-com:office:office" xmlns:r="http://schemas.openxmlformats.org/officeDocument/2006/relationships" xmlns:m="http://schemas.openxmlformats.org/officeDocument/2006/math" xmlns:v="urn:schemas-microsoft-com:vml" xmlns:wp14="http://schemas.microsoft.com/office/word/2010/wordprocessingDrawing" xmlns:wp="http://schemas.openxmlformats.org/drawingml/2006/wordprocessingDrawing" xmlns:w10="urn:schemas-microsoft-com:office:word" xmlns:w="http://schemas.openxmlformats.org/wordprocessingml/2006/main" xmlns:w14="http://schemas.microsoft.com/office/word/2010/wordml" xmlns:w15="http://schemas.microsoft.com/office/word/2012/wordml" xmlns:w16cex="http://schemas.microsoft.com/office/word/2018/wordml/cex" xmlns:w16cid="http://schemas.microsoft.com/office/word/2016/wordml/cid" xmlns:w16="http://schemas.microsoft.com/office/word/2018/wordml" xmlns:w16sdtdh="http://schemas.microsoft.com/office/word/2020/wordml/sdtdatahash" xmlns:w16se="http://schemas.microsoft.com/office/word/2015/wordml/symex" xmlns:wpg="http://schemas.microsoft.com/office/word/2010/wordprocessingGroup" xmlns:wpi="http://schemas.microsoft.com/office/word/2010/wordprocessingInk" xmlns:wne="http://schemas.microsoft.com/office/word/2006/wordml" xmlns:wps="http://schemas.microsoft.com/office/word/2010/wordprocessingShape" mc:Ignorable="w14 w15 w16se w16cid w16 w16cex w16sdtdh wp14">
+<w:document xmlns:wpc="http://schemas.microsoft.com/office/word/2010/wordprocessingCanvas" xmlns:cx="http://schemas.microsoft.com/office/drawing/2014/chartex" xmlns:cx1="http://schemas.microsoft.com/office/drawing/2015/9/8/chartex" xmlns:cx2="http://schemas.microsoft.com/office/drawing/2015/10/21/chartex" xmlns:cx3="http://schemas.microsoft.com/office/drawing/2016/5/9/chartex" xmlns:cx4="http://schemas.microsoft.com/office/drawing/2016/5/10/chartex" xmlns:cx5="http://schemas.microsoft.com/office/drawing/2016/5/11/chartex" xmlns:cx6="http://schemas.microsoft.com/office/drawing/2016/5/12/chartex" xmlns:cx7="http://schemas.microsoft.com/office/drawing/2016/5/13/chartex" xmlns:cx8="http://schemas.microsoft.com/office/drawing/2016/5/14/chartex" xmlns:mc="http://schemas.openxmlformats.org/markup-compatibility/2006" xmlns:aink="http://schemas.microsoft.com/office/drawing/2016/ink" xmlns:am3d="http://schemas.microsoft.com/office/drawing/2017/model3d" xmlns:o="urn:schemas-microsoft-com:office:office" xmlns:r="http://schemas.openxmlformats.org/officeDocument/2006/relationships" xmlns:m="http://schemas.openxmlformats.org/officeDocument/2006/math" xmlns:v="urn:schemas-microsoft-com:vml" xmlns:wp14="http://schemas.microsoft.com/office/word/2010/wordprocessingDrawing" xmlns:wp="http://schemas.openxmlformats.org/drawingml/2006/wordprocessingDrawing" xmlns:w10="urn:schemas-microsoft-com:office:word" xmlns:w="http://schemas.openxmlformats.org/wordprocessingml/2006/main" xmlns:w14="http://schemas.microsoft.com/office/word/2010/wordml" xmlns:w15="http://schemas.microsoft.com/office/word/2012/wordml" xmlns:w16cid="http://schemas.microsoft.com/office/word/2016/wordml/cid" xmlns:w16se="http://schemas.microsoft.com/office/word/2015/wordml/symex" xmlns:wpg="http://schemas.microsoft.com/office/word/2010/wordprocessingGroup" xmlns:wpi="http://schemas.microsoft.com/office/word/2010/wordprocessingInk" xmlns:wne="http://schemas.microsoft.com/office/word/2006/wordml" xmlns:wps="http://schemas.microsoft.com/office/word/2010/wordprocessingShape" mc:Ignorable="w14 w15 w16se w16cid wp14">
   <w:body>
     <w:p>
       <w:pPr>
@@ -3389,7 +3389,25 @@
           <w:sz w:val="28"/>
           <w:szCs w:val="28"/>
         </w:rPr>
-        <w:t xml:space="preserve">) объектов Computer в зависимости от вероятностей, заданных в настройках, и времени, заданного с помощью настроек. Затем вызывает метод </w:t>
+        <w:t xml:space="preserve">) объектов </w:t>
+      </w:r>
+      <w:proofErr w:type="spellStart"/>
+      <w:r>
+        <w:rPr>
+          <w:rFonts w:ascii="Times New Roman" w:hAnsi="Times New Roman" w:cs="Times New Roman"/>
+          <w:sz w:val="28"/>
+          <w:szCs w:val="28"/>
+        </w:rPr>
+        <w:t>Computer</w:t>
+      </w:r>
+      <w:proofErr w:type="spellEnd"/>
+      <w:r>
+        <w:rPr>
+          <w:rFonts w:ascii="Times New Roman" w:hAnsi="Times New Roman" w:cs="Times New Roman"/>
+          <w:sz w:val="28"/>
+          <w:szCs w:val="28"/>
+        </w:rPr>
+        <w:t xml:space="preserve"> в зависимости от вероятностей, заданных в настройках, и времени, заданного с помощью настроек. Затем вызывает метод </w:t>
       </w:r>
       <w:proofErr w:type="gramStart"/>
       <w:r>
@@ -3582,7 +3600,17 @@
           <w:sz w:val="28"/>
           <w:szCs w:val="28"/>
         </w:rPr>
-        <w:t>Таким образом, данная система реализует распределенную обработку задач между тремя компьютерами с заданными временными характеристиками.</w:t>
+        <w:t>Таким образом, данная система реализует распределенную обработку задач между тремя компью</w:t>
+      </w:r>
+      <w:bookmarkStart w:id="3" w:name="_GoBack"/>
+      <w:bookmarkEnd w:id="3"/>
+      <w:r>
+        <w:rPr>
+          <w:rFonts w:ascii="Times New Roman" w:hAnsi="Times New Roman" w:cs="Times New Roman"/>
+          <w:sz w:val="28"/>
+          <w:szCs w:val="28"/>
+        </w:rPr>
+        <w:t>терами с заданными временными характеристиками.</w:t>
       </w:r>
     </w:p>
     <w:p>
@@ -3596,7 +3624,6 @@
           <w:bCs/>
           <w:sz w:val="28"/>
           <w:szCs w:val="28"/>
-          <w:lang w:val="en-US"/>
         </w:rPr>
       </w:pPr>
       <w:r>
@@ -3657,13 +3684,35 @@
         </w:rPr>
       </w:pPr>
       <m:oMath>
-        <m:r>
-          <w:rPr>
-            <w:rFonts w:ascii="Cambria Math" w:hAnsi="Cambria Math"/>
-            <w:color w:val="000000" w:themeColor="text1"/>
-          </w:rPr>
-          <m:t>meanWorkTimeTask</m:t>
-        </m:r>
+        <m:sSub>
+          <m:sSubPr>
+            <m:ctrlPr>
+              <w:rPr>
+                <w:rFonts w:ascii="Cambria Math" w:hAnsi="Cambria Math"/>
+                <w:i/>
+                <w:color w:val="000000" w:themeColor="text1"/>
+              </w:rPr>
+            </m:ctrlPr>
+          </m:sSubPr>
+          <m:e>
+            <m:r>
+              <w:rPr>
+                <w:rFonts w:ascii="Cambria Math" w:hAnsi="Cambria Math"/>
+                <w:color w:val="000000" w:themeColor="text1"/>
+              </w:rPr>
+              <m:t>L</m:t>
+            </m:r>
+          </m:e>
+          <m:sub>
+            <m:r>
+              <w:rPr>
+                <w:rFonts w:ascii="Cambria Math" w:hAnsi="Cambria Math"/>
+                <w:color w:val="000000" w:themeColor="text1"/>
+              </w:rPr>
+              <m:t>оч</m:t>
+            </m:r>
+          </m:sub>
+        </m:sSub>
         <m:r>
           <w:rPr>
             <w:rFonts w:ascii="Cambria Math" w:hAnsi="Cambria Math"/>
@@ -3682,26 +3731,159 @@
             </m:ctrlPr>
           </m:fPr>
           <m:num>
-            <w:bookmarkStart w:id="3" w:name="_Hlk132226568"/>
-            <m:r>
-              <w:rPr>
-                <w:rFonts w:ascii="Cambria Math" w:hAnsi="Cambria Math"/>
-                <w:color w:val="000000" w:themeColor="text1"/>
-              </w:rPr>
-              <m:t>workTime</m:t>
-            </m:r>
-            <w:bookmarkEnd w:id="3"/>
+            <m:sSup>
+              <m:sSupPr>
+                <m:ctrlPr>
+                  <w:rPr>
+                    <w:rFonts w:ascii="Cambria Math" w:hAnsi="Cambria Math"/>
+                    <w:i/>
+                    <w:color w:val="000000" w:themeColor="text1"/>
+                  </w:rPr>
+                </m:ctrlPr>
+              </m:sSupPr>
+              <m:e>
+                <m:r>
+                  <w:rPr>
+                    <w:rFonts w:ascii="Cambria Math" w:hAnsi="Cambria Math"/>
+                    <w:color w:val="000000" w:themeColor="text1"/>
+                  </w:rPr>
+                  <m:t>p</m:t>
+                </m:r>
+              </m:e>
+              <m:sup>
+                <m:r>
+                  <w:rPr>
+                    <w:rFonts w:ascii="Cambria Math" w:hAnsi="Cambria Math"/>
+                    <w:color w:val="000000" w:themeColor="text1"/>
+                  </w:rPr>
+                  <m:t>n+1</m:t>
+                </m:r>
+              </m:sup>
+            </m:sSup>
           </m:num>
           <m:den>
             <m:r>
               <w:rPr>
                 <w:rFonts w:ascii="Cambria Math" w:hAnsi="Cambria Math"/>
                 <w:color w:val="000000" w:themeColor="text1"/>
+                <w:lang w:val="en-US"/>
               </w:rPr>
-              <m:t>completedTaskCount</m:t>
+              <m:t>nn</m:t>
             </m:r>
+            <m:r>
+              <w:rPr>
+                <w:rFonts w:ascii="Cambria Math" w:hAnsi="Cambria Math"/>
+                <w:color w:val="000000" w:themeColor="text1"/>
+              </w:rPr>
+              <m:t xml:space="preserve">! </m:t>
+            </m:r>
+            <m:sSup>
+              <m:sSupPr>
+                <m:ctrlPr>
+                  <w:rPr>
+                    <w:rFonts w:ascii="Cambria Math" w:hAnsi="Cambria Math"/>
+                    <w:i/>
+                    <w:color w:val="000000" w:themeColor="text1"/>
+                    <w:lang w:val="en-US"/>
+                  </w:rPr>
+                </m:ctrlPr>
+              </m:sSupPr>
+              <m:e>
+                <m:d>
+                  <m:dPr>
+                    <m:ctrlPr>
+                      <w:rPr>
+                        <w:rFonts w:ascii="Cambria Math" w:hAnsi="Cambria Math"/>
+                        <w:i/>
+                        <w:color w:val="000000" w:themeColor="text1"/>
+                        <w:lang w:val="en-US"/>
+                      </w:rPr>
+                    </m:ctrlPr>
+                  </m:dPr>
+                  <m:e>
+                    <m:r>
+                      <w:rPr>
+                        <w:rFonts w:ascii="Cambria Math" w:hAnsi="Cambria Math"/>
+                        <w:color w:val="000000" w:themeColor="text1"/>
+                      </w:rPr>
+                      <m:t>1-</m:t>
+                    </m:r>
+                    <m:f>
+                      <m:fPr>
+                        <m:ctrlPr>
+                          <w:rPr>
+                            <w:rFonts w:ascii="Cambria Math" w:hAnsi="Cambria Math"/>
+                            <w:i/>
+                            <w:color w:val="000000" w:themeColor="text1"/>
+                            <w:lang w:val="en-US"/>
+                          </w:rPr>
+                        </m:ctrlPr>
+                      </m:fPr>
+                      <m:num>
+                        <m:r>
+                          <w:rPr>
+                            <w:rFonts w:ascii="Cambria Math" w:hAnsi="Cambria Math"/>
+                            <w:color w:val="000000" w:themeColor="text1"/>
+                            <w:lang w:val="en-US"/>
+                          </w:rPr>
+                          <m:t>p</m:t>
+                        </m:r>
+                      </m:num>
+                      <m:den>
+                        <m:r>
+                          <w:rPr>
+                            <w:rFonts w:ascii="Cambria Math" w:hAnsi="Cambria Math"/>
+                            <w:color w:val="000000" w:themeColor="text1"/>
+                            <w:lang w:val="en-US"/>
+                          </w:rPr>
+                          <m:t>n</m:t>
+                        </m:r>
+                      </m:den>
+                    </m:f>
+                  </m:e>
+                </m:d>
+              </m:e>
+              <m:sup>
+                <m:r>
+                  <w:rPr>
+                    <w:rFonts w:ascii="Cambria Math" w:hAnsi="Cambria Math"/>
+                    <w:color w:val="000000" w:themeColor="text1"/>
+                  </w:rPr>
+                  <m:t>2</m:t>
+                </m:r>
+              </m:sup>
+            </m:sSup>
           </m:den>
         </m:f>
+        <m:sSub>
+          <m:sSubPr>
+            <m:ctrlPr>
+              <w:rPr>
+                <w:rFonts w:ascii="Cambria Math" w:hAnsi="Cambria Math"/>
+                <w:i/>
+                <w:color w:val="000000" w:themeColor="text1"/>
+              </w:rPr>
+            </m:ctrlPr>
+          </m:sSubPr>
+          <m:e>
+            <m:r>
+              <w:rPr>
+                <w:rFonts w:ascii="Cambria Math" w:hAnsi="Cambria Math"/>
+                <w:color w:val="000000" w:themeColor="text1"/>
+              </w:rPr>
+              <m:t>p</m:t>
+            </m:r>
+          </m:e>
+          <m:sub>
+            <m:r>
+              <w:rPr>
+                <w:rFonts w:ascii="Cambria Math" w:hAnsi="Cambria Math"/>
+                <w:color w:val="000000" w:themeColor="text1"/>
+              </w:rPr>
+              <m:t>c</m:t>
+            </m:r>
+          </m:sub>
+        </m:sSub>
       </m:oMath>
       <w:r>
         <w:rPr>
@@ -3781,7 +3963,6 @@
         <w:rPr>
           <w:rFonts w:eastAsiaTheme="minorEastAsia"/>
           <w:color w:val="000000" w:themeColor="text1"/>
-          <w:lang w:val="en-US"/>
         </w:rPr>
       </w:pPr>
       <m:oMath>
@@ -3790,14 +3971,7 @@
             <w:rFonts w:ascii="Cambria Math" w:hAnsi="Cambria Math"/>
             <w:color w:val="000000" w:themeColor="text1"/>
           </w:rPr>
-          <m:t>workTime</m:t>
-        </m:r>
-        <m:r>
-          <w:rPr>
-            <w:rFonts w:ascii="Cambria Math" w:hAnsi="Cambria Math"/>
-            <w:color w:val="000000" w:themeColor="text1"/>
-          </w:rPr>
-          <m:t xml:space="preserve"> </m:t>
+          <m:t xml:space="preserve">workTime </m:t>
         </m:r>
       </m:oMath>
       <w:r>
@@ -3818,7 +3992,6 @@
         <w:rPr>
           <w:rFonts w:eastAsiaTheme="minorEastAsia"/>
           <w:color w:val="000000" w:themeColor="text1"/>
-          <w:lang w:val="en-US"/>
         </w:rPr>
         <w:t>,</w:t>
       </w:r>
@@ -4044,14 +4217,7 @@
             <w:rFonts w:ascii="Cambria Math" w:hAnsi="Cambria Math"/>
             <w:color w:val="000000" w:themeColor="text1"/>
           </w:rPr>
-          <m:t>workTime</m:t>
-        </m:r>
-        <m:r>
-          <w:rPr>
-            <w:rFonts w:ascii="Cambria Math" w:hAnsi="Cambria Math"/>
-            <w:color w:val="000000" w:themeColor="text1"/>
-          </w:rPr>
-          <m:t xml:space="preserve"> </m:t>
+          <m:t xml:space="preserve">workTime </m:t>
         </m:r>
       </m:oMath>
       <w:r>
@@ -4091,14 +4257,7 @@
             <w:rFonts w:ascii="Cambria Math" w:hAnsi="Cambria Math"/>
             <w:color w:val="000000" w:themeColor="text1"/>
           </w:rPr>
-          <m:t>downTime</m:t>
-        </m:r>
-        <m:r>
-          <w:rPr>
-            <w:rFonts w:ascii="Cambria Math" w:hAnsi="Cambria Math"/>
-            <w:color w:val="000000" w:themeColor="text1"/>
-          </w:rPr>
-          <m:t xml:space="preserve"> </m:t>
+          <m:t xml:space="preserve">downTime </m:t>
         </m:r>
       </m:oMath>
       <w:r>
@@ -4304,14 +4463,7 @@
             <w:rFonts w:ascii="Cambria Math" w:hAnsi="Cambria Math"/>
             <w:color w:val="000000" w:themeColor="text1"/>
           </w:rPr>
-          <m:t>workTime</m:t>
-        </m:r>
-        <m:r>
-          <w:rPr>
-            <w:rFonts w:ascii="Cambria Math" w:hAnsi="Cambria Math"/>
-            <w:color w:val="000000" w:themeColor="text1"/>
-          </w:rPr>
-          <m:t xml:space="preserve"> </m:t>
+          <m:t xml:space="preserve">workTime </m:t>
         </m:r>
       </m:oMath>
       <w:r>
@@ -4351,14 +4503,7 @@
             <w:rFonts w:ascii="Cambria Math" w:hAnsi="Cambria Math"/>
             <w:color w:val="000000" w:themeColor="text1"/>
           </w:rPr>
-          <m:t>downTime</m:t>
-        </m:r>
-        <m:r>
-          <w:rPr>
-            <w:rFonts w:ascii="Cambria Math" w:hAnsi="Cambria Math"/>
-            <w:color w:val="000000" w:themeColor="text1"/>
-          </w:rPr>
-          <m:t xml:space="preserve"> </m:t>
+          <m:t xml:space="preserve">downTime </m:t>
         </m:r>
       </m:oMath>
       <w:r>
@@ -20101,7 +20246,7 @@
 </file>
 
 <file path=word/endnotes.xml><?xml version="1.0" encoding="utf-8"?>
-<w:endnotes xmlns:wpc="http://schemas.microsoft.com/office/word/2010/wordprocessingCanvas" xmlns:cx="http://schemas.microsoft.com/office/drawing/2014/chartex" xmlns:cx1="http://schemas.microsoft.com/office/drawing/2015/9/8/chartex" xmlns:cx2="http://schemas.microsoft.com/office/drawing/2015/10/21/chartex" xmlns:cx3="http://schemas.microsoft.com/office/drawing/2016/5/9/chartex" xmlns:cx4="http://schemas.microsoft.com/office/drawing/2016/5/10/chartex" xmlns:cx5="http://schemas.microsoft.com/office/drawing/2016/5/11/chartex" xmlns:cx6="http://schemas.microsoft.com/office/drawing/2016/5/12/chartex" xmlns:cx7="http://schemas.microsoft.com/office/drawing/2016/5/13/chartex" xmlns:cx8="http://schemas.microsoft.com/office/drawing/2016/5/14/chartex" xmlns:mc="http://schemas.openxmlformats.org/markup-compatibility/2006" xmlns:aink="http://schemas.microsoft.com/office/drawing/2016/ink" xmlns:am3d="http://schemas.microsoft.com/office/drawing/2017/model3d" xmlns:o="urn:schemas-microsoft-com:office:office" xmlns:r="http://schemas.openxmlformats.org/officeDocument/2006/relationships" xmlns:m="http://schemas.openxmlformats.org/officeDocument/2006/math" xmlns:v="urn:schemas-microsoft-com:vml" xmlns:wp14="http://schemas.microsoft.com/office/word/2010/wordprocessingDrawing" xmlns:wp="http://schemas.openxmlformats.org/drawingml/2006/wordprocessingDrawing" xmlns:w10="urn:schemas-microsoft-com:office:word" xmlns:w="http://schemas.openxmlformats.org/wordprocessingml/2006/main" xmlns:w14="http://schemas.microsoft.com/office/word/2010/wordml" xmlns:w15="http://schemas.microsoft.com/office/word/2012/wordml" xmlns:w16cex="http://schemas.microsoft.com/office/word/2018/wordml/cex" xmlns:w16cid="http://schemas.microsoft.com/office/word/2016/wordml/cid" xmlns:w16="http://schemas.microsoft.com/office/word/2018/wordml" xmlns:w16sdtdh="http://schemas.microsoft.com/office/word/2020/wordml/sdtdatahash" xmlns:w16se="http://schemas.microsoft.com/office/word/2015/wordml/symex" xmlns:wpg="http://schemas.microsoft.com/office/word/2010/wordprocessingGroup" xmlns:wpi="http://schemas.microsoft.com/office/word/2010/wordprocessingInk" xmlns:wne="http://schemas.microsoft.com/office/word/2006/wordml" xmlns:wps="http://schemas.microsoft.com/office/word/2010/wordprocessingShape" mc:Ignorable="w14 w15 w16se w16cid w16 w16cex w16sdtdh wp14">
+<w:endnotes xmlns:wpc="http://schemas.microsoft.com/office/word/2010/wordprocessingCanvas" xmlns:cx="http://schemas.microsoft.com/office/drawing/2014/chartex" xmlns:cx1="http://schemas.microsoft.com/office/drawing/2015/9/8/chartex" xmlns:cx2="http://schemas.microsoft.com/office/drawing/2015/10/21/chartex" xmlns:cx3="http://schemas.microsoft.com/office/drawing/2016/5/9/chartex" xmlns:cx4="http://schemas.microsoft.com/office/drawing/2016/5/10/chartex" xmlns:cx5="http://schemas.microsoft.com/office/drawing/2016/5/11/chartex" xmlns:cx6="http://schemas.microsoft.com/office/drawing/2016/5/12/chartex" xmlns:cx7="http://schemas.microsoft.com/office/drawing/2016/5/13/chartex" xmlns:cx8="http://schemas.microsoft.com/office/drawing/2016/5/14/chartex" xmlns:mc="http://schemas.openxmlformats.org/markup-compatibility/2006" xmlns:aink="http://schemas.microsoft.com/office/drawing/2016/ink" xmlns:am3d="http://schemas.microsoft.com/office/drawing/2017/model3d" xmlns:o="urn:schemas-microsoft-com:office:office" xmlns:r="http://schemas.openxmlformats.org/officeDocument/2006/relationships" xmlns:m="http://schemas.openxmlformats.org/officeDocument/2006/math" xmlns:v="urn:schemas-microsoft-com:vml" xmlns:wp14="http://schemas.microsoft.com/office/word/2010/wordprocessingDrawing" xmlns:wp="http://schemas.openxmlformats.org/drawingml/2006/wordprocessingDrawing" xmlns:w10="urn:schemas-microsoft-com:office:word" xmlns:w="http://schemas.openxmlformats.org/wordprocessingml/2006/main" xmlns:w14="http://schemas.microsoft.com/office/word/2010/wordml" xmlns:w15="http://schemas.microsoft.com/office/word/2012/wordml" xmlns:w16cid="http://schemas.microsoft.com/office/word/2016/wordml/cid" xmlns:w16se="http://schemas.microsoft.com/office/word/2015/wordml/symex" xmlns:wpg="http://schemas.microsoft.com/office/word/2010/wordprocessingGroup" xmlns:wpi="http://schemas.microsoft.com/office/word/2010/wordprocessingInk" xmlns:wne="http://schemas.microsoft.com/office/word/2006/wordml" xmlns:wps="http://schemas.microsoft.com/office/word/2010/wordprocessingShape" mc:Ignorable="w14 w15 w16se w16cid wp14">
   <w:endnote w:type="separator" w:id="-1">
     <w:p>
       <w:pPr>
@@ -20126,7 +20271,7 @@
 </file>
 
 <file path=word/footer1.xml><?xml version="1.0" encoding="utf-8"?>
-<w:ftr xmlns:wpc="http://schemas.microsoft.com/office/word/2010/wordprocessingCanvas" xmlns:cx="http://schemas.microsoft.com/office/drawing/2014/chartex" xmlns:cx1="http://schemas.microsoft.com/office/drawing/2015/9/8/chartex" xmlns:cx2="http://schemas.microsoft.com/office/drawing/2015/10/21/chartex" xmlns:cx3="http://schemas.microsoft.com/office/drawing/2016/5/9/chartex" xmlns:cx4="http://schemas.microsoft.com/office/drawing/2016/5/10/chartex" xmlns:cx5="http://schemas.microsoft.com/office/drawing/2016/5/11/chartex" xmlns:cx6="http://schemas.microsoft.com/office/drawing/2016/5/12/chartex" xmlns:cx7="http://schemas.microsoft.com/office/drawing/2016/5/13/chartex" xmlns:cx8="http://schemas.microsoft.com/office/drawing/2016/5/14/chartex" xmlns:mc="http://schemas.openxmlformats.org/markup-compatibility/2006" xmlns:aink="http://schemas.microsoft.com/office/drawing/2016/ink" xmlns:am3d="http://schemas.microsoft.com/office/drawing/2017/model3d" xmlns:o="urn:schemas-microsoft-com:office:office" xmlns:r="http://schemas.openxmlformats.org/officeDocument/2006/relationships" xmlns:m="http://schemas.openxmlformats.org/officeDocument/2006/math" xmlns:v="urn:schemas-microsoft-com:vml" xmlns:wp14="http://schemas.microsoft.com/office/word/2010/wordprocessingDrawing" xmlns:wp="http://schemas.openxmlformats.org/drawingml/2006/wordprocessingDrawing" xmlns:w10="urn:schemas-microsoft-com:office:word" xmlns:w="http://schemas.openxmlformats.org/wordprocessingml/2006/main" xmlns:w14="http://schemas.microsoft.com/office/word/2010/wordml" xmlns:w15="http://schemas.microsoft.com/office/word/2012/wordml" xmlns:w16cex="http://schemas.microsoft.com/office/word/2018/wordml/cex" xmlns:w16cid="http://schemas.microsoft.com/office/word/2016/wordml/cid" xmlns:w16="http://schemas.microsoft.com/office/word/2018/wordml" xmlns:w16sdtdh="http://schemas.microsoft.com/office/word/2020/wordml/sdtdatahash" xmlns:w16se="http://schemas.microsoft.com/office/word/2015/wordml/symex" xmlns:wpg="http://schemas.microsoft.com/office/word/2010/wordprocessingGroup" xmlns:wpi="http://schemas.microsoft.com/office/word/2010/wordprocessingInk" xmlns:wne="http://schemas.microsoft.com/office/word/2006/wordml" xmlns:wps="http://schemas.microsoft.com/office/word/2010/wordprocessingShape" mc:Ignorable="w14 w15 w16se w16cid w16 w16cex w16sdtdh wp14">
+<w:ftr xmlns:wpc="http://schemas.microsoft.com/office/word/2010/wordprocessingCanvas" xmlns:cx="http://schemas.microsoft.com/office/drawing/2014/chartex" xmlns:cx1="http://schemas.microsoft.com/office/drawing/2015/9/8/chartex" xmlns:cx2="http://schemas.microsoft.com/office/drawing/2015/10/21/chartex" xmlns:cx3="http://schemas.microsoft.com/office/drawing/2016/5/9/chartex" xmlns:cx4="http://schemas.microsoft.com/office/drawing/2016/5/10/chartex" xmlns:cx5="http://schemas.microsoft.com/office/drawing/2016/5/11/chartex" xmlns:cx6="http://schemas.microsoft.com/office/drawing/2016/5/12/chartex" xmlns:cx7="http://schemas.microsoft.com/office/drawing/2016/5/13/chartex" xmlns:cx8="http://schemas.microsoft.com/office/drawing/2016/5/14/chartex" xmlns:mc="http://schemas.openxmlformats.org/markup-compatibility/2006" xmlns:aink="http://schemas.microsoft.com/office/drawing/2016/ink" xmlns:am3d="http://schemas.microsoft.com/office/drawing/2017/model3d" xmlns:o="urn:schemas-microsoft-com:office:office" xmlns:r="http://schemas.openxmlformats.org/officeDocument/2006/relationships" xmlns:m="http://schemas.openxmlformats.org/officeDocument/2006/math" xmlns:v="urn:schemas-microsoft-com:vml" xmlns:wp14="http://schemas.microsoft.com/office/word/2010/wordprocessingDrawing" xmlns:wp="http://schemas.openxmlformats.org/drawingml/2006/wordprocessingDrawing" xmlns:w10="urn:schemas-microsoft-com:office:word" xmlns:w="http://schemas.openxmlformats.org/wordprocessingml/2006/main" xmlns:w14="http://schemas.microsoft.com/office/word/2010/wordml" xmlns:w15="http://schemas.microsoft.com/office/word/2012/wordml" xmlns:w16cid="http://schemas.microsoft.com/office/word/2016/wordml/cid" xmlns:w16se="http://schemas.microsoft.com/office/word/2015/wordml/symex" xmlns:wpg="http://schemas.microsoft.com/office/word/2010/wordprocessingGroup" xmlns:wpi="http://schemas.microsoft.com/office/word/2010/wordprocessingInk" xmlns:wne="http://schemas.microsoft.com/office/word/2006/wordml" xmlns:wps="http://schemas.microsoft.com/office/word/2010/wordprocessingShape" mc:Ignorable="w14 w15 w16se w16cid wp14">
   <w:sdt>
     <w:sdtPr>
       <w:id w:val="2045162935"/>
@@ -20190,7 +20335,7 @@
 </file>
 
 <file path=word/footer2.xml><?xml version="1.0" encoding="utf-8"?>
-<w:ftr xmlns:wpc="http://schemas.microsoft.com/office/word/2010/wordprocessingCanvas" xmlns:cx="http://schemas.microsoft.com/office/drawing/2014/chartex" xmlns:cx1="http://schemas.microsoft.com/office/drawing/2015/9/8/chartex" xmlns:cx2="http://schemas.microsoft.com/office/drawing/2015/10/21/chartex" xmlns:cx3="http://schemas.microsoft.com/office/drawing/2016/5/9/chartex" xmlns:cx4="http://schemas.microsoft.com/office/drawing/2016/5/10/chartex" xmlns:cx5="http://schemas.microsoft.com/office/drawing/2016/5/11/chartex" xmlns:cx6="http://schemas.microsoft.com/office/drawing/2016/5/12/chartex" xmlns:cx7="http://schemas.microsoft.com/office/drawing/2016/5/13/chartex" xmlns:cx8="http://schemas.microsoft.com/office/drawing/2016/5/14/chartex" xmlns:mc="http://schemas.openxmlformats.org/markup-compatibility/2006" xmlns:aink="http://schemas.microsoft.com/office/drawing/2016/ink" xmlns:am3d="http://schemas.microsoft.com/office/drawing/2017/model3d" xmlns:o="urn:schemas-microsoft-com:office:office" xmlns:r="http://schemas.openxmlformats.org/officeDocument/2006/relationships" xmlns:m="http://schemas.openxmlformats.org/officeDocument/2006/math" xmlns:v="urn:schemas-microsoft-com:vml" xmlns:wp14="http://schemas.microsoft.com/office/word/2010/wordprocessingDrawing" xmlns:wp="http://schemas.openxmlformats.org/drawingml/2006/wordprocessingDrawing" xmlns:w10="urn:schemas-microsoft-com:office:word" xmlns:w="http://schemas.openxmlformats.org/wordprocessingml/2006/main" xmlns:w14="http://schemas.microsoft.com/office/word/2010/wordml" xmlns:w15="http://schemas.microsoft.com/office/word/2012/wordml" xmlns:w16cex="http://schemas.microsoft.com/office/word/2018/wordml/cex" xmlns:w16cid="http://schemas.microsoft.com/office/word/2016/wordml/cid" xmlns:w16="http://schemas.microsoft.com/office/word/2018/wordml" xmlns:w16sdtdh="http://schemas.microsoft.com/office/word/2020/wordml/sdtdatahash" xmlns:w16se="http://schemas.microsoft.com/office/word/2015/wordml/symex" xmlns:wpg="http://schemas.microsoft.com/office/word/2010/wordprocessingGroup" xmlns:wpi="http://schemas.microsoft.com/office/word/2010/wordprocessingInk" xmlns:wne="http://schemas.microsoft.com/office/word/2006/wordml" xmlns:wps="http://schemas.microsoft.com/office/word/2010/wordprocessingShape" mc:Ignorable="w14 w15 w16se w16cid w16 w16cex w16sdtdh wp14">
+<w:ftr xmlns:wpc="http://schemas.microsoft.com/office/word/2010/wordprocessingCanvas" xmlns:cx="http://schemas.microsoft.com/office/drawing/2014/chartex" xmlns:cx1="http://schemas.microsoft.com/office/drawing/2015/9/8/chartex" xmlns:cx2="http://schemas.microsoft.com/office/drawing/2015/10/21/chartex" xmlns:cx3="http://schemas.microsoft.com/office/drawing/2016/5/9/chartex" xmlns:cx4="http://schemas.microsoft.com/office/drawing/2016/5/10/chartex" xmlns:cx5="http://schemas.microsoft.com/office/drawing/2016/5/11/chartex" xmlns:cx6="http://schemas.microsoft.com/office/drawing/2016/5/12/chartex" xmlns:cx7="http://schemas.microsoft.com/office/drawing/2016/5/13/chartex" xmlns:cx8="http://schemas.microsoft.com/office/drawing/2016/5/14/chartex" xmlns:mc="http://schemas.openxmlformats.org/markup-compatibility/2006" xmlns:aink="http://schemas.microsoft.com/office/drawing/2016/ink" xmlns:am3d="http://schemas.microsoft.com/office/drawing/2017/model3d" xmlns:o="urn:schemas-microsoft-com:office:office" xmlns:r="http://schemas.openxmlformats.org/officeDocument/2006/relationships" xmlns:m="http://schemas.openxmlformats.org/officeDocument/2006/math" xmlns:v="urn:schemas-microsoft-com:vml" xmlns:wp14="http://schemas.microsoft.com/office/word/2010/wordprocessingDrawing" xmlns:wp="http://schemas.openxmlformats.org/drawingml/2006/wordprocessingDrawing" xmlns:w10="urn:schemas-microsoft-com:office:word" xmlns:w="http://schemas.openxmlformats.org/wordprocessingml/2006/main" xmlns:w14="http://schemas.microsoft.com/office/word/2010/wordml" xmlns:w15="http://schemas.microsoft.com/office/word/2012/wordml" xmlns:w16cid="http://schemas.microsoft.com/office/word/2016/wordml/cid" xmlns:w16se="http://schemas.microsoft.com/office/word/2015/wordml/symex" xmlns:wpg="http://schemas.microsoft.com/office/word/2010/wordprocessingGroup" xmlns:wpi="http://schemas.microsoft.com/office/word/2010/wordprocessingInk" xmlns:wne="http://schemas.microsoft.com/office/word/2006/wordml" xmlns:wps="http://schemas.microsoft.com/office/word/2010/wordprocessingShape" mc:Ignorable="w14 w15 w16se w16cid wp14">
   <w:p>
     <w:pPr>
       <w:pStyle w:val="a5"/>
@@ -20241,7 +20386,7 @@
 </file>
 
 <file path=word/footnotes.xml><?xml version="1.0" encoding="utf-8"?>
-<w:footnotes xmlns:wpc="http://schemas.microsoft.com/office/word/2010/wordprocessingCanvas" xmlns:cx="http://schemas.microsoft.com/office/drawing/2014/chartex" xmlns:cx1="http://schemas.microsoft.com/office/drawing/2015/9/8/chartex" xmlns:cx2="http://schemas.microsoft.com/office/drawing/2015/10/21/chartex" xmlns:cx3="http://schemas.microsoft.com/office/drawing/2016/5/9/chartex" xmlns:cx4="http://schemas.microsoft.com/office/drawing/2016/5/10/chartex" xmlns:cx5="http://schemas.microsoft.com/office/drawing/2016/5/11/chartex" xmlns:cx6="http://schemas.microsoft.com/office/drawing/2016/5/12/chartex" xmlns:cx7="http://schemas.microsoft.com/office/drawing/2016/5/13/chartex" xmlns:cx8="http://schemas.microsoft.com/office/drawing/2016/5/14/chartex" xmlns:mc="http://schemas.openxmlformats.org/markup-compatibility/2006" xmlns:aink="http://schemas.microsoft.com/office/drawing/2016/ink" xmlns:am3d="http://schemas.microsoft.com/office/drawing/2017/model3d" xmlns:o="urn:schemas-microsoft-com:office:office" xmlns:r="http://schemas.openxmlformats.org/officeDocument/2006/relationships" xmlns:m="http://schemas.openxmlformats.org/officeDocument/2006/math" xmlns:v="urn:schemas-microsoft-com:vml" xmlns:wp14="http://schemas.microsoft.com/office/word/2010/wordprocessingDrawing" xmlns:wp="http://schemas.openxmlformats.org/drawingml/2006/wordprocessingDrawing" xmlns:w10="urn:schemas-microsoft-com:office:word" xmlns:w="http://schemas.openxmlformats.org/wordprocessingml/2006/main" xmlns:w14="http://schemas.microsoft.com/office/word/2010/wordml" xmlns:w15="http://schemas.microsoft.com/office/word/2012/wordml" xmlns:w16cex="http://schemas.microsoft.com/office/word/2018/wordml/cex" xmlns:w16cid="http://schemas.microsoft.com/office/word/2016/wordml/cid" xmlns:w16="http://schemas.microsoft.com/office/word/2018/wordml" xmlns:w16sdtdh="http://schemas.microsoft.com/office/word/2020/wordml/sdtdatahash" xmlns:w16se="http://schemas.microsoft.com/office/word/2015/wordml/symex" xmlns:wpg="http://schemas.microsoft.com/office/word/2010/wordprocessingGroup" xmlns:wpi="http://schemas.microsoft.com/office/word/2010/wordprocessingInk" xmlns:wne="http://schemas.microsoft.com/office/word/2006/wordml" xmlns:wps="http://schemas.microsoft.com/office/word/2010/wordprocessingShape" mc:Ignorable="w14 w15 w16se w16cid w16 w16cex w16sdtdh wp14">
+<w:footnotes xmlns:wpc="http://schemas.microsoft.com/office/word/2010/wordprocessingCanvas" xmlns:cx="http://schemas.microsoft.com/office/drawing/2014/chartex" xmlns:cx1="http://schemas.microsoft.com/office/drawing/2015/9/8/chartex" xmlns:cx2="http://schemas.microsoft.com/office/drawing/2015/10/21/chartex" xmlns:cx3="http://schemas.microsoft.com/office/drawing/2016/5/9/chartex" xmlns:cx4="http://schemas.microsoft.com/office/drawing/2016/5/10/chartex" xmlns:cx5="http://schemas.microsoft.com/office/drawing/2016/5/11/chartex" xmlns:cx6="http://schemas.microsoft.com/office/drawing/2016/5/12/chartex" xmlns:cx7="http://schemas.microsoft.com/office/drawing/2016/5/13/chartex" xmlns:cx8="http://schemas.microsoft.com/office/drawing/2016/5/14/chartex" xmlns:mc="http://schemas.openxmlformats.org/markup-compatibility/2006" xmlns:aink="http://schemas.microsoft.com/office/drawing/2016/ink" xmlns:am3d="http://schemas.microsoft.com/office/drawing/2017/model3d" xmlns:o="urn:schemas-microsoft-com:office:office" xmlns:r="http://schemas.openxmlformats.org/officeDocument/2006/relationships" xmlns:m="http://schemas.openxmlformats.org/officeDocument/2006/math" xmlns:v="urn:schemas-microsoft-com:vml" xmlns:wp14="http://schemas.microsoft.com/office/word/2010/wordprocessingDrawing" xmlns:wp="http://schemas.openxmlformats.org/drawingml/2006/wordprocessingDrawing" xmlns:w10="urn:schemas-microsoft-com:office:word" xmlns:w="http://schemas.openxmlformats.org/wordprocessingml/2006/main" xmlns:w14="http://schemas.microsoft.com/office/word/2010/wordml" xmlns:w15="http://schemas.microsoft.com/office/word/2012/wordml" xmlns:w16cid="http://schemas.microsoft.com/office/word/2016/wordml/cid" xmlns:w16se="http://schemas.microsoft.com/office/word/2015/wordml/symex" xmlns:wpg="http://schemas.microsoft.com/office/word/2010/wordprocessingGroup" xmlns:wpi="http://schemas.microsoft.com/office/word/2010/wordprocessingInk" xmlns:wne="http://schemas.microsoft.com/office/word/2006/wordml" xmlns:wps="http://schemas.microsoft.com/office/word/2010/wordprocessingShape" mc:Ignorable="w14 w15 w16se w16cid wp14">
   <w:footnote w:type="separator" w:id="-1">
     <w:p>
       <w:pPr>
@@ -20266,7 +20411,7 @@
 </file>
 
 <file path=word/numbering.xml><?xml version="1.0" encoding="utf-8"?>
-<w:numbering xmlns:wpc="http://schemas.microsoft.com/office/word/2010/wordprocessingCanvas" xmlns:cx="http://schemas.microsoft.com/office/drawing/2014/chartex" xmlns:cx1="http://schemas.microsoft.com/office/drawing/2015/9/8/chartex" xmlns:cx2="http://schemas.microsoft.com/office/drawing/2015/10/21/chartex" xmlns:cx3="http://schemas.microsoft.com/office/drawing/2016/5/9/chartex" xmlns:cx4="http://schemas.microsoft.com/office/drawing/2016/5/10/chartex" xmlns:cx5="http://schemas.microsoft.com/office/drawing/2016/5/11/chartex" xmlns:cx6="http://schemas.microsoft.com/office/drawing/2016/5/12/chartex" xmlns:cx7="http://schemas.microsoft.com/office/drawing/2016/5/13/chartex" xmlns:cx8="http://schemas.microsoft.com/office/drawing/2016/5/14/chartex" xmlns:mc="http://schemas.openxmlformats.org/markup-compatibility/2006" xmlns:aink="http://schemas.microsoft.com/office/drawing/2016/ink" xmlns:am3d="http://schemas.microsoft.com/office/drawing/2017/model3d" xmlns:o="urn:schemas-microsoft-com:office:office" xmlns:r="http://schemas.openxmlformats.org/officeDocument/2006/relationships" xmlns:m="http://schemas.openxmlformats.org/officeDocument/2006/math" xmlns:v="urn:schemas-microsoft-com:vml" xmlns:wp14="http://schemas.microsoft.com/office/word/2010/wordprocessingDrawing" xmlns:wp="http://schemas.openxmlformats.org/drawingml/2006/wordprocessingDrawing" xmlns:w10="urn:schemas-microsoft-com:office:word" xmlns:w="http://schemas.openxmlformats.org/wordprocessingml/2006/main" xmlns:w14="http://schemas.microsoft.com/office/word/2010/wordml" xmlns:w15="http://schemas.microsoft.com/office/word/2012/wordml" xmlns:w16cex="http://schemas.microsoft.com/office/word/2018/wordml/cex" xmlns:w16cid="http://schemas.microsoft.com/office/word/2016/wordml/cid" xmlns:w16="http://schemas.microsoft.com/office/word/2018/wordml" xmlns:w16sdtdh="http://schemas.microsoft.com/office/word/2020/wordml/sdtdatahash" xmlns:w16se="http://schemas.microsoft.com/office/word/2015/wordml/symex" xmlns:wpg="http://schemas.microsoft.com/office/word/2010/wordprocessingGroup" xmlns:wpi="http://schemas.microsoft.com/office/word/2010/wordprocessingInk" xmlns:wne="http://schemas.microsoft.com/office/word/2006/wordml" xmlns:wps="http://schemas.microsoft.com/office/word/2010/wordprocessingShape" mc:Ignorable="w14 w15 w16se w16cid w16 w16cex w16sdtdh wp14">
+<w:numbering xmlns:wpc="http://schemas.microsoft.com/office/word/2010/wordprocessingCanvas" xmlns:cx="http://schemas.microsoft.com/office/drawing/2014/chartex" xmlns:cx1="http://schemas.microsoft.com/office/drawing/2015/9/8/chartex" xmlns:cx2="http://schemas.microsoft.com/office/drawing/2015/10/21/chartex" xmlns:cx3="http://schemas.microsoft.com/office/drawing/2016/5/9/chartex" xmlns:cx4="http://schemas.microsoft.com/office/drawing/2016/5/10/chartex" xmlns:cx5="http://schemas.microsoft.com/office/drawing/2016/5/11/chartex" xmlns:cx6="http://schemas.microsoft.com/office/drawing/2016/5/12/chartex" xmlns:cx7="http://schemas.microsoft.com/office/drawing/2016/5/13/chartex" xmlns:cx8="http://schemas.microsoft.com/office/drawing/2016/5/14/chartex" xmlns:mc="http://schemas.openxmlformats.org/markup-compatibility/2006" xmlns:aink="http://schemas.microsoft.com/office/drawing/2016/ink" xmlns:am3d="http://schemas.microsoft.com/office/drawing/2017/model3d" xmlns:o="urn:schemas-microsoft-com:office:office" xmlns:r="http://schemas.openxmlformats.org/officeDocument/2006/relationships" xmlns:m="http://schemas.openxmlformats.org/officeDocument/2006/math" xmlns:v="urn:schemas-microsoft-com:vml" xmlns:wp14="http://schemas.microsoft.com/office/word/2010/wordprocessingDrawing" xmlns:wp="http://schemas.openxmlformats.org/drawingml/2006/wordprocessingDrawing" xmlns:w10="urn:schemas-microsoft-com:office:word" xmlns:w="http://schemas.openxmlformats.org/wordprocessingml/2006/main" xmlns:w14="http://schemas.microsoft.com/office/word/2010/wordml" xmlns:w15="http://schemas.microsoft.com/office/word/2012/wordml" xmlns:w16cid="http://schemas.microsoft.com/office/word/2016/wordml/cid" xmlns:w16se="http://schemas.microsoft.com/office/word/2015/wordml/symex" xmlns:wpg="http://schemas.microsoft.com/office/word/2010/wordprocessingGroup" xmlns:wpi="http://schemas.microsoft.com/office/word/2010/wordprocessingInk" xmlns:wne="http://schemas.microsoft.com/office/word/2006/wordml" xmlns:wps="http://schemas.microsoft.com/office/word/2010/wordprocessingShape" mc:Ignorable="w14 w15 w16se w16cid wp14">
   <w:abstractNum w:abstractNumId="0" w15:restartNumberingAfterBreak="0">
     <w:nsid w:val="04223A4E"/>
     <w:multiLevelType w:val="hybridMultilevel"/>
@@ -21158,7 +21303,7 @@
 </file>
 
 <file path=word/styles.xml><?xml version="1.0" encoding="utf-8"?>
-<w:styles xmlns:mc="http://schemas.openxmlformats.org/markup-compatibility/2006" xmlns:r="http://schemas.openxmlformats.org/officeDocument/2006/relationships" xmlns:w="http://schemas.openxmlformats.org/wordprocessingml/2006/main" xmlns:w14="http://schemas.microsoft.com/office/word/2010/wordml" xmlns:w15="http://schemas.microsoft.com/office/word/2012/wordml" xmlns:w16cex="http://schemas.microsoft.com/office/word/2018/wordml/cex" xmlns:w16cid="http://schemas.microsoft.com/office/word/2016/wordml/cid" xmlns:w16="http://schemas.microsoft.com/office/word/2018/wordml" xmlns:w16sdtdh="http://schemas.microsoft.com/office/word/2020/wordml/sdtdatahash" xmlns:w16se="http://schemas.microsoft.com/office/word/2015/wordml/symex" mc:Ignorable="w14 w15 w16se w16cid w16 w16cex w16sdtdh">
+<w:styles xmlns:mc="http://schemas.openxmlformats.org/markup-compatibility/2006" xmlns:r="http://schemas.openxmlformats.org/officeDocument/2006/relationships" xmlns:w="http://schemas.openxmlformats.org/wordprocessingml/2006/main" xmlns:w14="http://schemas.microsoft.com/office/word/2010/wordml" xmlns:w15="http://schemas.microsoft.com/office/word/2012/wordml" xmlns:w16cid="http://schemas.microsoft.com/office/word/2016/wordml/cid" xmlns:w16se="http://schemas.microsoft.com/office/word/2015/wordml/symex" mc:Ignorable="w14 w15 w16se w16cid">
   <w:docDefaults>
     <w:rPrDefault>
       <w:rPr>
@@ -21174,7 +21319,7 @@
       </w:pPr>
     </w:pPrDefault>
   </w:docDefaults>
-  <w:latentStyles w:defLockedState="0" w:defUIPriority="99" w:defSemiHidden="0" w:defUnhideWhenUsed="0" w:defQFormat="0" w:count="376">
+  <w:latentStyles w:defLockedState="0" w:defUIPriority="99" w:defSemiHidden="0" w:defUnhideWhenUsed="0" w:defQFormat="0" w:count="375">
     <w:lsdException w:name="Normal" w:uiPriority="0" w:qFormat="1"/>
     <w:lsdException w:name="heading 1" w:uiPriority="9" w:qFormat="1"/>
     <w:lsdException w:name="heading 2" w:semiHidden="1" w:uiPriority="9" w:unhideWhenUsed="1" w:qFormat="1"/>
@@ -21550,7 +21695,6 @@
     <w:lsdException w:name="Smart Hyperlink" w:semiHidden="1" w:unhideWhenUsed="1"/>
     <w:lsdException w:name="Hashtag" w:semiHidden="1" w:unhideWhenUsed="1"/>
     <w:lsdException w:name="Unresolved Mention" w:semiHidden="1" w:unhideWhenUsed="1"/>
-    <w:lsdException w:name="Smart Link" w:semiHidden="1" w:unhideWhenUsed="1"/>
   </w:latentStyles>
   <w:style w:type="paragraph" w:default="1" w:styleId="a">
     <w:name w:val="Normal"/>
@@ -22123,7 +22267,7 @@
 </file>
 
 <file path=customXml/itemProps1.xml><?xml version="1.0" encoding="utf-8"?>
-<ds:datastoreItem xmlns:ds="http://schemas.openxmlformats.org/officeDocument/2006/customXml" ds:itemID="{4CA4B74A-D5D2-49A9-A225-E521280DC860}">
+<ds:datastoreItem xmlns:ds="http://schemas.openxmlformats.org/officeDocument/2006/customXml" ds:itemID="{5453425A-D217-4F22-9B83-8D8CB6106871}">
   <ds:schemaRefs>
     <ds:schemaRef ds:uri="http://schemas.openxmlformats.org/officeDocument/2006/bibliography"/>
   </ds:schemaRefs>

--- a/lab_6_prozorov.docx
+++ b/lab_6_prozorov.docx
@@ -1,6 +1,6 @@
 
 <file path=word/document.xml><?xml version="1.0" encoding="utf-8"?>
-<w:document xmlns:wpc="http://schemas.microsoft.com/office/word/2010/wordprocessingCanvas" xmlns:cx="http://schemas.microsoft.com/office/drawing/2014/chartex" xmlns:cx1="http://schemas.microsoft.com/office/drawing/2015/9/8/chartex" xmlns:cx2="http://schemas.microsoft.com/office/drawing/2015/10/21/chartex" xmlns:cx3="http://schemas.microsoft.com/office/drawing/2016/5/9/chartex" xmlns:cx4="http://schemas.microsoft.com/office/drawing/2016/5/10/chartex" xmlns:cx5="http://schemas.microsoft.com/office/drawing/2016/5/11/chartex" xmlns:cx6="http://schemas.microsoft.com/office/drawing/2016/5/12/chartex" xmlns:cx7="http://schemas.microsoft.com/office/drawing/2016/5/13/chartex" xmlns:cx8="http://schemas.microsoft.com/office/drawing/2016/5/14/chartex" xmlns:mc="http://schemas.openxmlformats.org/markup-compatibility/2006" xmlns:aink="http://schemas.microsoft.com/office/drawing/2016/ink" xmlns:am3d="http://schemas.microsoft.com/office/drawing/2017/model3d" xmlns:o="urn:schemas-microsoft-com:office:office" xmlns:r="http://schemas.openxmlformats.org/officeDocument/2006/relationships" xmlns:m="http://schemas.openxmlformats.org/officeDocument/2006/math" xmlns:v="urn:schemas-microsoft-com:vml" xmlns:wp14="http://schemas.microsoft.com/office/word/2010/wordprocessingDrawing" xmlns:wp="http://schemas.openxmlformats.org/drawingml/2006/wordprocessingDrawing" xmlns:w10="urn:schemas-microsoft-com:office:word" xmlns:w="http://schemas.openxmlformats.org/wordprocessingml/2006/main" xmlns:w14="http://schemas.microsoft.com/office/word/2010/wordml" xmlns:w15="http://schemas.microsoft.com/office/word/2012/wordml" xmlns:w16cid="http://schemas.microsoft.com/office/word/2016/wordml/cid" xmlns:w16se="http://schemas.microsoft.com/office/word/2015/wordml/symex" xmlns:wpg="http://schemas.microsoft.com/office/word/2010/wordprocessingGroup" xmlns:wpi="http://schemas.microsoft.com/office/word/2010/wordprocessingInk" xmlns:wne="http://schemas.microsoft.com/office/word/2006/wordml" xmlns:wps="http://schemas.microsoft.com/office/word/2010/wordprocessingShape" mc:Ignorable="w14 w15 w16se w16cid wp14">
+<w:document xmlns:wpc="http://schemas.microsoft.com/office/word/2010/wordprocessingCanvas" xmlns:cx="http://schemas.microsoft.com/office/drawing/2014/chartex" xmlns:cx1="http://schemas.microsoft.com/office/drawing/2015/9/8/chartex" xmlns:cx2="http://schemas.microsoft.com/office/drawing/2015/10/21/chartex" xmlns:cx3="http://schemas.microsoft.com/office/drawing/2016/5/9/chartex" xmlns:cx4="http://schemas.microsoft.com/office/drawing/2016/5/10/chartex" xmlns:cx5="http://schemas.microsoft.com/office/drawing/2016/5/11/chartex" xmlns:cx6="http://schemas.microsoft.com/office/drawing/2016/5/12/chartex" xmlns:cx7="http://schemas.microsoft.com/office/drawing/2016/5/13/chartex" xmlns:cx8="http://schemas.microsoft.com/office/drawing/2016/5/14/chartex" xmlns:mc="http://schemas.openxmlformats.org/markup-compatibility/2006" xmlns:aink="http://schemas.microsoft.com/office/drawing/2016/ink" xmlns:am3d="http://schemas.microsoft.com/office/drawing/2017/model3d" xmlns:o="urn:schemas-microsoft-com:office:office" xmlns:r="http://schemas.openxmlformats.org/officeDocument/2006/relationships" xmlns:m="http://schemas.openxmlformats.org/officeDocument/2006/math" xmlns:v="urn:schemas-microsoft-com:vml" xmlns:wp14="http://schemas.microsoft.com/office/word/2010/wordprocessingDrawing" xmlns:wp="http://schemas.openxmlformats.org/drawingml/2006/wordprocessingDrawing" xmlns:w10="urn:schemas-microsoft-com:office:word" xmlns:w="http://schemas.openxmlformats.org/wordprocessingml/2006/main" xmlns:w14="http://schemas.microsoft.com/office/word/2010/wordml" xmlns:w15="http://schemas.microsoft.com/office/word/2012/wordml" xmlns:w16cex="http://schemas.microsoft.com/office/word/2018/wordml/cex" xmlns:w16cid="http://schemas.microsoft.com/office/word/2016/wordml/cid" xmlns:w16="http://schemas.microsoft.com/office/word/2018/wordml" xmlns:w16sdtdh="http://schemas.microsoft.com/office/word/2020/wordml/sdtdatahash" xmlns:w16se="http://schemas.microsoft.com/office/word/2015/wordml/symex" xmlns:wpg="http://schemas.microsoft.com/office/word/2010/wordprocessingGroup" xmlns:wpi="http://schemas.microsoft.com/office/word/2010/wordprocessingInk" xmlns:wne="http://schemas.microsoft.com/office/word/2006/wordml" xmlns:wps="http://schemas.microsoft.com/office/word/2010/wordprocessingShape" mc:Ignorable="w14 w15 w16se w16cid w16 w16cex w16sdtdh wp14">
   <w:body>
     <w:p>
       <w:pPr>
@@ -3389,25 +3389,7 @@
           <w:sz w:val="28"/>
           <w:szCs w:val="28"/>
         </w:rPr>
-        <w:t xml:space="preserve">) объектов </w:t>
-      </w:r>
-      <w:proofErr w:type="spellStart"/>
-      <w:r>
-        <w:rPr>
-          <w:rFonts w:ascii="Times New Roman" w:hAnsi="Times New Roman" w:cs="Times New Roman"/>
-          <w:sz w:val="28"/>
-          <w:szCs w:val="28"/>
-        </w:rPr>
-        <w:t>Computer</w:t>
-      </w:r>
-      <w:proofErr w:type="spellEnd"/>
-      <w:r>
-        <w:rPr>
-          <w:rFonts w:ascii="Times New Roman" w:hAnsi="Times New Roman" w:cs="Times New Roman"/>
-          <w:sz w:val="28"/>
-          <w:szCs w:val="28"/>
-        </w:rPr>
-        <w:t xml:space="preserve"> в зависимости от вероятностей, заданных в настройках, и времени, заданного с помощью настроек. Затем вызывает метод </w:t>
+        <w:t xml:space="preserve">) объектов Computer в зависимости от вероятностей, заданных в настройках, и времени, заданного с помощью настроек. Затем вызывает метод </w:t>
       </w:r>
       <w:proofErr w:type="gramStart"/>
       <w:r>
@@ -3590,51 +3572,20 @@
         <w:jc w:val="both"/>
         <w:rPr>
           <w:rFonts w:ascii="Times New Roman" w:hAnsi="Times New Roman" w:cs="Times New Roman"/>
-          <w:sz w:val="28"/>
-          <w:szCs w:val="28"/>
-        </w:rPr>
-      </w:pPr>
-      <w:r>
-        <w:rPr>
-          <w:rFonts w:ascii="Times New Roman" w:hAnsi="Times New Roman" w:cs="Times New Roman"/>
-          <w:sz w:val="28"/>
-          <w:szCs w:val="28"/>
-        </w:rPr>
-        <w:t>Таким образом, данная система реализует распределенную обработку задач между тремя компью</w:t>
-      </w:r>
-      <w:bookmarkStart w:id="3" w:name="_GoBack"/>
-      <w:bookmarkEnd w:id="3"/>
-      <w:r>
-        <w:rPr>
-          <w:rFonts w:ascii="Times New Roman" w:hAnsi="Times New Roman" w:cs="Times New Roman"/>
-          <w:sz w:val="28"/>
-          <w:szCs w:val="28"/>
-        </w:rPr>
-        <w:t>терами с заданными временными характеристиками.</w:t>
-      </w:r>
-    </w:p>
-    <w:p>
-      <w:pPr>
-        <w:spacing w:after="0" w:line="360" w:lineRule="auto"/>
-        <w:ind w:firstLine="709"/>
-        <w:jc w:val="both"/>
-        <w:rPr>
-          <w:rFonts w:ascii="Times New Roman" w:hAnsi="Times New Roman" w:cs="Times New Roman"/>
-          <w:b/>
-          <w:bCs/>
-          <w:sz w:val="28"/>
-          <w:szCs w:val="28"/>
-        </w:rPr>
-      </w:pPr>
-      <w:r>
-        <w:rPr>
-          <w:rFonts w:ascii="Times New Roman" w:hAnsi="Times New Roman" w:cs="Times New Roman"/>
-          <w:b/>
-          <w:bCs/>
-          <w:sz w:val="28"/>
-          <w:szCs w:val="28"/>
-        </w:rPr>
-        <w:t>Формулы</w:t>
+          <w:b/>
+          <w:bCs/>
+          <w:sz w:val="28"/>
+          <w:szCs w:val="28"/>
+          <w:lang w:val="en-US"/>
+        </w:rPr>
+      </w:pPr>
+      <w:r>
+        <w:rPr>
+          <w:rFonts w:ascii="Times New Roman" w:hAnsi="Times New Roman" w:cs="Times New Roman"/>
+          <w:sz w:val="28"/>
+          <w:szCs w:val="28"/>
+        </w:rPr>
+        <w:t>Таким образом, данная система реализует распределенную обработку задач между тремя компьютерами с заданными временными характеристиками.</w:t>
       </w:r>
     </w:p>
     <w:p>
@@ -3648,20 +3599,20 @@
         <w:rPr>
           <w:color w:val="000000" w:themeColor="text1"/>
         </w:rPr>
-        <w:t>Среднее время обработки задания</w:t>
-      </w:r>
-      <w:r>
-        <w:rPr>
-          <w:color w:val="000000" w:themeColor="text1"/>
-        </w:rPr>
-        <w:t xml:space="preserve"> </w:t>
+        <w:t xml:space="preserve">Среднее </w:t>
+      </w:r>
+      <w:r>
+        <w:rPr>
+          <w:color w:val="000000" w:themeColor="text1"/>
+        </w:rPr>
+        <w:t>число заявок в очереди</w:t>
       </w:r>
       <w:r>
         <w:rPr>
           <w:rFonts w:eastAsiaTheme="minorEastAsia"/>
           <w:color w:val="000000" w:themeColor="text1"/>
         </w:rPr>
-        <w:t xml:space="preserve">для каждой ЭВМ высчитывается </w:t>
+        <w:t xml:space="preserve"> высчитывается </w:t>
       </w:r>
       <w:r>
         <w:rPr>
@@ -3944,132 +3895,46 @@
     <w:p>
       <w:pPr>
         <w:pStyle w:val="ab"/>
-        <w:ind w:firstLine="708"/>
-        <w:rPr>
-          <w:color w:val="000000" w:themeColor="text1"/>
-        </w:rPr>
-      </w:pPr>
-      <w:r>
-        <w:rPr>
-          <w:color w:val="000000" w:themeColor="text1"/>
-        </w:rPr>
-        <w:t>где</w:t>
-      </w:r>
-    </w:p>
-    <w:p>
-      <w:pPr>
-        <w:pStyle w:val="ab"/>
-        <w:ind w:firstLine="0"/>
+        <w:rPr>
+          <w:color w:val="000000" w:themeColor="text1"/>
+        </w:rPr>
+      </w:pPr>
+      <w:r>
+        <w:rPr>
+          <w:color w:val="000000" w:themeColor="text1"/>
+        </w:rPr>
+        <w:t xml:space="preserve">Среднее </w:t>
+      </w:r>
+      <w:r>
+        <w:rPr>
+          <w:color w:val="000000" w:themeColor="text1"/>
+        </w:rPr>
+        <w:t xml:space="preserve">число каналов под обслуживанием </w:t>
+      </w:r>
+      <w:r>
         <w:rPr>
           <w:rFonts w:eastAsiaTheme="minorEastAsia"/>
           <w:color w:val="000000" w:themeColor="text1"/>
         </w:rPr>
-      </w:pPr>
-      <m:oMath>
-        <m:r>
-          <w:rPr>
-            <w:rFonts w:ascii="Cambria Math" w:hAnsi="Cambria Math"/>
-            <w:color w:val="000000" w:themeColor="text1"/>
-          </w:rPr>
-          <m:t xml:space="preserve">workTime </m:t>
-        </m:r>
-      </m:oMath>
-      <w:r>
-        <w:rPr>
-          <w:rFonts w:eastAsiaTheme="minorEastAsia"/>
-          <w:color w:val="000000" w:themeColor="text1"/>
-        </w:rPr>
-        <w:t xml:space="preserve">– </w:t>
-      </w:r>
-      <w:r>
-        <w:rPr>
-          <w:rFonts w:eastAsiaTheme="minorEastAsia"/>
-          <w:color w:val="000000" w:themeColor="text1"/>
-        </w:rPr>
-        <w:t>время работы ЭВМ</w:t>
-      </w:r>
-      <w:r>
-        <w:rPr>
-          <w:rFonts w:eastAsiaTheme="minorEastAsia"/>
-          <w:color w:val="000000" w:themeColor="text1"/>
-        </w:rPr>
-        <w:t>,</w:t>
-      </w:r>
-    </w:p>
-    <w:p>
-      <w:pPr>
-        <w:pStyle w:val="ab"/>
-        <w:ind w:firstLine="0"/>
-        <w:rPr>
-          <w:rFonts w:eastAsiaTheme="minorEastAsia"/>
-          <w:color w:val="000000" w:themeColor="text1"/>
-        </w:rPr>
-      </w:pPr>
-      <m:oMath>
-        <m:r>
-          <w:rPr>
-            <w:rFonts w:ascii="Cambria Math" w:hAnsi="Cambria Math"/>
-            <w:color w:val="000000" w:themeColor="text1"/>
-          </w:rPr>
-          <m:t>completedTaskCount</m:t>
-        </m:r>
-      </m:oMath>
-      <w:r>
-        <w:rPr>
-          <w:rFonts w:eastAsiaTheme="minorEastAsia"/>
-          <w:color w:val="000000" w:themeColor="text1"/>
-        </w:rPr>
-        <w:t xml:space="preserve"> – </w:t>
-      </w:r>
-      <w:r>
-        <w:rPr>
-          <w:rFonts w:eastAsiaTheme="minorEastAsia"/>
-          <w:color w:val="000000" w:themeColor="text1"/>
-        </w:rPr>
-        <w:t>количество выполненных заданий ЭВМ.</w:t>
-      </w:r>
-    </w:p>
-    <w:p>
-      <w:pPr>
-        <w:pStyle w:val="ab"/>
-        <w:ind w:firstLine="0"/>
-        <w:rPr>
-          <w:rFonts w:eastAsiaTheme="minorEastAsia"/>
-          <w:color w:val="000000" w:themeColor="text1"/>
-        </w:rPr>
-      </w:pPr>
-    </w:p>
-    <w:p>
-      <w:pPr>
-        <w:pStyle w:val="ab"/>
-        <w:rPr>
-          <w:color w:val="000000" w:themeColor="text1"/>
-        </w:rPr>
-      </w:pPr>
-      <w:r>
-        <w:rPr>
-          <w:color w:val="000000" w:themeColor="text1"/>
-        </w:rPr>
-        <w:t>Коэффициент загрузки</w:t>
-      </w:r>
-      <w:r>
-        <w:rPr>
-          <w:color w:val="000000" w:themeColor="text1"/>
-        </w:rPr>
-        <w:t xml:space="preserve"> </w:t>
-      </w:r>
-      <w:r>
-        <w:rPr>
-          <w:rFonts w:eastAsiaTheme="minorEastAsia"/>
-          <w:color w:val="000000" w:themeColor="text1"/>
-        </w:rPr>
-        <w:t xml:space="preserve">для каждой ЭВМ высчитывается </w:t>
-      </w:r>
-      <w:r>
-        <w:rPr>
-          <w:color w:val="000000" w:themeColor="text1"/>
-        </w:rPr>
-        <w:t>по формуле (1):</w:t>
+        <w:t xml:space="preserve">высчитывается </w:t>
+      </w:r>
+      <w:r>
+        <w:rPr>
+          <w:color w:val="000000" w:themeColor="text1"/>
+        </w:rPr>
+        <w:t>по формуле (</w:t>
+      </w:r>
+      <w:r>
+        <w:rPr>
+          <w:color w:val="000000" w:themeColor="text1"/>
+        </w:rPr>
+        <w:t>2</w:t>
+      </w:r>
+      <w:r>
+        <w:rPr>
+          <w:color w:val="000000" w:themeColor="text1"/>
+        </w:rPr>
+        <w:t>):</w:t>
       </w:r>
     </w:p>
     <w:p>
@@ -4086,14 +3951,49 @@
         </w:rPr>
       </w:pPr>
       <m:oMath>
-        <m:r>
-          <w:rPr>
-            <w:rFonts w:ascii="Cambria Math" w:hAnsi="Cambria Math"/>
-            <w:color w:val="000000" w:themeColor="text1"/>
-            <w:lang w:val="en-US"/>
-          </w:rPr>
-          <m:t>loadFactor</m:t>
-        </m:r>
+        <m:sSub>
+          <m:sSubPr>
+            <m:ctrlPr>
+              <w:rPr>
+                <w:rFonts w:ascii="Cambria Math" w:hAnsi="Cambria Math"/>
+                <w:i/>
+                <w:color w:val="000000" w:themeColor="text1"/>
+              </w:rPr>
+            </m:ctrlPr>
+          </m:sSubPr>
+          <m:e>
+            <m:bar>
+              <m:barPr>
+                <m:pos m:val="top"/>
+                <m:ctrlPr>
+                  <w:rPr>
+                    <w:rFonts w:ascii="Cambria Math" w:hAnsi="Cambria Math"/>
+                    <w:i/>
+                    <w:color w:val="000000" w:themeColor="text1"/>
+                  </w:rPr>
+                </m:ctrlPr>
+              </m:barPr>
+              <m:e>
+                <m:r>
+                  <w:rPr>
+                    <w:rFonts w:ascii="Cambria Math" w:hAnsi="Cambria Math"/>
+                    <w:color w:val="000000" w:themeColor="text1"/>
+                  </w:rPr>
+                  <m:t>k</m:t>
+                </m:r>
+              </m:e>
+            </m:bar>
+          </m:e>
+          <m:sub>
+            <m:r>
+              <w:rPr>
+                <w:rFonts w:ascii="Cambria Math" w:hAnsi="Cambria Math"/>
+                <w:color w:val="000000" w:themeColor="text1"/>
+              </w:rPr>
+              <m:t>зан</m:t>
+            </m:r>
+          </m:sub>
+        </m:sSub>
         <m:r>
           <w:rPr>
             <w:rFonts w:ascii="Cambria Math" w:hAnsi="Cambria Math"/>
@@ -4116,8 +4016,9 @@
               <w:rPr>
                 <w:rFonts w:ascii="Cambria Math" w:hAnsi="Cambria Math"/>
                 <w:color w:val="000000" w:themeColor="text1"/>
+                <w:lang w:val="en-US"/>
               </w:rPr>
-              <m:t>workTime</m:t>
+              <m:t>A</m:t>
             </m:r>
           </m:num>
           <m:den>
@@ -4126,7 +4027,7 @@
                 <w:rFonts w:ascii="Cambria Math" w:hAnsi="Cambria Math"/>
                 <w:color w:val="000000" w:themeColor="text1"/>
               </w:rPr>
-              <m:t>workTime + downTime</m:t>
+              <m:t>μ</m:t>
             </m:r>
           </m:den>
         </m:f>
@@ -4184,138 +4085,300 @@
           <w:szCs w:val="28"/>
         </w:rPr>
         <w:tab/>
-        <w:t>(1)</w:t>
+        <w:t>(</w:t>
+      </w:r>
+      <w:r>
+        <w:rPr>
+          <w:rFonts w:eastAsiaTheme="minorEastAsia"/>
+          <w:bCs/>
+          <w:sz w:val="28"/>
+          <w:szCs w:val="28"/>
+        </w:rPr>
+        <w:t>2</w:t>
+      </w:r>
+      <w:r>
+        <w:rPr>
+          <w:rFonts w:eastAsiaTheme="minorEastAsia"/>
+          <w:bCs/>
+          <w:sz w:val="28"/>
+          <w:szCs w:val="28"/>
+        </w:rPr>
+        <w:t>)</w:t>
       </w:r>
     </w:p>
     <w:p>
       <w:pPr>
         <w:pStyle w:val="ab"/>
-        <w:ind w:firstLine="708"/>
-        <w:rPr>
-          <w:color w:val="000000" w:themeColor="text1"/>
-        </w:rPr>
-      </w:pPr>
-      <w:r>
-        <w:rPr>
-          <w:color w:val="000000" w:themeColor="text1"/>
-        </w:rPr>
-        <w:t>где</w:t>
-      </w:r>
-    </w:p>
-    <w:p>
-      <w:pPr>
-        <w:pStyle w:val="ab"/>
-        <w:ind w:firstLine="0"/>
+        <w:rPr>
+          <w:color w:val="000000" w:themeColor="text1"/>
+        </w:rPr>
+      </w:pPr>
+      <w:r>
+        <w:rPr>
+          <w:color w:val="000000" w:themeColor="text1"/>
+        </w:rPr>
+        <w:t xml:space="preserve">Среднее число </w:t>
+      </w:r>
+      <w:r>
+        <w:rPr>
+          <w:color w:val="000000" w:themeColor="text1"/>
+        </w:rPr>
+        <w:t>заявок в системе</w:t>
+      </w:r>
+      <w:r>
+        <w:rPr>
+          <w:color w:val="000000" w:themeColor="text1"/>
+        </w:rPr>
+        <w:t xml:space="preserve"> </w:t>
+      </w:r>
+      <w:r>
         <w:rPr>
           <w:rFonts w:eastAsiaTheme="minorEastAsia"/>
           <w:color w:val="000000" w:themeColor="text1"/>
         </w:rPr>
+        <w:t xml:space="preserve">высчитывается </w:t>
+      </w:r>
+      <w:r>
+        <w:rPr>
+          <w:color w:val="000000" w:themeColor="text1"/>
+        </w:rPr>
+        <w:t>по формуле (</w:t>
+      </w:r>
+      <w:r>
+        <w:rPr>
+          <w:color w:val="000000" w:themeColor="text1"/>
+        </w:rPr>
+        <w:t>3</w:t>
+      </w:r>
+      <w:r>
+        <w:rPr>
+          <w:color w:val="000000" w:themeColor="text1"/>
+        </w:rPr>
+        <w:t>):</w:t>
+      </w:r>
+    </w:p>
+    <w:p>
+      <w:pPr>
+        <w:pStyle w:val="a7"/>
+        <w:spacing w:line="360" w:lineRule="auto"/>
+        <w:ind w:left="0" w:firstLine="709"/>
+        <w:jc w:val="right"/>
+        <w:rPr>
+          <w:rFonts w:eastAsiaTheme="minorEastAsia"/>
+          <w:bCs/>
+          <w:sz w:val="28"/>
+          <w:szCs w:val="28"/>
+        </w:rPr>
       </w:pPr>
       <m:oMath>
+        <m:sSub>
+          <m:sSubPr>
+            <m:ctrlPr>
+              <w:rPr>
+                <w:rFonts w:ascii="Cambria Math" w:hAnsi="Cambria Math"/>
+                <w:i/>
+                <w:color w:val="000000" w:themeColor="text1"/>
+              </w:rPr>
+            </m:ctrlPr>
+          </m:sSubPr>
+          <m:e>
+            <m:r>
+              <w:rPr>
+                <w:rFonts w:ascii="Cambria Math" w:hAnsi="Cambria Math"/>
+                <w:color w:val="000000" w:themeColor="text1"/>
+              </w:rPr>
+              <m:t>L</m:t>
+            </m:r>
+          </m:e>
+          <m:sub>
+            <m:r>
+              <w:rPr>
+                <w:rFonts w:ascii="Cambria Math" w:hAnsi="Cambria Math"/>
+                <w:color w:val="000000" w:themeColor="text1"/>
+              </w:rPr>
+              <m:t>сист</m:t>
+            </m:r>
+          </m:sub>
+        </m:sSub>
         <m:r>
           <w:rPr>
             <w:rFonts w:ascii="Cambria Math" w:hAnsi="Cambria Math"/>
             <w:color w:val="000000" w:themeColor="text1"/>
           </w:rPr>
-          <m:t xml:space="preserve">workTime </m:t>
+          <m:t xml:space="preserve">= </m:t>
         </m:r>
-      </m:oMath>
-      <w:r>
-        <w:rPr>
-          <w:rFonts w:eastAsiaTheme="minorEastAsia"/>
-          <w:color w:val="000000" w:themeColor="text1"/>
-        </w:rPr>
-        <w:t xml:space="preserve">– </w:t>
-      </w:r>
-      <w:r>
-        <w:rPr>
-          <w:rFonts w:eastAsiaTheme="minorEastAsia"/>
-          <w:color w:val="000000" w:themeColor="text1"/>
-        </w:rPr>
-        <w:t>время работы ЭВМ</w:t>
-      </w:r>
-      <w:r>
-        <w:rPr>
-          <w:rFonts w:eastAsiaTheme="minorEastAsia"/>
-          <w:color w:val="000000" w:themeColor="text1"/>
-        </w:rPr>
-        <w:t>,</w:t>
-      </w:r>
-    </w:p>
-    <w:p>
-      <w:pPr>
-        <w:pStyle w:val="ab"/>
-        <w:ind w:firstLine="0"/>
-        <w:rPr>
-          <w:rFonts w:eastAsiaTheme="minorEastAsia"/>
-          <w:color w:val="000000" w:themeColor="text1"/>
-        </w:rPr>
-      </w:pPr>
-      <m:oMath>
+        <m:sSub>
+          <m:sSubPr>
+            <m:ctrlPr>
+              <w:rPr>
+                <w:rFonts w:ascii="Cambria Math" w:hAnsi="Cambria Math"/>
+                <w:i/>
+                <w:color w:val="000000" w:themeColor="text1"/>
+              </w:rPr>
+            </m:ctrlPr>
+          </m:sSubPr>
+          <m:e>
+            <m:r>
+              <w:rPr>
+                <w:rFonts w:ascii="Cambria Math" w:hAnsi="Cambria Math"/>
+                <w:color w:val="000000" w:themeColor="text1"/>
+              </w:rPr>
+              <m:t>L</m:t>
+            </m:r>
+          </m:e>
+          <m:sub>
+            <m:r>
+              <w:rPr>
+                <w:rFonts w:ascii="Cambria Math" w:hAnsi="Cambria Math"/>
+                <w:color w:val="000000" w:themeColor="text1"/>
+              </w:rPr>
+              <m:t>оч</m:t>
+            </m:r>
+          </m:sub>
+        </m:sSub>
         <m:r>
           <w:rPr>
             <w:rFonts w:ascii="Cambria Math" w:hAnsi="Cambria Math"/>
             <w:color w:val="000000" w:themeColor="text1"/>
           </w:rPr>
-          <m:t xml:space="preserve">downTime </m:t>
+          <m:t>+ ρ</m:t>
         </m:r>
       </m:oMath>
       <w:r>
         <w:rPr>
           <w:rFonts w:eastAsiaTheme="minorEastAsia"/>
-          <w:color w:val="000000" w:themeColor="text1"/>
-        </w:rPr>
-        <w:t xml:space="preserve">– </w:t>
+          <w:bCs/>
+          <w:sz w:val="28"/>
+          <w:szCs w:val="28"/>
+        </w:rPr>
+        <w:t>.</w:t>
       </w:r>
       <w:r>
         <w:rPr>
           <w:rFonts w:eastAsiaTheme="minorEastAsia"/>
-          <w:color w:val="000000" w:themeColor="text1"/>
-        </w:rPr>
-        <w:t>время простоя ЭВМ.</w:t>
+          <w:bCs/>
+          <w:sz w:val="28"/>
+          <w:szCs w:val="28"/>
+        </w:rPr>
+        <w:tab/>
+      </w:r>
+      <w:r>
+        <w:rPr>
+          <w:rFonts w:eastAsiaTheme="minorEastAsia"/>
+          <w:bCs/>
+          <w:sz w:val="28"/>
+          <w:szCs w:val="28"/>
+        </w:rPr>
+        <w:tab/>
+      </w:r>
+      <w:r>
+        <w:rPr>
+          <w:rFonts w:eastAsiaTheme="minorEastAsia"/>
+          <w:bCs/>
+          <w:sz w:val="28"/>
+          <w:szCs w:val="28"/>
+        </w:rPr>
+        <w:tab/>
+      </w:r>
+      <w:r>
+        <w:rPr>
+          <w:rFonts w:eastAsiaTheme="minorEastAsia"/>
+          <w:bCs/>
+          <w:sz w:val="28"/>
+          <w:szCs w:val="28"/>
+        </w:rPr>
+        <w:tab/>
+      </w:r>
+      <w:r>
+        <w:rPr>
+          <w:rFonts w:eastAsiaTheme="minorEastAsia"/>
+          <w:bCs/>
+          <w:sz w:val="28"/>
+          <w:szCs w:val="28"/>
+        </w:rPr>
+        <w:tab/>
+        <w:t>(</w:t>
+      </w:r>
+      <w:r>
+        <w:rPr>
+          <w:rFonts w:eastAsiaTheme="minorEastAsia"/>
+          <w:bCs/>
+          <w:sz w:val="28"/>
+          <w:szCs w:val="28"/>
+        </w:rPr>
+        <w:t>3</w:t>
+      </w:r>
+      <w:r>
+        <w:rPr>
+          <w:rFonts w:eastAsiaTheme="minorEastAsia"/>
+          <w:bCs/>
+          <w:sz w:val="28"/>
+          <w:szCs w:val="28"/>
+        </w:rPr>
+        <w:t>)</w:t>
       </w:r>
     </w:p>
     <w:p>
       <w:pPr>
         <w:pStyle w:val="ab"/>
-        <w:ind w:firstLine="0"/>
+        <w:rPr>
+          <w:color w:val="000000" w:themeColor="text1"/>
+        </w:rPr>
+      </w:pPr>
+      <w:r>
+        <w:rPr>
+          <w:color w:val="000000" w:themeColor="text1"/>
+        </w:rPr>
+        <w:t xml:space="preserve">Среднее </w:t>
+      </w:r>
+      <w:r>
+        <w:rPr>
+          <w:color w:val="000000" w:themeColor="text1"/>
+        </w:rPr>
+        <w:t>время</w:t>
+      </w:r>
+      <w:r>
+        <w:rPr>
+          <w:color w:val="000000" w:themeColor="text1"/>
+        </w:rPr>
+        <w:t xml:space="preserve"> </w:t>
+      </w:r>
+      <w:r>
+        <w:rPr>
+          <w:color w:val="000000" w:themeColor="text1"/>
+        </w:rPr>
+        <w:t>ожидания заявки в очереди</w:t>
+      </w:r>
+      <w:r>
+        <w:rPr>
+          <w:color w:val="000000" w:themeColor="text1"/>
+        </w:rPr>
+        <w:t xml:space="preserve"> </w:t>
+      </w:r>
+      <w:r>
         <w:rPr>
           <w:rFonts w:eastAsiaTheme="minorEastAsia"/>
           <w:color w:val="000000" w:themeColor="text1"/>
         </w:rPr>
-      </w:pPr>
-    </w:p>
-    <w:p>
-      <w:pPr>
-        <w:pStyle w:val="ab"/>
-        <w:rPr>
-          <w:color w:val="000000" w:themeColor="text1"/>
-        </w:rPr>
-      </w:pPr>
-      <w:r>
-        <w:rPr>
-          <w:color w:val="000000" w:themeColor="text1"/>
-        </w:rPr>
-        <w:t>Средняя длина очереди</w:t>
-      </w:r>
-      <w:r>
-        <w:rPr>
-          <w:color w:val="000000" w:themeColor="text1"/>
-        </w:rPr>
-        <w:t xml:space="preserve"> </w:t>
-      </w:r>
-      <w:r>
-        <w:rPr>
-          <w:rFonts w:eastAsiaTheme="minorEastAsia"/>
-          <w:color w:val="000000" w:themeColor="text1"/>
-        </w:rPr>
-        <w:t xml:space="preserve">для каждой ЭВМ высчитывается </w:t>
-      </w:r>
-      <w:r>
-        <w:rPr>
-          <w:color w:val="000000" w:themeColor="text1"/>
-        </w:rPr>
-        <w:t>по формуле (1):</w:t>
+        <w:t xml:space="preserve">высчитывается </w:t>
+      </w:r>
+      <w:r>
+        <w:rPr>
+          <w:color w:val="000000" w:themeColor="text1"/>
+        </w:rPr>
+        <w:t>по формуле (</w:t>
+      </w:r>
+      <w:r>
+        <w:rPr>
+          <w:color w:val="000000" w:themeColor="text1"/>
+        </w:rPr>
+        <w:t>4</w:t>
+      </w:r>
+      <w:r>
+        <w:rPr>
+          <w:color w:val="000000" w:themeColor="text1"/>
+        </w:rPr>
+        <w:t>):</w:t>
       </w:r>
     </w:p>
     <w:p>
@@ -4332,14 +4395,36 @@
         </w:rPr>
       </w:pPr>
       <m:oMath>
-        <m:r>
-          <w:rPr>
-            <w:rFonts w:ascii="Cambria Math" w:hAnsi="Cambria Math"/>
-            <w:color w:val="000000" w:themeColor="text1"/>
-            <w:lang w:val="en-US"/>
-          </w:rPr>
-          <m:t>meanQueueCount</m:t>
-        </m:r>
+        <m:sSub>
+          <m:sSubPr>
+            <m:ctrlPr>
+              <w:rPr>
+                <w:rFonts w:ascii="Cambria Math" w:hAnsi="Cambria Math"/>
+                <w:i/>
+                <w:color w:val="000000" w:themeColor="text1"/>
+              </w:rPr>
+            </m:ctrlPr>
+          </m:sSubPr>
+          <m:e>
+            <m:r>
+              <w:rPr>
+                <w:rFonts w:ascii="Cambria Math" w:hAnsi="Cambria Math"/>
+                <w:color w:val="000000" w:themeColor="text1"/>
+                <w:lang w:val="en-US"/>
+              </w:rPr>
+              <m:t>T</m:t>
+            </m:r>
+          </m:e>
+          <m:sub>
+            <m:r>
+              <w:rPr>
+                <w:rFonts w:ascii="Cambria Math" w:hAnsi="Cambria Math"/>
+                <w:color w:val="000000" w:themeColor="text1"/>
+              </w:rPr>
+              <m:t>оч</m:t>
+            </m:r>
+          </m:sub>
+        </m:sSub>
         <m:r>
           <w:rPr>
             <w:rFonts w:ascii="Cambria Math" w:hAnsi="Cambria Math"/>
@@ -4358,13 +4443,35 @@
             </m:ctrlPr>
           </m:fPr>
           <m:num>
-            <m:r>
-              <w:rPr>
-                <w:rFonts w:ascii="Cambria Math" w:hAnsi="Cambria Math"/>
-                <w:color w:val="000000" w:themeColor="text1"/>
-              </w:rPr>
-              <m:t>queueCountSum</m:t>
-            </m:r>
+            <m:sSub>
+              <m:sSubPr>
+                <m:ctrlPr>
+                  <w:rPr>
+                    <w:rFonts w:ascii="Cambria Math" w:hAnsi="Cambria Math"/>
+                    <w:i/>
+                    <w:color w:val="000000" w:themeColor="text1"/>
+                  </w:rPr>
+                </m:ctrlPr>
+              </m:sSubPr>
+              <m:e>
+                <m:r>
+                  <w:rPr>
+                    <w:rFonts w:ascii="Cambria Math" w:hAnsi="Cambria Math"/>
+                    <w:color w:val="000000" w:themeColor="text1"/>
+                  </w:rPr>
+                  <m:t>L</m:t>
+                </m:r>
+              </m:e>
+              <m:sub>
+                <m:r>
+                  <w:rPr>
+                    <w:rFonts w:ascii="Cambria Math" w:hAnsi="Cambria Math"/>
+                    <w:color w:val="000000" w:themeColor="text1"/>
+                  </w:rPr>
+                  <m:t>оч</m:t>
+                </m:r>
+              </m:sub>
+            </m:sSub>
           </m:num>
           <m:den>
             <m:r>
@@ -4372,7 +4479,7 @@
                 <w:rFonts w:ascii="Cambria Math" w:hAnsi="Cambria Math"/>
                 <w:color w:val="000000" w:themeColor="text1"/>
               </w:rPr>
-              <m:t>processCount</m:t>
+              <m:t>λ</m:t>
             </m:r>
           </m:den>
         </m:f>
@@ -4430,126 +4537,254 @@
           <w:szCs w:val="28"/>
         </w:rPr>
         <w:tab/>
-        <w:t>(1)</w:t>
+        <w:t>(</w:t>
+      </w:r>
+      <w:r>
+        <w:rPr>
+          <w:rFonts w:eastAsiaTheme="minorEastAsia"/>
+          <w:bCs/>
+          <w:sz w:val="28"/>
+          <w:szCs w:val="28"/>
+        </w:rPr>
+        <w:t>4</w:t>
+      </w:r>
+      <w:r>
+        <w:rPr>
+          <w:rFonts w:eastAsiaTheme="minorEastAsia"/>
+          <w:bCs/>
+          <w:sz w:val="28"/>
+          <w:szCs w:val="28"/>
+        </w:rPr>
+        <w:t>)</w:t>
       </w:r>
     </w:p>
     <w:p>
       <w:pPr>
         <w:pStyle w:val="ab"/>
-        <w:ind w:firstLine="708"/>
-        <w:rPr>
-          <w:color w:val="000000" w:themeColor="text1"/>
-        </w:rPr>
-      </w:pPr>
-      <w:r>
-        <w:rPr>
-          <w:color w:val="000000" w:themeColor="text1"/>
-        </w:rPr>
-        <w:t>где</w:t>
-      </w:r>
-    </w:p>
-    <w:p>
-      <w:pPr>
-        <w:pStyle w:val="ab"/>
-        <w:ind w:firstLine="0"/>
+        <w:rPr>
+          <w:color w:val="000000" w:themeColor="text1"/>
+        </w:rPr>
+      </w:pPr>
+      <w:r>
+        <w:rPr>
+          <w:color w:val="000000" w:themeColor="text1"/>
+        </w:rPr>
+        <w:t xml:space="preserve">Среднее время </w:t>
+      </w:r>
+      <w:r>
+        <w:rPr>
+          <w:color w:val="000000" w:themeColor="text1"/>
+        </w:rPr>
+        <w:t>пребывания заявки в системе</w:t>
+      </w:r>
+      <w:r>
+        <w:rPr>
+          <w:color w:val="000000" w:themeColor="text1"/>
+        </w:rPr>
+        <w:t xml:space="preserve"> </w:t>
+      </w:r>
+      <w:r>
         <w:rPr>
           <w:rFonts w:eastAsiaTheme="minorEastAsia"/>
           <w:color w:val="000000" w:themeColor="text1"/>
         </w:rPr>
+        <w:t xml:space="preserve">высчитывается </w:t>
+      </w:r>
+      <w:r>
+        <w:rPr>
+          <w:color w:val="000000" w:themeColor="text1"/>
+        </w:rPr>
+        <w:t>по формуле (</w:t>
+      </w:r>
+      <w:r>
+        <w:rPr>
+          <w:color w:val="000000" w:themeColor="text1"/>
+        </w:rPr>
+        <w:t>5</w:t>
+      </w:r>
+      <w:r>
+        <w:rPr>
+          <w:color w:val="000000" w:themeColor="text1"/>
+        </w:rPr>
+        <w:t>):</w:t>
+      </w:r>
+    </w:p>
+    <w:p>
+      <w:pPr>
+        <w:pStyle w:val="a7"/>
+        <w:spacing w:line="360" w:lineRule="auto"/>
+        <w:ind w:left="0" w:firstLine="709"/>
+        <w:jc w:val="right"/>
+        <w:rPr>
+          <w:rFonts w:eastAsiaTheme="minorEastAsia"/>
+          <w:bCs/>
+          <w:sz w:val="28"/>
+          <w:szCs w:val="28"/>
+        </w:rPr>
       </w:pPr>
       <m:oMath>
+        <m:sSub>
+          <m:sSubPr>
+            <m:ctrlPr>
+              <w:rPr>
+                <w:rFonts w:ascii="Cambria Math" w:hAnsi="Cambria Math"/>
+                <w:i/>
+                <w:color w:val="000000" w:themeColor="text1"/>
+              </w:rPr>
+            </m:ctrlPr>
+          </m:sSubPr>
+          <m:e>
+            <m:r>
+              <w:rPr>
+                <w:rFonts w:ascii="Cambria Math" w:hAnsi="Cambria Math"/>
+                <w:color w:val="000000" w:themeColor="text1"/>
+                <w:lang w:val="en-US"/>
+              </w:rPr>
+              <m:t>T</m:t>
+            </m:r>
+          </m:e>
+          <m:sub>
+            <m:r>
+              <w:rPr>
+                <w:rFonts w:ascii="Cambria Math" w:hAnsi="Cambria Math"/>
+                <w:color w:val="000000" w:themeColor="text1"/>
+              </w:rPr>
+              <m:t>сист</m:t>
+            </m:r>
+          </m:sub>
+        </m:sSub>
         <m:r>
           <w:rPr>
             <w:rFonts w:ascii="Cambria Math" w:hAnsi="Cambria Math"/>
             <w:color w:val="000000" w:themeColor="text1"/>
           </w:rPr>
-          <m:t xml:space="preserve">workTime </m:t>
+          <m:t xml:space="preserve">= </m:t>
         </m:r>
+        <m:f>
+          <m:fPr>
+            <m:ctrlPr>
+              <w:rPr>
+                <w:rFonts w:ascii="Cambria Math" w:hAnsi="Cambria Math"/>
+                <w:i/>
+                <w:color w:val="000000" w:themeColor="text1"/>
+              </w:rPr>
+            </m:ctrlPr>
+          </m:fPr>
+          <m:num>
+            <m:sSub>
+              <m:sSubPr>
+                <m:ctrlPr>
+                  <w:rPr>
+                    <w:rFonts w:ascii="Cambria Math" w:hAnsi="Cambria Math"/>
+                    <w:i/>
+                    <w:color w:val="000000" w:themeColor="text1"/>
+                  </w:rPr>
+                </m:ctrlPr>
+              </m:sSubPr>
+              <m:e>
+                <m:r>
+                  <w:rPr>
+                    <w:rFonts w:ascii="Cambria Math" w:hAnsi="Cambria Math"/>
+                    <w:color w:val="000000" w:themeColor="text1"/>
+                  </w:rPr>
+                  <m:t>L</m:t>
+                </m:r>
+              </m:e>
+              <m:sub>
+                <m:r>
+                  <w:rPr>
+                    <w:rFonts w:ascii="Cambria Math" w:hAnsi="Cambria Math"/>
+                    <w:color w:val="000000" w:themeColor="text1"/>
+                  </w:rPr>
+                  <m:t>сист</m:t>
+                </m:r>
+              </m:sub>
+            </m:sSub>
+          </m:num>
+          <m:den>
+            <m:r>
+              <w:rPr>
+                <w:rFonts w:ascii="Cambria Math" w:hAnsi="Cambria Math"/>
+                <w:color w:val="000000" w:themeColor="text1"/>
+              </w:rPr>
+              <m:t>λ</m:t>
+            </m:r>
+          </m:den>
+        </m:f>
       </m:oMath>
       <w:r>
         <w:rPr>
           <w:rFonts w:eastAsiaTheme="minorEastAsia"/>
-          <w:color w:val="000000" w:themeColor="text1"/>
-        </w:rPr>
-        <w:t xml:space="preserve">– </w:t>
+          <w:bCs/>
+          <w:sz w:val="28"/>
+          <w:szCs w:val="28"/>
+        </w:rPr>
+        <w:t>.</w:t>
       </w:r>
       <w:r>
         <w:rPr>
           <w:rFonts w:eastAsiaTheme="minorEastAsia"/>
-          <w:color w:val="000000" w:themeColor="text1"/>
-        </w:rPr>
-        <w:t>время работы ЭВМ</w:t>
+          <w:bCs/>
+          <w:sz w:val="28"/>
+          <w:szCs w:val="28"/>
+        </w:rPr>
+        <w:tab/>
       </w:r>
       <w:r>
         <w:rPr>
           <w:rFonts w:eastAsiaTheme="minorEastAsia"/>
-          <w:color w:val="000000" w:themeColor="text1"/>
-        </w:rPr>
-        <w:t>,</w:t>
-      </w:r>
-    </w:p>
-    <w:p>
-      <w:pPr>
-        <w:pStyle w:val="ab"/>
-        <w:ind w:firstLine="0"/>
+          <w:bCs/>
+          <w:sz w:val="28"/>
+          <w:szCs w:val="28"/>
+        </w:rPr>
+        <w:tab/>
+      </w:r>
+      <w:r>
         <w:rPr>
           <w:rFonts w:eastAsiaTheme="minorEastAsia"/>
-          <w:color w:val="000000" w:themeColor="text1"/>
-        </w:rPr>
-      </w:pPr>
-      <m:oMath>
-        <m:r>
-          <w:rPr>
-            <w:rFonts w:ascii="Cambria Math" w:hAnsi="Cambria Math"/>
-            <w:color w:val="000000" w:themeColor="text1"/>
-          </w:rPr>
-          <m:t xml:space="preserve">downTime </m:t>
-        </m:r>
-      </m:oMath>
+          <w:bCs/>
+          <w:sz w:val="28"/>
+          <w:szCs w:val="28"/>
+        </w:rPr>
+        <w:tab/>
+      </w:r>
       <w:r>
         <w:rPr>
           <w:rFonts w:eastAsiaTheme="minorEastAsia"/>
-          <w:color w:val="000000" w:themeColor="text1"/>
-        </w:rPr>
-        <w:t xml:space="preserve">– </w:t>
+          <w:bCs/>
+          <w:sz w:val="28"/>
+          <w:szCs w:val="28"/>
+        </w:rPr>
+        <w:tab/>
       </w:r>
       <w:r>
         <w:rPr>
           <w:rFonts w:eastAsiaTheme="minorEastAsia"/>
-          <w:color w:val="000000" w:themeColor="text1"/>
-        </w:rPr>
-        <w:t>время простоя ЭВМ.</w:t>
-      </w:r>
-    </w:p>
-    <w:p>
-      <w:pPr>
-        <w:pStyle w:val="ab"/>
-        <w:ind w:firstLine="0"/>
+          <w:bCs/>
+          <w:sz w:val="28"/>
+          <w:szCs w:val="28"/>
+        </w:rPr>
+        <w:tab/>
+        <w:t>(</w:t>
+      </w:r>
+      <w:r>
         <w:rPr>
           <w:rFonts w:eastAsiaTheme="minorEastAsia"/>
-          <w:color w:val="000000" w:themeColor="text1"/>
-        </w:rPr>
-      </w:pPr>
-    </w:p>
-    <w:p>
-      <w:pPr>
-        <w:pStyle w:val="ab"/>
-        <w:ind w:firstLine="0"/>
+          <w:bCs/>
+          <w:sz w:val="28"/>
+          <w:szCs w:val="28"/>
+        </w:rPr>
+        <w:t>5</w:t>
+      </w:r>
+      <w:r>
         <w:rPr>
           <w:rFonts w:eastAsiaTheme="minorEastAsia"/>
-          <w:color w:val="000000" w:themeColor="text1"/>
-        </w:rPr>
-      </w:pPr>
-    </w:p>
-    <w:p>
-      <w:pPr>
-        <w:pStyle w:val="ab"/>
-        <w:ind w:firstLine="0"/>
-        <w:rPr>
-          <w:rFonts w:eastAsiaTheme="minorEastAsia"/>
-          <w:color w:val="000000" w:themeColor="text1"/>
-        </w:rPr>
-      </w:pPr>
+          <w:bCs/>
+          <w:sz w:val="28"/>
+          <w:szCs w:val="28"/>
+        </w:rPr>
+        <w:t>)</w:t>
+      </w:r>
     </w:p>
     <w:p>
       <w:pPr>
@@ -4605,8 +4840,8 @@
           <w:szCs w:val="28"/>
         </w:rPr>
       </w:pPr>
-      <w:bookmarkStart w:id="4" w:name="_Toc131444652"/>
-      <w:bookmarkStart w:id="5" w:name="_Toc131510395"/>
+      <w:bookmarkStart w:id="3" w:name="_Toc131444652"/>
+      <w:bookmarkStart w:id="4" w:name="_Toc131510395"/>
       <w:r>
         <w:rPr>
           <w:rFonts w:ascii="Times New Roman" w:hAnsi="Times New Roman" w:cs="Times New Roman"/>
@@ -4628,8 +4863,8 @@
         </w:rPr>
         <w:t xml:space="preserve"> Результаты экспериментов</w:t>
       </w:r>
+      <w:bookmarkEnd w:id="3"/>
       <w:bookmarkEnd w:id="4"/>
-      <w:bookmarkEnd w:id="5"/>
     </w:p>
     <w:p>
       <w:pPr>
@@ -4643,9 +4878,9 @@
           <w:szCs w:val="28"/>
         </w:rPr>
       </w:pPr>
-      <w:bookmarkStart w:id="6" w:name="_Toc131444529"/>
-      <w:bookmarkStart w:id="7" w:name="_Toc131444653"/>
-      <w:bookmarkStart w:id="8" w:name="_Toc131510396"/>
+      <w:bookmarkStart w:id="5" w:name="_Toc131444529"/>
+      <w:bookmarkStart w:id="6" w:name="_Toc131444653"/>
+      <w:bookmarkStart w:id="7" w:name="_Toc131510396"/>
       <w:r>
         <w:rPr>
           <w:rFonts w:ascii="Times New Roman" w:hAnsi="Times New Roman" w:cs="Times New Roman"/>
@@ -4655,9 +4890,9 @@
         </w:rPr>
         <w:t>Эксперимент 1:</w:t>
       </w:r>
+      <w:bookmarkEnd w:id="5"/>
       <w:bookmarkEnd w:id="6"/>
       <w:bookmarkEnd w:id="7"/>
-      <w:bookmarkEnd w:id="8"/>
       <w:r>
         <w:rPr>
           <w:rFonts w:ascii="Times New Roman" w:hAnsi="Times New Roman" w:cs="Times New Roman"/>
@@ -6187,7 +6422,7 @@
           <w:szCs w:val="28"/>
         </w:rPr>
       </w:pPr>
-      <w:bookmarkStart w:id="9" w:name="_Toc131510411"/>
+      <w:bookmarkStart w:id="8" w:name="_Toc131510411"/>
       <w:r>
         <w:rPr>
           <w:rFonts w:ascii="Times New Roman Полужирный" w:hAnsi="Times New Roman Полужирный" w:cs="Times New Roman"/>
@@ -6242,7 +6477,7 @@
         </w:rPr>
         <w:t>Листинг программы</w:t>
       </w:r>
-      <w:bookmarkEnd w:id="9"/>
+      <w:bookmarkEnd w:id="8"/>
       <w:r>
         <w:rPr>
           <w:rFonts w:ascii="Times New Roman" w:hAnsi="Times New Roman" w:cs="Times New Roman"/>
@@ -20246,7 +20481,7 @@
 </file>
 
 <file path=word/endnotes.xml><?xml version="1.0" encoding="utf-8"?>
-<w:endnotes xmlns:wpc="http://schemas.microsoft.com/office/word/2010/wordprocessingCanvas" xmlns:cx="http://schemas.microsoft.com/office/drawing/2014/chartex" xmlns:cx1="http://schemas.microsoft.com/office/drawing/2015/9/8/chartex" xmlns:cx2="http://schemas.microsoft.com/office/drawing/2015/10/21/chartex" xmlns:cx3="http://schemas.microsoft.com/office/drawing/2016/5/9/chartex" xmlns:cx4="http://schemas.microsoft.com/office/drawing/2016/5/10/chartex" xmlns:cx5="http://schemas.microsoft.com/office/drawing/2016/5/11/chartex" xmlns:cx6="http://schemas.microsoft.com/office/drawing/2016/5/12/chartex" xmlns:cx7="http://schemas.microsoft.com/office/drawing/2016/5/13/chartex" xmlns:cx8="http://schemas.microsoft.com/office/drawing/2016/5/14/chartex" xmlns:mc="http://schemas.openxmlformats.org/markup-compatibility/2006" xmlns:aink="http://schemas.microsoft.com/office/drawing/2016/ink" xmlns:am3d="http://schemas.microsoft.com/office/drawing/2017/model3d" xmlns:o="urn:schemas-microsoft-com:office:office" xmlns:r="http://schemas.openxmlformats.org/officeDocument/2006/relationships" xmlns:m="http://schemas.openxmlformats.org/officeDocument/2006/math" xmlns:v="urn:schemas-microsoft-com:vml" xmlns:wp14="http://schemas.microsoft.com/office/word/2010/wordprocessingDrawing" xmlns:wp="http://schemas.openxmlformats.org/drawingml/2006/wordprocessingDrawing" xmlns:w10="urn:schemas-microsoft-com:office:word" xmlns:w="http://schemas.openxmlformats.org/wordprocessingml/2006/main" xmlns:w14="http://schemas.microsoft.com/office/word/2010/wordml" xmlns:w15="http://schemas.microsoft.com/office/word/2012/wordml" xmlns:w16cid="http://schemas.microsoft.com/office/word/2016/wordml/cid" xmlns:w16se="http://schemas.microsoft.com/office/word/2015/wordml/symex" xmlns:wpg="http://schemas.microsoft.com/office/word/2010/wordprocessingGroup" xmlns:wpi="http://schemas.microsoft.com/office/word/2010/wordprocessingInk" xmlns:wne="http://schemas.microsoft.com/office/word/2006/wordml" xmlns:wps="http://schemas.microsoft.com/office/word/2010/wordprocessingShape" mc:Ignorable="w14 w15 w16se w16cid wp14">
+<w:endnotes xmlns:wpc="http://schemas.microsoft.com/office/word/2010/wordprocessingCanvas" xmlns:cx="http://schemas.microsoft.com/office/drawing/2014/chartex" xmlns:cx1="http://schemas.microsoft.com/office/drawing/2015/9/8/chartex" xmlns:cx2="http://schemas.microsoft.com/office/drawing/2015/10/21/chartex" xmlns:cx3="http://schemas.microsoft.com/office/drawing/2016/5/9/chartex" xmlns:cx4="http://schemas.microsoft.com/office/drawing/2016/5/10/chartex" xmlns:cx5="http://schemas.microsoft.com/office/drawing/2016/5/11/chartex" xmlns:cx6="http://schemas.microsoft.com/office/drawing/2016/5/12/chartex" xmlns:cx7="http://schemas.microsoft.com/office/drawing/2016/5/13/chartex" xmlns:cx8="http://schemas.microsoft.com/office/drawing/2016/5/14/chartex" xmlns:mc="http://schemas.openxmlformats.org/markup-compatibility/2006" xmlns:aink="http://schemas.microsoft.com/office/drawing/2016/ink" xmlns:am3d="http://schemas.microsoft.com/office/drawing/2017/model3d" xmlns:o="urn:schemas-microsoft-com:office:office" xmlns:r="http://schemas.openxmlformats.org/officeDocument/2006/relationships" xmlns:m="http://schemas.openxmlformats.org/officeDocument/2006/math" xmlns:v="urn:schemas-microsoft-com:vml" xmlns:wp14="http://schemas.microsoft.com/office/word/2010/wordprocessingDrawing" xmlns:wp="http://schemas.openxmlformats.org/drawingml/2006/wordprocessingDrawing" xmlns:w10="urn:schemas-microsoft-com:office:word" xmlns:w="http://schemas.openxmlformats.org/wordprocessingml/2006/main" xmlns:w14="http://schemas.microsoft.com/office/word/2010/wordml" xmlns:w15="http://schemas.microsoft.com/office/word/2012/wordml" xmlns:w16cex="http://schemas.microsoft.com/office/word/2018/wordml/cex" xmlns:w16cid="http://schemas.microsoft.com/office/word/2016/wordml/cid" xmlns:w16="http://schemas.microsoft.com/office/word/2018/wordml" xmlns:w16sdtdh="http://schemas.microsoft.com/office/word/2020/wordml/sdtdatahash" xmlns:w16se="http://schemas.microsoft.com/office/word/2015/wordml/symex" xmlns:wpg="http://schemas.microsoft.com/office/word/2010/wordprocessingGroup" xmlns:wpi="http://schemas.microsoft.com/office/word/2010/wordprocessingInk" xmlns:wne="http://schemas.microsoft.com/office/word/2006/wordml" xmlns:wps="http://schemas.microsoft.com/office/word/2010/wordprocessingShape" mc:Ignorable="w14 w15 w16se w16cid w16 w16cex w16sdtdh wp14">
   <w:endnote w:type="separator" w:id="-1">
     <w:p>
       <w:pPr>
@@ -20271,7 +20506,7 @@
 </file>
 
 <file path=word/footer1.xml><?xml version="1.0" encoding="utf-8"?>
-<w:ftr xmlns:wpc="http://schemas.microsoft.com/office/word/2010/wordprocessingCanvas" xmlns:cx="http://schemas.microsoft.com/office/drawing/2014/chartex" xmlns:cx1="http://schemas.microsoft.com/office/drawing/2015/9/8/chartex" xmlns:cx2="http://schemas.microsoft.com/office/drawing/2015/10/21/chartex" xmlns:cx3="http://schemas.microsoft.com/office/drawing/2016/5/9/chartex" xmlns:cx4="http://schemas.microsoft.com/office/drawing/2016/5/10/chartex" xmlns:cx5="http://schemas.microsoft.com/office/drawing/2016/5/11/chartex" xmlns:cx6="http://schemas.microsoft.com/office/drawing/2016/5/12/chartex" xmlns:cx7="http://schemas.microsoft.com/office/drawing/2016/5/13/chartex" xmlns:cx8="http://schemas.microsoft.com/office/drawing/2016/5/14/chartex" xmlns:mc="http://schemas.openxmlformats.org/markup-compatibility/2006" xmlns:aink="http://schemas.microsoft.com/office/drawing/2016/ink" xmlns:am3d="http://schemas.microsoft.com/office/drawing/2017/model3d" xmlns:o="urn:schemas-microsoft-com:office:office" xmlns:r="http://schemas.openxmlformats.org/officeDocument/2006/relationships" xmlns:m="http://schemas.openxmlformats.org/officeDocument/2006/math" xmlns:v="urn:schemas-microsoft-com:vml" xmlns:wp14="http://schemas.microsoft.com/office/word/2010/wordprocessingDrawing" xmlns:wp="http://schemas.openxmlformats.org/drawingml/2006/wordprocessingDrawing" xmlns:w10="urn:schemas-microsoft-com:office:word" xmlns:w="http://schemas.openxmlformats.org/wordprocessingml/2006/main" xmlns:w14="http://schemas.microsoft.com/office/word/2010/wordml" xmlns:w15="http://schemas.microsoft.com/office/word/2012/wordml" xmlns:w16cid="http://schemas.microsoft.com/office/word/2016/wordml/cid" xmlns:w16se="http://schemas.microsoft.com/office/word/2015/wordml/symex" xmlns:wpg="http://schemas.microsoft.com/office/word/2010/wordprocessingGroup" xmlns:wpi="http://schemas.microsoft.com/office/word/2010/wordprocessingInk" xmlns:wne="http://schemas.microsoft.com/office/word/2006/wordml" xmlns:wps="http://schemas.microsoft.com/office/word/2010/wordprocessingShape" mc:Ignorable="w14 w15 w16se w16cid wp14">
+<w:ftr xmlns:wpc="http://schemas.microsoft.com/office/word/2010/wordprocessingCanvas" xmlns:cx="http://schemas.microsoft.com/office/drawing/2014/chartex" xmlns:cx1="http://schemas.microsoft.com/office/drawing/2015/9/8/chartex" xmlns:cx2="http://schemas.microsoft.com/office/drawing/2015/10/21/chartex" xmlns:cx3="http://schemas.microsoft.com/office/drawing/2016/5/9/chartex" xmlns:cx4="http://schemas.microsoft.com/office/drawing/2016/5/10/chartex" xmlns:cx5="http://schemas.microsoft.com/office/drawing/2016/5/11/chartex" xmlns:cx6="http://schemas.microsoft.com/office/drawing/2016/5/12/chartex" xmlns:cx7="http://schemas.microsoft.com/office/drawing/2016/5/13/chartex" xmlns:cx8="http://schemas.microsoft.com/office/drawing/2016/5/14/chartex" xmlns:mc="http://schemas.openxmlformats.org/markup-compatibility/2006" xmlns:aink="http://schemas.microsoft.com/office/drawing/2016/ink" xmlns:am3d="http://schemas.microsoft.com/office/drawing/2017/model3d" xmlns:o="urn:schemas-microsoft-com:office:office" xmlns:r="http://schemas.openxmlformats.org/officeDocument/2006/relationships" xmlns:m="http://schemas.openxmlformats.org/officeDocument/2006/math" xmlns:v="urn:schemas-microsoft-com:vml" xmlns:wp14="http://schemas.microsoft.com/office/word/2010/wordprocessingDrawing" xmlns:wp="http://schemas.openxmlformats.org/drawingml/2006/wordprocessingDrawing" xmlns:w10="urn:schemas-microsoft-com:office:word" xmlns:w="http://schemas.openxmlformats.org/wordprocessingml/2006/main" xmlns:w14="http://schemas.microsoft.com/office/word/2010/wordml" xmlns:w15="http://schemas.microsoft.com/office/word/2012/wordml" xmlns:w16cex="http://schemas.microsoft.com/office/word/2018/wordml/cex" xmlns:w16cid="http://schemas.microsoft.com/office/word/2016/wordml/cid" xmlns:w16="http://schemas.microsoft.com/office/word/2018/wordml" xmlns:w16sdtdh="http://schemas.microsoft.com/office/word/2020/wordml/sdtdatahash" xmlns:w16se="http://schemas.microsoft.com/office/word/2015/wordml/symex" xmlns:wpg="http://schemas.microsoft.com/office/word/2010/wordprocessingGroup" xmlns:wpi="http://schemas.microsoft.com/office/word/2010/wordprocessingInk" xmlns:wne="http://schemas.microsoft.com/office/word/2006/wordml" xmlns:wps="http://schemas.microsoft.com/office/word/2010/wordprocessingShape" mc:Ignorable="w14 w15 w16se w16cid w16 w16cex w16sdtdh wp14">
   <w:sdt>
     <w:sdtPr>
       <w:id w:val="2045162935"/>
@@ -20335,7 +20570,7 @@
 </file>
 
 <file path=word/footer2.xml><?xml version="1.0" encoding="utf-8"?>
-<w:ftr xmlns:wpc="http://schemas.microsoft.com/office/word/2010/wordprocessingCanvas" xmlns:cx="http://schemas.microsoft.com/office/drawing/2014/chartex" xmlns:cx1="http://schemas.microsoft.com/office/drawing/2015/9/8/chartex" xmlns:cx2="http://schemas.microsoft.com/office/drawing/2015/10/21/chartex" xmlns:cx3="http://schemas.microsoft.com/office/drawing/2016/5/9/chartex" xmlns:cx4="http://schemas.microsoft.com/office/drawing/2016/5/10/chartex" xmlns:cx5="http://schemas.microsoft.com/office/drawing/2016/5/11/chartex" xmlns:cx6="http://schemas.microsoft.com/office/drawing/2016/5/12/chartex" xmlns:cx7="http://schemas.microsoft.com/office/drawing/2016/5/13/chartex" xmlns:cx8="http://schemas.microsoft.com/office/drawing/2016/5/14/chartex" xmlns:mc="http://schemas.openxmlformats.org/markup-compatibility/2006" xmlns:aink="http://schemas.microsoft.com/office/drawing/2016/ink" xmlns:am3d="http://schemas.microsoft.com/office/drawing/2017/model3d" xmlns:o="urn:schemas-microsoft-com:office:office" xmlns:r="http://schemas.openxmlformats.org/officeDocument/2006/relationships" xmlns:m="http://schemas.openxmlformats.org/officeDocument/2006/math" xmlns:v="urn:schemas-microsoft-com:vml" xmlns:wp14="http://schemas.microsoft.com/office/word/2010/wordprocessingDrawing" xmlns:wp="http://schemas.openxmlformats.org/drawingml/2006/wordprocessingDrawing" xmlns:w10="urn:schemas-microsoft-com:office:word" xmlns:w="http://schemas.openxmlformats.org/wordprocessingml/2006/main" xmlns:w14="http://schemas.microsoft.com/office/word/2010/wordml" xmlns:w15="http://schemas.microsoft.com/office/word/2012/wordml" xmlns:w16cid="http://schemas.microsoft.com/office/word/2016/wordml/cid" xmlns:w16se="http://schemas.microsoft.com/office/word/2015/wordml/symex" xmlns:wpg="http://schemas.microsoft.com/office/word/2010/wordprocessingGroup" xmlns:wpi="http://schemas.microsoft.com/office/word/2010/wordprocessingInk" xmlns:wne="http://schemas.microsoft.com/office/word/2006/wordml" xmlns:wps="http://schemas.microsoft.com/office/word/2010/wordprocessingShape" mc:Ignorable="w14 w15 w16se w16cid wp14">
+<w:ftr xmlns:wpc="http://schemas.microsoft.com/office/word/2010/wordprocessingCanvas" xmlns:cx="http://schemas.microsoft.com/office/drawing/2014/chartex" xmlns:cx1="http://schemas.microsoft.com/office/drawing/2015/9/8/chartex" xmlns:cx2="http://schemas.microsoft.com/office/drawing/2015/10/21/chartex" xmlns:cx3="http://schemas.microsoft.com/office/drawing/2016/5/9/chartex" xmlns:cx4="http://schemas.microsoft.com/office/drawing/2016/5/10/chartex" xmlns:cx5="http://schemas.microsoft.com/office/drawing/2016/5/11/chartex" xmlns:cx6="http://schemas.microsoft.com/office/drawing/2016/5/12/chartex" xmlns:cx7="http://schemas.microsoft.com/office/drawing/2016/5/13/chartex" xmlns:cx8="http://schemas.microsoft.com/office/drawing/2016/5/14/chartex" xmlns:mc="http://schemas.openxmlformats.org/markup-compatibility/2006" xmlns:aink="http://schemas.microsoft.com/office/drawing/2016/ink" xmlns:am3d="http://schemas.microsoft.com/office/drawing/2017/model3d" xmlns:o="urn:schemas-microsoft-com:office:office" xmlns:r="http://schemas.openxmlformats.org/officeDocument/2006/relationships" xmlns:m="http://schemas.openxmlformats.org/officeDocument/2006/math" xmlns:v="urn:schemas-microsoft-com:vml" xmlns:wp14="http://schemas.microsoft.com/office/word/2010/wordprocessingDrawing" xmlns:wp="http://schemas.openxmlformats.org/drawingml/2006/wordprocessingDrawing" xmlns:w10="urn:schemas-microsoft-com:office:word" xmlns:w="http://schemas.openxmlformats.org/wordprocessingml/2006/main" xmlns:w14="http://schemas.microsoft.com/office/word/2010/wordml" xmlns:w15="http://schemas.microsoft.com/office/word/2012/wordml" xmlns:w16cex="http://schemas.microsoft.com/office/word/2018/wordml/cex" xmlns:w16cid="http://schemas.microsoft.com/office/word/2016/wordml/cid" xmlns:w16="http://schemas.microsoft.com/office/word/2018/wordml" xmlns:w16sdtdh="http://schemas.microsoft.com/office/word/2020/wordml/sdtdatahash" xmlns:w16se="http://schemas.microsoft.com/office/word/2015/wordml/symex" xmlns:wpg="http://schemas.microsoft.com/office/word/2010/wordprocessingGroup" xmlns:wpi="http://schemas.microsoft.com/office/word/2010/wordprocessingInk" xmlns:wne="http://schemas.microsoft.com/office/word/2006/wordml" xmlns:wps="http://schemas.microsoft.com/office/word/2010/wordprocessingShape" mc:Ignorable="w14 w15 w16se w16cid w16 w16cex w16sdtdh wp14">
   <w:p>
     <w:pPr>
       <w:pStyle w:val="a5"/>
@@ -20386,7 +20621,7 @@
 </file>
 
 <file path=word/footnotes.xml><?xml version="1.0" encoding="utf-8"?>
-<w:footnotes xmlns:wpc="http://schemas.microsoft.com/office/word/2010/wordprocessingCanvas" xmlns:cx="http://schemas.microsoft.com/office/drawing/2014/chartex" xmlns:cx1="http://schemas.microsoft.com/office/drawing/2015/9/8/chartex" xmlns:cx2="http://schemas.microsoft.com/office/drawing/2015/10/21/chartex" xmlns:cx3="http://schemas.microsoft.com/office/drawing/2016/5/9/chartex" xmlns:cx4="http://schemas.microsoft.com/office/drawing/2016/5/10/chartex" xmlns:cx5="http://schemas.microsoft.com/office/drawing/2016/5/11/chartex" xmlns:cx6="http://schemas.microsoft.com/office/drawing/2016/5/12/chartex" xmlns:cx7="http://schemas.microsoft.com/office/drawing/2016/5/13/chartex" xmlns:cx8="http://schemas.microsoft.com/office/drawing/2016/5/14/chartex" xmlns:mc="http://schemas.openxmlformats.org/markup-compatibility/2006" xmlns:aink="http://schemas.microsoft.com/office/drawing/2016/ink" xmlns:am3d="http://schemas.microsoft.com/office/drawing/2017/model3d" xmlns:o="urn:schemas-microsoft-com:office:office" xmlns:r="http://schemas.openxmlformats.org/officeDocument/2006/relationships" xmlns:m="http://schemas.openxmlformats.org/officeDocument/2006/math" xmlns:v="urn:schemas-microsoft-com:vml" xmlns:wp14="http://schemas.microsoft.com/office/word/2010/wordprocessingDrawing" xmlns:wp="http://schemas.openxmlformats.org/drawingml/2006/wordprocessingDrawing" xmlns:w10="urn:schemas-microsoft-com:office:word" xmlns:w="http://schemas.openxmlformats.org/wordprocessingml/2006/main" xmlns:w14="http://schemas.microsoft.com/office/word/2010/wordml" xmlns:w15="http://schemas.microsoft.com/office/word/2012/wordml" xmlns:w16cid="http://schemas.microsoft.com/office/word/2016/wordml/cid" xmlns:w16se="http://schemas.microsoft.com/office/word/2015/wordml/symex" xmlns:wpg="http://schemas.microsoft.com/office/word/2010/wordprocessingGroup" xmlns:wpi="http://schemas.microsoft.com/office/word/2010/wordprocessingInk" xmlns:wne="http://schemas.microsoft.com/office/word/2006/wordml" xmlns:wps="http://schemas.microsoft.com/office/word/2010/wordprocessingShape" mc:Ignorable="w14 w15 w16se w16cid wp14">
+<w:footnotes xmlns:wpc="http://schemas.microsoft.com/office/word/2010/wordprocessingCanvas" xmlns:cx="http://schemas.microsoft.com/office/drawing/2014/chartex" xmlns:cx1="http://schemas.microsoft.com/office/drawing/2015/9/8/chartex" xmlns:cx2="http://schemas.microsoft.com/office/drawing/2015/10/21/chartex" xmlns:cx3="http://schemas.microsoft.com/office/drawing/2016/5/9/chartex" xmlns:cx4="http://schemas.microsoft.com/office/drawing/2016/5/10/chartex" xmlns:cx5="http://schemas.microsoft.com/office/drawing/2016/5/11/chartex" xmlns:cx6="http://schemas.microsoft.com/office/drawing/2016/5/12/chartex" xmlns:cx7="http://schemas.microsoft.com/office/drawing/2016/5/13/chartex" xmlns:cx8="http://schemas.microsoft.com/office/drawing/2016/5/14/chartex" xmlns:mc="http://schemas.openxmlformats.org/markup-compatibility/2006" xmlns:aink="http://schemas.microsoft.com/office/drawing/2016/ink" xmlns:am3d="http://schemas.microsoft.com/office/drawing/2017/model3d" xmlns:o="urn:schemas-microsoft-com:office:office" xmlns:r="http://schemas.openxmlformats.org/officeDocument/2006/relationships" xmlns:m="http://schemas.openxmlformats.org/officeDocument/2006/math" xmlns:v="urn:schemas-microsoft-com:vml" xmlns:wp14="http://schemas.microsoft.com/office/word/2010/wordprocessingDrawing" xmlns:wp="http://schemas.openxmlformats.org/drawingml/2006/wordprocessingDrawing" xmlns:w10="urn:schemas-microsoft-com:office:word" xmlns:w="http://schemas.openxmlformats.org/wordprocessingml/2006/main" xmlns:w14="http://schemas.microsoft.com/office/word/2010/wordml" xmlns:w15="http://schemas.microsoft.com/office/word/2012/wordml" xmlns:w16cex="http://schemas.microsoft.com/office/word/2018/wordml/cex" xmlns:w16cid="http://schemas.microsoft.com/office/word/2016/wordml/cid" xmlns:w16="http://schemas.microsoft.com/office/word/2018/wordml" xmlns:w16sdtdh="http://schemas.microsoft.com/office/word/2020/wordml/sdtdatahash" xmlns:w16se="http://schemas.microsoft.com/office/word/2015/wordml/symex" xmlns:wpg="http://schemas.microsoft.com/office/word/2010/wordprocessingGroup" xmlns:wpi="http://schemas.microsoft.com/office/word/2010/wordprocessingInk" xmlns:wne="http://schemas.microsoft.com/office/word/2006/wordml" xmlns:wps="http://schemas.microsoft.com/office/word/2010/wordprocessingShape" mc:Ignorable="w14 w15 w16se w16cid w16 w16cex w16sdtdh wp14">
   <w:footnote w:type="separator" w:id="-1">
     <w:p>
       <w:pPr>
@@ -20411,7 +20646,7 @@
 </file>
 
 <file path=word/numbering.xml><?xml version="1.0" encoding="utf-8"?>
-<w:numbering xmlns:wpc="http://schemas.microsoft.com/office/word/2010/wordprocessingCanvas" xmlns:cx="http://schemas.microsoft.com/office/drawing/2014/chartex" xmlns:cx1="http://schemas.microsoft.com/office/drawing/2015/9/8/chartex" xmlns:cx2="http://schemas.microsoft.com/office/drawing/2015/10/21/chartex" xmlns:cx3="http://schemas.microsoft.com/office/drawing/2016/5/9/chartex" xmlns:cx4="http://schemas.microsoft.com/office/drawing/2016/5/10/chartex" xmlns:cx5="http://schemas.microsoft.com/office/drawing/2016/5/11/chartex" xmlns:cx6="http://schemas.microsoft.com/office/drawing/2016/5/12/chartex" xmlns:cx7="http://schemas.microsoft.com/office/drawing/2016/5/13/chartex" xmlns:cx8="http://schemas.microsoft.com/office/drawing/2016/5/14/chartex" xmlns:mc="http://schemas.openxmlformats.org/markup-compatibility/2006" xmlns:aink="http://schemas.microsoft.com/office/drawing/2016/ink" xmlns:am3d="http://schemas.microsoft.com/office/drawing/2017/model3d" xmlns:o="urn:schemas-microsoft-com:office:office" xmlns:r="http://schemas.openxmlformats.org/officeDocument/2006/relationships" xmlns:m="http://schemas.openxmlformats.org/officeDocument/2006/math" xmlns:v="urn:schemas-microsoft-com:vml" xmlns:wp14="http://schemas.microsoft.com/office/word/2010/wordprocessingDrawing" xmlns:wp="http://schemas.openxmlformats.org/drawingml/2006/wordprocessingDrawing" xmlns:w10="urn:schemas-microsoft-com:office:word" xmlns:w="http://schemas.openxmlformats.org/wordprocessingml/2006/main" xmlns:w14="http://schemas.microsoft.com/office/word/2010/wordml" xmlns:w15="http://schemas.microsoft.com/office/word/2012/wordml" xmlns:w16cid="http://schemas.microsoft.com/office/word/2016/wordml/cid" xmlns:w16se="http://schemas.microsoft.com/office/word/2015/wordml/symex" xmlns:wpg="http://schemas.microsoft.com/office/word/2010/wordprocessingGroup" xmlns:wpi="http://schemas.microsoft.com/office/word/2010/wordprocessingInk" xmlns:wne="http://schemas.microsoft.com/office/word/2006/wordml" xmlns:wps="http://schemas.microsoft.com/office/word/2010/wordprocessingShape" mc:Ignorable="w14 w15 w16se w16cid wp14">
+<w:numbering xmlns:wpc="http://schemas.microsoft.com/office/word/2010/wordprocessingCanvas" xmlns:cx="http://schemas.microsoft.com/office/drawing/2014/chartex" xmlns:cx1="http://schemas.microsoft.com/office/drawing/2015/9/8/chartex" xmlns:cx2="http://schemas.microsoft.com/office/drawing/2015/10/21/chartex" xmlns:cx3="http://schemas.microsoft.com/office/drawing/2016/5/9/chartex" xmlns:cx4="http://schemas.microsoft.com/office/drawing/2016/5/10/chartex" xmlns:cx5="http://schemas.microsoft.com/office/drawing/2016/5/11/chartex" xmlns:cx6="http://schemas.microsoft.com/office/drawing/2016/5/12/chartex" xmlns:cx7="http://schemas.microsoft.com/office/drawing/2016/5/13/chartex" xmlns:cx8="http://schemas.microsoft.com/office/drawing/2016/5/14/chartex" xmlns:mc="http://schemas.openxmlformats.org/markup-compatibility/2006" xmlns:aink="http://schemas.microsoft.com/office/drawing/2016/ink" xmlns:am3d="http://schemas.microsoft.com/office/drawing/2017/model3d" xmlns:o="urn:schemas-microsoft-com:office:office" xmlns:r="http://schemas.openxmlformats.org/officeDocument/2006/relationships" xmlns:m="http://schemas.openxmlformats.org/officeDocument/2006/math" xmlns:v="urn:schemas-microsoft-com:vml" xmlns:wp14="http://schemas.microsoft.com/office/word/2010/wordprocessingDrawing" xmlns:wp="http://schemas.openxmlformats.org/drawingml/2006/wordprocessingDrawing" xmlns:w10="urn:schemas-microsoft-com:office:word" xmlns:w="http://schemas.openxmlformats.org/wordprocessingml/2006/main" xmlns:w14="http://schemas.microsoft.com/office/word/2010/wordml" xmlns:w15="http://schemas.microsoft.com/office/word/2012/wordml" xmlns:w16cex="http://schemas.microsoft.com/office/word/2018/wordml/cex" xmlns:w16cid="http://schemas.microsoft.com/office/word/2016/wordml/cid" xmlns:w16="http://schemas.microsoft.com/office/word/2018/wordml" xmlns:w16sdtdh="http://schemas.microsoft.com/office/word/2020/wordml/sdtdatahash" xmlns:w16se="http://schemas.microsoft.com/office/word/2015/wordml/symex" xmlns:wpg="http://schemas.microsoft.com/office/word/2010/wordprocessingGroup" xmlns:wpi="http://schemas.microsoft.com/office/word/2010/wordprocessingInk" xmlns:wne="http://schemas.microsoft.com/office/word/2006/wordml" xmlns:wps="http://schemas.microsoft.com/office/word/2010/wordprocessingShape" mc:Ignorable="w14 w15 w16se w16cid w16 w16cex w16sdtdh wp14">
   <w:abstractNum w:abstractNumId="0" w15:restartNumberingAfterBreak="0">
     <w:nsid w:val="04223A4E"/>
     <w:multiLevelType w:val="hybridMultilevel"/>
@@ -21303,7 +21538,7 @@
 </file>
 
 <file path=word/styles.xml><?xml version="1.0" encoding="utf-8"?>
-<w:styles xmlns:mc="http://schemas.openxmlformats.org/markup-compatibility/2006" xmlns:r="http://schemas.openxmlformats.org/officeDocument/2006/relationships" xmlns:w="http://schemas.openxmlformats.org/wordprocessingml/2006/main" xmlns:w14="http://schemas.microsoft.com/office/word/2010/wordml" xmlns:w15="http://schemas.microsoft.com/office/word/2012/wordml" xmlns:w16cid="http://schemas.microsoft.com/office/word/2016/wordml/cid" xmlns:w16se="http://schemas.microsoft.com/office/word/2015/wordml/symex" mc:Ignorable="w14 w15 w16se w16cid">
+<w:styles xmlns:mc="http://schemas.openxmlformats.org/markup-compatibility/2006" xmlns:r="http://schemas.openxmlformats.org/officeDocument/2006/relationships" xmlns:w="http://schemas.openxmlformats.org/wordprocessingml/2006/main" xmlns:w14="http://schemas.microsoft.com/office/word/2010/wordml" xmlns:w15="http://schemas.microsoft.com/office/word/2012/wordml" xmlns:w16cex="http://schemas.microsoft.com/office/word/2018/wordml/cex" xmlns:w16cid="http://schemas.microsoft.com/office/word/2016/wordml/cid" xmlns:w16="http://schemas.microsoft.com/office/word/2018/wordml" xmlns:w16sdtdh="http://schemas.microsoft.com/office/word/2020/wordml/sdtdatahash" xmlns:w16se="http://schemas.microsoft.com/office/word/2015/wordml/symex" mc:Ignorable="w14 w15 w16se w16cid w16 w16cex w16sdtdh">
   <w:docDefaults>
     <w:rPrDefault>
       <w:rPr>
@@ -21319,7 +21554,7 @@
       </w:pPr>
     </w:pPrDefault>
   </w:docDefaults>
-  <w:latentStyles w:defLockedState="0" w:defUIPriority="99" w:defSemiHidden="0" w:defUnhideWhenUsed="0" w:defQFormat="0" w:count="375">
+  <w:latentStyles w:defLockedState="0" w:defUIPriority="99" w:defSemiHidden="0" w:defUnhideWhenUsed="0" w:defQFormat="0" w:count="376">
     <w:lsdException w:name="Normal" w:uiPriority="0" w:qFormat="1"/>
     <w:lsdException w:name="heading 1" w:uiPriority="9" w:qFormat="1"/>
     <w:lsdException w:name="heading 2" w:semiHidden="1" w:uiPriority="9" w:unhideWhenUsed="1" w:qFormat="1"/>
@@ -21425,7 +21660,6 @@
     <w:lsdException w:name="HTML Sample" w:semiHidden="1" w:unhideWhenUsed="1"/>
     <w:lsdException w:name="HTML Typewriter" w:semiHidden="1" w:unhideWhenUsed="1"/>
     <w:lsdException w:name="HTML Variable" w:semiHidden="1" w:unhideWhenUsed="1"/>
-    <w:lsdException w:name="Normal Table" w:semiHidden="1" w:unhideWhenUsed="1"/>
     <w:lsdException w:name="annotation subject" w:semiHidden="1" w:unhideWhenUsed="1"/>
     <w:lsdException w:name="No List" w:semiHidden="1" w:unhideWhenUsed="1"/>
     <w:lsdException w:name="Outline List 1" w:semiHidden="1" w:unhideWhenUsed="1"/>
@@ -21472,10 +21706,8 @@
     <w:lsdException w:name="Table Subtle 2" w:semiHidden="1" w:unhideWhenUsed="1"/>
     <w:lsdException w:name="Table Web 1" w:semiHidden="1" w:unhideWhenUsed="1"/>
     <w:lsdException w:name="Table Web 2" w:semiHidden="1" w:unhideWhenUsed="1"/>
-    <w:lsdException w:name="Table Web 3" w:semiHidden="1" w:unhideWhenUsed="1"/>
     <w:lsdException w:name="Balloon Text" w:semiHidden="1" w:unhideWhenUsed="1"/>
     <w:lsdException w:name="Table Grid" w:uiPriority="39"/>
-    <w:lsdException w:name="Table Theme" w:semiHidden="1" w:unhideWhenUsed="1"/>
     <w:lsdException w:name="Placeholder Text" w:semiHidden="1"/>
     <w:lsdException w:name="No Spacing" w:uiPriority="1" w:qFormat="1"/>
     <w:lsdException w:name="Light Shading" w:uiPriority="60"/>
@@ -21695,6 +21927,7 @@
     <w:lsdException w:name="Smart Hyperlink" w:semiHidden="1" w:unhideWhenUsed="1"/>
     <w:lsdException w:name="Hashtag" w:semiHidden="1" w:unhideWhenUsed="1"/>
     <w:lsdException w:name="Unresolved Mention" w:semiHidden="1" w:unhideWhenUsed="1"/>
+    <w:lsdException w:name="Smart Link" w:semiHidden="1" w:unhideWhenUsed="1"/>
   </w:latentStyles>
   <w:style w:type="paragraph" w:default="1" w:styleId="a">
     <w:name w:val="Normal"/>

--- a/lab_6_prozorov.docx
+++ b/lab_6_prozorov.docx
@@ -3576,7 +3576,6 @@
           <w:bCs/>
           <w:sz w:val="28"/>
           <w:szCs w:val="28"/>
-          <w:lang w:val="en-US"/>
         </w:rPr>
       </w:pPr>
       <w:r>
@@ -3612,20 +3611,18 @@
           <w:rFonts w:eastAsiaTheme="minorEastAsia"/>
           <w:color w:val="000000" w:themeColor="text1"/>
         </w:rPr>
-        <w:t xml:space="preserve"> высчитывается </w:t>
-      </w:r>
-      <w:r>
-        <w:rPr>
-          <w:color w:val="000000" w:themeColor="text1"/>
-        </w:rPr>
-        <w:t>по формуле (1):</w:t>
-      </w:r>
-    </w:p>
-    <w:p>
-      <w:pPr>
-        <w:pStyle w:val="a7"/>
+        <w:t xml:space="preserve"> </w:t>
+      </w:r>
+      <w:r>
+        <w:rPr>
+          <w:color w:val="000000" w:themeColor="text1"/>
+        </w:rPr>
+        <w:t>(1):</w:t>
+      </w:r>
+    </w:p>
+    <w:p>
+      <w:pPr>
         <w:spacing w:line="360" w:lineRule="auto"/>
-        <w:ind w:left="0" w:firstLine="709"/>
         <w:jc w:val="right"/>
         <w:rPr>
           <w:rFonts w:eastAsiaTheme="minorEastAsia"/>
@@ -3903,26 +3900,13 @@
         <w:rPr>
           <w:color w:val="000000" w:themeColor="text1"/>
         </w:rPr>
-        <w:t xml:space="preserve">Среднее </w:t>
-      </w:r>
-      <w:r>
-        <w:rPr>
-          <w:color w:val="000000" w:themeColor="text1"/>
-        </w:rPr>
-        <w:t xml:space="preserve">число каналов под обслуживанием </w:t>
-      </w:r>
-      <w:r>
-        <w:rPr>
-          <w:rFonts w:eastAsiaTheme="minorEastAsia"/>
-          <w:color w:val="000000" w:themeColor="text1"/>
-        </w:rPr>
-        <w:t xml:space="preserve">высчитывается </w:t>
-      </w:r>
-      <w:r>
-        <w:rPr>
-          <w:color w:val="000000" w:themeColor="text1"/>
-        </w:rPr>
-        <w:t>по формуле (</w:t>
+        <w:t xml:space="preserve">Среднее число каналов под обслуживанием </w:t>
+      </w:r>
+      <w:r>
+        <w:rPr>
+          <w:color w:val="000000" w:themeColor="text1"/>
+        </w:rPr>
+        <w:t>(</w:t>
       </w:r>
       <w:r>
         <w:rPr>
@@ -4085,6 +4069,15 @@
           <w:szCs w:val="28"/>
         </w:rPr>
         <w:tab/>
+      </w:r>
+      <w:r>
+        <w:rPr>
+          <w:rFonts w:eastAsiaTheme="minorEastAsia"/>
+          <w:bCs/>
+          <w:sz w:val="28"/>
+          <w:szCs w:val="28"/>
+        </w:rPr>
+        <w:tab/>
         <w:t>(</w:t>
       </w:r>
       <w:r>
@@ -4117,32 +4110,13 @@
         <w:rPr>
           <w:color w:val="000000" w:themeColor="text1"/>
         </w:rPr>
-        <w:t xml:space="preserve">Среднее число </w:t>
-      </w:r>
-      <w:r>
-        <w:rPr>
-          <w:color w:val="000000" w:themeColor="text1"/>
-        </w:rPr>
-        <w:t>заявок в системе</w:t>
-      </w:r>
-      <w:r>
-        <w:rPr>
-          <w:color w:val="000000" w:themeColor="text1"/>
-        </w:rPr>
-        <w:t xml:space="preserve"> </w:t>
-      </w:r>
-      <w:r>
-        <w:rPr>
-          <w:rFonts w:eastAsiaTheme="minorEastAsia"/>
-          <w:color w:val="000000" w:themeColor="text1"/>
-        </w:rPr>
-        <w:t xml:space="preserve">высчитывается </w:t>
-      </w:r>
-      <w:r>
-        <w:rPr>
-          <w:color w:val="000000" w:themeColor="text1"/>
-        </w:rPr>
-        <w:t>по формуле (</w:t>
+        <w:t xml:space="preserve">Среднее число заявок в системе </w:t>
+      </w:r>
+      <w:r>
+        <w:rPr>
+          <w:color w:val="000000" w:themeColor="text1"/>
+        </w:rPr>
+        <w:t>(</w:t>
       </w:r>
       <w:r>
         <w:rPr>
@@ -4329,44 +4303,13 @@
         <w:rPr>
           <w:color w:val="000000" w:themeColor="text1"/>
         </w:rPr>
-        <w:t xml:space="preserve">Среднее </w:t>
-      </w:r>
-      <w:r>
-        <w:rPr>
-          <w:color w:val="000000" w:themeColor="text1"/>
-        </w:rPr>
-        <w:t>время</w:t>
-      </w:r>
-      <w:r>
-        <w:rPr>
-          <w:color w:val="000000" w:themeColor="text1"/>
-        </w:rPr>
-        <w:t xml:space="preserve"> </w:t>
-      </w:r>
-      <w:r>
-        <w:rPr>
-          <w:color w:val="000000" w:themeColor="text1"/>
-        </w:rPr>
-        <w:t>ожидания заявки в очереди</w:t>
-      </w:r>
-      <w:r>
-        <w:rPr>
-          <w:color w:val="000000" w:themeColor="text1"/>
-        </w:rPr>
-        <w:t xml:space="preserve"> </w:t>
-      </w:r>
-      <w:r>
-        <w:rPr>
-          <w:rFonts w:eastAsiaTheme="minorEastAsia"/>
-          <w:color w:val="000000" w:themeColor="text1"/>
-        </w:rPr>
-        <w:t xml:space="preserve">высчитывается </w:t>
-      </w:r>
-      <w:r>
-        <w:rPr>
-          <w:color w:val="000000" w:themeColor="text1"/>
-        </w:rPr>
-        <w:t>по формуле (</w:t>
+        <w:t>Среднее время ожидания заявки в очереди</w:t>
+      </w:r>
+      <w:r>
+        <w:rPr>
+          <w:color w:val="000000" w:themeColor="text1"/>
+        </w:rPr>
+        <w:t xml:space="preserve"> (</w:t>
       </w:r>
       <w:r>
         <w:rPr>
@@ -4537,6 +4480,15 @@
           <w:szCs w:val="28"/>
         </w:rPr>
         <w:tab/>
+      </w:r>
+      <w:r>
+        <w:rPr>
+          <w:rFonts w:eastAsiaTheme="minorEastAsia"/>
+          <w:bCs/>
+          <w:sz w:val="28"/>
+          <w:szCs w:val="28"/>
+        </w:rPr>
+        <w:tab/>
         <w:t>(</w:t>
       </w:r>
       <w:r>
@@ -4569,32 +4521,13 @@
         <w:rPr>
           <w:color w:val="000000" w:themeColor="text1"/>
         </w:rPr>
-        <w:t xml:space="preserve">Среднее время </w:t>
-      </w:r>
-      <w:r>
-        <w:rPr>
-          <w:color w:val="000000" w:themeColor="text1"/>
-        </w:rPr>
-        <w:t>пребывания заявки в системе</w:t>
-      </w:r>
-      <w:r>
-        <w:rPr>
-          <w:color w:val="000000" w:themeColor="text1"/>
-        </w:rPr>
-        <w:t xml:space="preserve"> </w:t>
-      </w:r>
-      <w:r>
-        <w:rPr>
-          <w:rFonts w:eastAsiaTheme="minorEastAsia"/>
-          <w:color w:val="000000" w:themeColor="text1"/>
-        </w:rPr>
-        <w:t xml:space="preserve">высчитывается </w:t>
-      </w:r>
-      <w:r>
-        <w:rPr>
-          <w:color w:val="000000" w:themeColor="text1"/>
-        </w:rPr>
-        <w:t>по формуле (</w:t>
+        <w:t>Среднее время пребывания заявки в системе</w:t>
+      </w:r>
+      <w:r>
+        <w:rPr>
+          <w:color w:val="000000" w:themeColor="text1"/>
+        </w:rPr>
+        <w:t xml:space="preserve"> (</w:t>
       </w:r>
       <w:r>
         <w:rPr>
@@ -4611,9 +4544,7 @@
     </w:p>
     <w:p>
       <w:pPr>
-        <w:pStyle w:val="a7"/>
         <w:spacing w:line="360" w:lineRule="auto"/>
-        <w:ind w:left="0" w:firstLine="709"/>
         <w:jc w:val="right"/>
         <w:rPr>
           <w:rFonts w:eastAsiaTheme="minorEastAsia"/>
@@ -4765,7 +4696,6 @@
           <w:szCs w:val="28"/>
         </w:rPr>
         <w:tab/>
-        <w:t>(</w:t>
       </w:r>
       <w:r>
         <w:rPr>
@@ -4774,16 +4704,8 @@
           <w:sz w:val="28"/>
           <w:szCs w:val="28"/>
         </w:rPr>
-        <w:t>5</w:t>
-      </w:r>
-      <w:r>
-        <w:rPr>
-          <w:rFonts w:eastAsiaTheme="minorEastAsia"/>
-          <w:bCs/>
-          <w:sz w:val="28"/>
-          <w:szCs w:val="28"/>
-        </w:rPr>
-        <w:t>)</w:t>
+        <w:tab/>
+        <w:t>(5)</w:t>
       </w:r>
     </w:p>
     <w:p>
@@ -4838,6 +4760,7 @@
           <w:bCs/>
           <w:sz w:val="28"/>
           <w:szCs w:val="28"/>
+          <w:lang w:val="en-US"/>
         </w:rPr>
       </w:pPr>
       <w:bookmarkStart w:id="3" w:name="_Toc131444652"/>
@@ -21660,6 +21583,7 @@
     <w:lsdException w:name="HTML Sample" w:semiHidden="1" w:unhideWhenUsed="1"/>
     <w:lsdException w:name="HTML Typewriter" w:semiHidden="1" w:unhideWhenUsed="1"/>
     <w:lsdException w:name="HTML Variable" w:semiHidden="1" w:unhideWhenUsed="1"/>
+    <w:lsdException w:name="Normal Table" w:semiHidden="1" w:unhideWhenUsed="1"/>
     <w:lsdException w:name="annotation subject" w:semiHidden="1" w:unhideWhenUsed="1"/>
     <w:lsdException w:name="No List" w:semiHidden="1" w:unhideWhenUsed="1"/>
     <w:lsdException w:name="Outline List 1" w:semiHidden="1" w:unhideWhenUsed="1"/>
@@ -21706,8 +21630,10 @@
     <w:lsdException w:name="Table Subtle 2" w:semiHidden="1" w:unhideWhenUsed="1"/>
     <w:lsdException w:name="Table Web 1" w:semiHidden="1" w:unhideWhenUsed="1"/>
     <w:lsdException w:name="Table Web 2" w:semiHidden="1" w:unhideWhenUsed="1"/>
+    <w:lsdException w:name="Table Web 3" w:semiHidden="1" w:unhideWhenUsed="1"/>
     <w:lsdException w:name="Balloon Text" w:semiHidden="1" w:unhideWhenUsed="1"/>
     <w:lsdException w:name="Table Grid" w:uiPriority="39"/>
+    <w:lsdException w:name="Table Theme" w:semiHidden="1" w:unhideWhenUsed="1"/>
     <w:lsdException w:name="Placeholder Text" w:semiHidden="1"/>
     <w:lsdException w:name="No Spacing" w:uiPriority="1" w:qFormat="1"/>
     <w:lsdException w:name="Light Shading" w:uiPriority="60"/>

--- a/lab_6_prozorov.docx
+++ b/lab_6_prozorov.docx
@@ -1,6 +1,6 @@
 
 <file path=word/document.xml><?xml version="1.0" encoding="utf-8"?>
-<w:document xmlns:wpc="http://schemas.microsoft.com/office/word/2010/wordprocessingCanvas" xmlns:cx="http://schemas.microsoft.com/office/drawing/2014/chartex" xmlns:cx1="http://schemas.microsoft.com/office/drawing/2015/9/8/chartex" xmlns:cx2="http://schemas.microsoft.com/office/drawing/2015/10/21/chartex" xmlns:cx3="http://schemas.microsoft.com/office/drawing/2016/5/9/chartex" xmlns:cx4="http://schemas.microsoft.com/office/drawing/2016/5/10/chartex" xmlns:cx5="http://schemas.microsoft.com/office/drawing/2016/5/11/chartex" xmlns:cx6="http://schemas.microsoft.com/office/drawing/2016/5/12/chartex" xmlns:cx7="http://schemas.microsoft.com/office/drawing/2016/5/13/chartex" xmlns:cx8="http://schemas.microsoft.com/office/drawing/2016/5/14/chartex" xmlns:mc="http://schemas.openxmlformats.org/markup-compatibility/2006" xmlns:aink="http://schemas.microsoft.com/office/drawing/2016/ink" xmlns:am3d="http://schemas.microsoft.com/office/drawing/2017/model3d" xmlns:o="urn:schemas-microsoft-com:office:office" xmlns:r="http://schemas.openxmlformats.org/officeDocument/2006/relationships" xmlns:m="http://schemas.openxmlformats.org/officeDocument/2006/math" xmlns:v="urn:schemas-microsoft-com:vml" xmlns:wp14="http://schemas.microsoft.com/office/word/2010/wordprocessingDrawing" xmlns:wp="http://schemas.openxmlformats.org/drawingml/2006/wordprocessingDrawing" xmlns:w10="urn:schemas-microsoft-com:office:word" xmlns:w="http://schemas.openxmlformats.org/wordprocessingml/2006/main" xmlns:w14="http://schemas.microsoft.com/office/word/2010/wordml" xmlns:w15="http://schemas.microsoft.com/office/word/2012/wordml" xmlns:w16cex="http://schemas.microsoft.com/office/word/2018/wordml/cex" xmlns:w16cid="http://schemas.microsoft.com/office/word/2016/wordml/cid" xmlns:w16="http://schemas.microsoft.com/office/word/2018/wordml" xmlns:w16sdtdh="http://schemas.microsoft.com/office/word/2020/wordml/sdtdatahash" xmlns:w16se="http://schemas.microsoft.com/office/word/2015/wordml/symex" xmlns:wpg="http://schemas.microsoft.com/office/word/2010/wordprocessingGroup" xmlns:wpi="http://schemas.microsoft.com/office/word/2010/wordprocessingInk" xmlns:wne="http://schemas.microsoft.com/office/word/2006/wordml" xmlns:wps="http://schemas.microsoft.com/office/word/2010/wordprocessingShape" mc:Ignorable="w14 w15 w16se w16cid w16 w16cex w16sdtdh wp14">
+<w:document xmlns:wpc="http://schemas.microsoft.com/office/word/2010/wordprocessingCanvas" xmlns:cx="http://schemas.microsoft.com/office/drawing/2014/chartex" xmlns:cx1="http://schemas.microsoft.com/office/drawing/2015/9/8/chartex" xmlns:cx2="http://schemas.microsoft.com/office/drawing/2015/10/21/chartex" xmlns:cx3="http://schemas.microsoft.com/office/drawing/2016/5/9/chartex" xmlns:cx4="http://schemas.microsoft.com/office/drawing/2016/5/10/chartex" xmlns:cx5="http://schemas.microsoft.com/office/drawing/2016/5/11/chartex" xmlns:cx6="http://schemas.microsoft.com/office/drawing/2016/5/12/chartex" xmlns:cx7="http://schemas.microsoft.com/office/drawing/2016/5/13/chartex" xmlns:cx8="http://schemas.microsoft.com/office/drawing/2016/5/14/chartex" xmlns:mc="http://schemas.openxmlformats.org/markup-compatibility/2006" xmlns:aink="http://schemas.microsoft.com/office/drawing/2016/ink" xmlns:am3d="http://schemas.microsoft.com/office/drawing/2017/model3d" xmlns:o="urn:schemas-microsoft-com:office:office" xmlns:r="http://schemas.openxmlformats.org/officeDocument/2006/relationships" xmlns:m="http://schemas.openxmlformats.org/officeDocument/2006/math" xmlns:v="urn:schemas-microsoft-com:vml" xmlns:wp14="http://schemas.microsoft.com/office/word/2010/wordprocessingDrawing" xmlns:wp="http://schemas.openxmlformats.org/drawingml/2006/wordprocessingDrawing" xmlns:w10="urn:schemas-microsoft-com:office:word" xmlns:w="http://schemas.openxmlformats.org/wordprocessingml/2006/main" xmlns:w14="http://schemas.microsoft.com/office/word/2010/wordml" xmlns:w15="http://schemas.microsoft.com/office/word/2012/wordml" xmlns:w16cid="http://schemas.microsoft.com/office/word/2016/wordml/cid" xmlns:w16se="http://schemas.microsoft.com/office/word/2015/wordml/symex" xmlns:wpg="http://schemas.microsoft.com/office/word/2010/wordprocessingGroup" xmlns:wpi="http://schemas.microsoft.com/office/word/2010/wordprocessingInk" xmlns:wne="http://schemas.microsoft.com/office/word/2006/wordml" xmlns:wps="http://schemas.microsoft.com/office/word/2010/wordprocessingShape" mc:Ignorable="w14 w15 w16se w16cid wp14">
   <w:body>
     <w:p>
       <w:pPr>
@@ -3389,7 +3389,25 @@
           <w:sz w:val="28"/>
           <w:szCs w:val="28"/>
         </w:rPr>
-        <w:t xml:space="preserve">) объектов Computer в зависимости от вероятностей, заданных в настройках, и времени, заданного с помощью настроек. Затем вызывает метод </w:t>
+        <w:t xml:space="preserve">) объектов </w:t>
+      </w:r>
+      <w:proofErr w:type="spellStart"/>
+      <w:r>
+        <w:rPr>
+          <w:rFonts w:ascii="Times New Roman" w:hAnsi="Times New Roman" w:cs="Times New Roman"/>
+          <w:sz w:val="28"/>
+          <w:szCs w:val="28"/>
+        </w:rPr>
+        <w:t>Computer</w:t>
+      </w:r>
+      <w:proofErr w:type="spellEnd"/>
+      <w:r>
+        <w:rPr>
+          <w:rFonts w:ascii="Times New Roman" w:hAnsi="Times New Roman" w:cs="Times New Roman"/>
+          <w:sz w:val="28"/>
+          <w:szCs w:val="28"/>
+        </w:rPr>
+        <w:t xml:space="preserve"> в зависимости от вероятностей, заданных в настройках, и времени, заданного с помощью настроек. Затем вызывает метод </w:t>
       </w:r>
       <w:proofErr w:type="gramStart"/>
       <w:r>
@@ -3598,13 +3616,43 @@
         <w:rPr>
           <w:color w:val="000000" w:themeColor="text1"/>
         </w:rPr>
-        <w:t xml:space="preserve">Среднее </w:t>
-      </w:r>
-      <w:r>
-        <w:rPr>
-          <w:color w:val="000000" w:themeColor="text1"/>
-        </w:rPr>
-        <w:t>число заявок в очереди</w:t>
+        <w:t>Формула для подсчёта с</w:t>
+      </w:r>
+      <w:r>
+        <w:rPr>
+          <w:color w:val="000000" w:themeColor="text1"/>
+        </w:rPr>
+        <w:t>редне</w:t>
+      </w:r>
+      <w:r>
+        <w:rPr>
+          <w:color w:val="000000" w:themeColor="text1"/>
+        </w:rPr>
+        <w:t>го</w:t>
+      </w:r>
+      <w:r>
+        <w:rPr>
+          <w:color w:val="000000" w:themeColor="text1"/>
+        </w:rPr>
+        <w:t xml:space="preserve"> </w:t>
+      </w:r>
+      <w:r>
+        <w:rPr>
+          <w:color w:val="000000" w:themeColor="text1"/>
+        </w:rPr>
+        <w:t>числ</w:t>
+      </w:r>
+      <w:r>
+        <w:rPr>
+          <w:color w:val="000000" w:themeColor="text1"/>
+        </w:rPr>
+        <w:t>а</w:t>
+      </w:r>
+      <w:r>
+        <w:rPr>
+          <w:color w:val="000000" w:themeColor="text1"/>
+        </w:rPr>
+        <w:t xml:space="preserve"> заявок в очереди</w:t>
       </w:r>
       <w:r>
         <w:rPr>
@@ -3900,7 +3948,43 @@
         <w:rPr>
           <w:color w:val="000000" w:themeColor="text1"/>
         </w:rPr>
-        <w:t xml:space="preserve">Среднее число каналов под обслуживанием </w:t>
+        <w:t xml:space="preserve">Формула для подсчёта </w:t>
+      </w:r>
+      <w:r>
+        <w:rPr>
+          <w:color w:val="000000" w:themeColor="text1"/>
+        </w:rPr>
+        <w:t>с</w:t>
+      </w:r>
+      <w:r>
+        <w:rPr>
+          <w:color w:val="000000" w:themeColor="text1"/>
+        </w:rPr>
+        <w:t>редне</w:t>
+      </w:r>
+      <w:r>
+        <w:rPr>
+          <w:color w:val="000000" w:themeColor="text1"/>
+        </w:rPr>
+        <w:t>го</w:t>
+      </w:r>
+      <w:r>
+        <w:rPr>
+          <w:color w:val="000000" w:themeColor="text1"/>
+        </w:rPr>
+        <w:t xml:space="preserve"> числ</w:t>
+      </w:r>
+      <w:r>
+        <w:rPr>
+          <w:color w:val="000000" w:themeColor="text1"/>
+        </w:rPr>
+        <w:t>а</w:t>
+      </w:r>
+      <w:r>
+        <w:rPr>
+          <w:color w:val="000000" w:themeColor="text1"/>
+        </w:rPr>
+        <w:t xml:space="preserve"> каналов под обслуживанием </w:t>
       </w:r>
       <w:r>
         <w:rPr>
@@ -4110,7 +4194,51 @@
         <w:rPr>
           <w:color w:val="000000" w:themeColor="text1"/>
         </w:rPr>
-        <w:t xml:space="preserve">Среднее число заявок в системе </w:t>
+        <w:t xml:space="preserve">Формула для </w:t>
+      </w:r>
+      <w:proofErr w:type="gramStart"/>
+      <w:r>
+        <w:rPr>
+          <w:color w:val="000000" w:themeColor="text1"/>
+        </w:rPr>
+        <w:t xml:space="preserve">подсчёта </w:t>
+      </w:r>
+      <w:r>
+        <w:rPr>
+          <w:color w:val="000000" w:themeColor="text1"/>
+        </w:rPr>
+        <w:t xml:space="preserve"> с</w:t>
+      </w:r>
+      <w:r>
+        <w:rPr>
+          <w:color w:val="000000" w:themeColor="text1"/>
+        </w:rPr>
+        <w:t>редне</w:t>
+      </w:r>
+      <w:r>
+        <w:rPr>
+          <w:color w:val="000000" w:themeColor="text1"/>
+        </w:rPr>
+        <w:t>го</w:t>
+      </w:r>
+      <w:proofErr w:type="gramEnd"/>
+      <w:r>
+        <w:rPr>
+          <w:color w:val="000000" w:themeColor="text1"/>
+        </w:rPr>
+        <w:t xml:space="preserve"> числ</w:t>
+      </w:r>
+      <w:r>
+        <w:rPr>
+          <w:color w:val="000000" w:themeColor="text1"/>
+        </w:rPr>
+        <w:t>а</w:t>
+      </w:r>
+      <w:r>
+        <w:rPr>
+          <w:color w:val="000000" w:themeColor="text1"/>
+        </w:rPr>
+        <w:t xml:space="preserve"> заявок в системе </w:t>
       </w:r>
       <w:r>
         <w:rPr>
@@ -4303,7 +4431,43 @@
         <w:rPr>
           <w:color w:val="000000" w:themeColor="text1"/>
         </w:rPr>
-        <w:t>Среднее время ожидания заявки в очереди</w:t>
+        <w:t xml:space="preserve">Формула для подсчёта </w:t>
+      </w:r>
+      <w:r>
+        <w:rPr>
+          <w:color w:val="000000" w:themeColor="text1"/>
+        </w:rPr>
+        <w:t>с</w:t>
+      </w:r>
+      <w:r>
+        <w:rPr>
+          <w:color w:val="000000" w:themeColor="text1"/>
+        </w:rPr>
+        <w:t>редне</w:t>
+      </w:r>
+      <w:r>
+        <w:rPr>
+          <w:color w:val="000000" w:themeColor="text1"/>
+        </w:rPr>
+        <w:t>го</w:t>
+      </w:r>
+      <w:r>
+        <w:rPr>
+          <w:color w:val="000000" w:themeColor="text1"/>
+        </w:rPr>
+        <w:t xml:space="preserve"> врем</w:t>
+      </w:r>
+      <w:r>
+        <w:rPr>
+          <w:color w:val="000000" w:themeColor="text1"/>
+        </w:rPr>
+        <w:t>ени</w:t>
+      </w:r>
+      <w:r>
+        <w:rPr>
+          <w:color w:val="000000" w:themeColor="text1"/>
+        </w:rPr>
+        <w:t xml:space="preserve"> ожидания заявки в очереди</w:t>
       </w:r>
       <w:r>
         <w:rPr>
@@ -4521,7 +4685,43 @@
         <w:rPr>
           <w:color w:val="000000" w:themeColor="text1"/>
         </w:rPr>
-        <w:t>Среднее время пребывания заявки в системе</w:t>
+        <w:t xml:space="preserve">Формула для подсчёта </w:t>
+      </w:r>
+      <w:r>
+        <w:rPr>
+          <w:color w:val="000000" w:themeColor="text1"/>
+        </w:rPr>
+        <w:t>с</w:t>
+      </w:r>
+      <w:r>
+        <w:rPr>
+          <w:color w:val="000000" w:themeColor="text1"/>
+        </w:rPr>
+        <w:t>редне</w:t>
+      </w:r>
+      <w:r>
+        <w:rPr>
+          <w:color w:val="000000" w:themeColor="text1"/>
+        </w:rPr>
+        <w:t>го</w:t>
+      </w:r>
+      <w:r>
+        <w:rPr>
+          <w:color w:val="000000" w:themeColor="text1"/>
+        </w:rPr>
+        <w:t xml:space="preserve"> врем</w:t>
+      </w:r>
+      <w:r>
+        <w:rPr>
+          <w:color w:val="000000" w:themeColor="text1"/>
+        </w:rPr>
+        <w:t>ени</w:t>
+      </w:r>
+      <w:r>
+        <w:rPr>
+          <w:color w:val="000000" w:themeColor="text1"/>
+        </w:rPr>
+        <w:t xml:space="preserve"> пребывания заявки в системе</w:t>
       </w:r>
       <w:r>
         <w:rPr>
@@ -4679,6 +4879,8 @@
         </w:rPr>
         <w:tab/>
       </w:r>
+      <w:bookmarkStart w:id="3" w:name="_GoBack"/>
+      <w:bookmarkEnd w:id="3"/>
       <w:r>
         <w:rPr>
           <w:rFonts w:eastAsiaTheme="minorEastAsia"/>
@@ -4763,8 +4965,8 @@
           <w:lang w:val="en-US"/>
         </w:rPr>
       </w:pPr>
-      <w:bookmarkStart w:id="3" w:name="_Toc131444652"/>
-      <w:bookmarkStart w:id="4" w:name="_Toc131510395"/>
+      <w:bookmarkStart w:id="4" w:name="_Toc131444652"/>
+      <w:bookmarkStart w:id="5" w:name="_Toc131510395"/>
       <w:r>
         <w:rPr>
           <w:rFonts w:ascii="Times New Roman" w:hAnsi="Times New Roman" w:cs="Times New Roman"/>
@@ -4786,8 +4988,8 @@
         </w:rPr>
         <w:t xml:space="preserve"> Результаты экспериментов</w:t>
       </w:r>
-      <w:bookmarkEnd w:id="3"/>
       <w:bookmarkEnd w:id="4"/>
+      <w:bookmarkEnd w:id="5"/>
     </w:p>
     <w:p>
       <w:pPr>
@@ -4801,9 +5003,9 @@
           <w:szCs w:val="28"/>
         </w:rPr>
       </w:pPr>
-      <w:bookmarkStart w:id="5" w:name="_Toc131444529"/>
-      <w:bookmarkStart w:id="6" w:name="_Toc131444653"/>
-      <w:bookmarkStart w:id="7" w:name="_Toc131510396"/>
+      <w:bookmarkStart w:id="6" w:name="_Toc131444529"/>
+      <w:bookmarkStart w:id="7" w:name="_Toc131444653"/>
+      <w:bookmarkStart w:id="8" w:name="_Toc131510396"/>
       <w:r>
         <w:rPr>
           <w:rFonts w:ascii="Times New Roman" w:hAnsi="Times New Roman" w:cs="Times New Roman"/>
@@ -4813,9 +5015,9 @@
         </w:rPr>
         <w:t>Эксперимент 1:</w:t>
       </w:r>
-      <w:bookmarkEnd w:id="5"/>
       <w:bookmarkEnd w:id="6"/>
       <w:bookmarkEnd w:id="7"/>
+      <w:bookmarkEnd w:id="8"/>
       <w:r>
         <w:rPr>
           <w:rFonts w:ascii="Times New Roman" w:hAnsi="Times New Roman" w:cs="Times New Roman"/>
@@ -6345,7 +6547,7 @@
           <w:szCs w:val="28"/>
         </w:rPr>
       </w:pPr>
-      <w:bookmarkStart w:id="8" w:name="_Toc131510411"/>
+      <w:bookmarkStart w:id="9" w:name="_Toc131510411"/>
       <w:r>
         <w:rPr>
           <w:rFonts w:ascii="Times New Roman Полужирный" w:hAnsi="Times New Roman Полужирный" w:cs="Times New Roman"/>
@@ -6400,7 +6602,7 @@
         </w:rPr>
         <w:t>Листинг программы</w:t>
       </w:r>
-      <w:bookmarkEnd w:id="8"/>
+      <w:bookmarkEnd w:id="9"/>
       <w:r>
         <w:rPr>
           <w:rFonts w:ascii="Times New Roman" w:hAnsi="Times New Roman" w:cs="Times New Roman"/>
@@ -20404,7 +20606,7 @@
 </file>
 
 <file path=word/endnotes.xml><?xml version="1.0" encoding="utf-8"?>
-<w:endnotes xmlns:wpc="http://schemas.microsoft.com/office/word/2010/wordprocessingCanvas" xmlns:cx="http://schemas.microsoft.com/office/drawing/2014/chartex" xmlns:cx1="http://schemas.microsoft.com/office/drawing/2015/9/8/chartex" xmlns:cx2="http://schemas.microsoft.com/office/drawing/2015/10/21/chartex" xmlns:cx3="http://schemas.microsoft.com/office/drawing/2016/5/9/chartex" xmlns:cx4="http://schemas.microsoft.com/office/drawing/2016/5/10/chartex" xmlns:cx5="http://schemas.microsoft.com/office/drawing/2016/5/11/chartex" xmlns:cx6="http://schemas.microsoft.com/office/drawing/2016/5/12/chartex" xmlns:cx7="http://schemas.microsoft.com/office/drawing/2016/5/13/chartex" xmlns:cx8="http://schemas.microsoft.com/office/drawing/2016/5/14/chartex" xmlns:mc="http://schemas.openxmlformats.org/markup-compatibility/2006" xmlns:aink="http://schemas.microsoft.com/office/drawing/2016/ink" xmlns:am3d="http://schemas.microsoft.com/office/drawing/2017/model3d" xmlns:o="urn:schemas-microsoft-com:office:office" xmlns:r="http://schemas.openxmlformats.org/officeDocument/2006/relationships" xmlns:m="http://schemas.openxmlformats.org/officeDocument/2006/math" xmlns:v="urn:schemas-microsoft-com:vml" xmlns:wp14="http://schemas.microsoft.com/office/word/2010/wordprocessingDrawing" xmlns:wp="http://schemas.openxmlformats.org/drawingml/2006/wordprocessingDrawing" xmlns:w10="urn:schemas-microsoft-com:office:word" xmlns:w="http://schemas.openxmlformats.org/wordprocessingml/2006/main" xmlns:w14="http://schemas.microsoft.com/office/word/2010/wordml" xmlns:w15="http://schemas.microsoft.com/office/word/2012/wordml" xmlns:w16cex="http://schemas.microsoft.com/office/word/2018/wordml/cex" xmlns:w16cid="http://schemas.microsoft.com/office/word/2016/wordml/cid" xmlns:w16="http://schemas.microsoft.com/office/word/2018/wordml" xmlns:w16sdtdh="http://schemas.microsoft.com/office/word/2020/wordml/sdtdatahash" xmlns:w16se="http://schemas.microsoft.com/office/word/2015/wordml/symex" xmlns:wpg="http://schemas.microsoft.com/office/word/2010/wordprocessingGroup" xmlns:wpi="http://schemas.microsoft.com/office/word/2010/wordprocessingInk" xmlns:wne="http://schemas.microsoft.com/office/word/2006/wordml" xmlns:wps="http://schemas.microsoft.com/office/word/2010/wordprocessingShape" mc:Ignorable="w14 w15 w16se w16cid w16 w16cex w16sdtdh wp14">
+<w:endnotes xmlns:wpc="http://schemas.microsoft.com/office/word/2010/wordprocessingCanvas" xmlns:cx="http://schemas.microsoft.com/office/drawing/2014/chartex" xmlns:cx1="http://schemas.microsoft.com/office/drawing/2015/9/8/chartex" xmlns:cx2="http://schemas.microsoft.com/office/drawing/2015/10/21/chartex" xmlns:cx3="http://schemas.microsoft.com/office/drawing/2016/5/9/chartex" xmlns:cx4="http://schemas.microsoft.com/office/drawing/2016/5/10/chartex" xmlns:cx5="http://schemas.microsoft.com/office/drawing/2016/5/11/chartex" xmlns:cx6="http://schemas.microsoft.com/office/drawing/2016/5/12/chartex" xmlns:cx7="http://schemas.microsoft.com/office/drawing/2016/5/13/chartex" xmlns:cx8="http://schemas.microsoft.com/office/drawing/2016/5/14/chartex" xmlns:mc="http://schemas.openxmlformats.org/markup-compatibility/2006" xmlns:aink="http://schemas.microsoft.com/office/drawing/2016/ink" xmlns:am3d="http://schemas.microsoft.com/office/drawing/2017/model3d" xmlns:o="urn:schemas-microsoft-com:office:office" xmlns:r="http://schemas.openxmlformats.org/officeDocument/2006/relationships" xmlns:m="http://schemas.openxmlformats.org/officeDocument/2006/math" xmlns:v="urn:schemas-microsoft-com:vml" xmlns:wp14="http://schemas.microsoft.com/office/word/2010/wordprocessingDrawing" xmlns:wp="http://schemas.openxmlformats.org/drawingml/2006/wordprocessingDrawing" xmlns:w10="urn:schemas-microsoft-com:office:word" xmlns:w="http://schemas.openxmlformats.org/wordprocessingml/2006/main" xmlns:w14="http://schemas.microsoft.com/office/word/2010/wordml" xmlns:w15="http://schemas.microsoft.com/office/word/2012/wordml" xmlns:w16cid="http://schemas.microsoft.com/office/word/2016/wordml/cid" xmlns:w16se="http://schemas.microsoft.com/office/word/2015/wordml/symex" xmlns:wpg="http://schemas.microsoft.com/office/word/2010/wordprocessingGroup" xmlns:wpi="http://schemas.microsoft.com/office/word/2010/wordprocessingInk" xmlns:wne="http://schemas.microsoft.com/office/word/2006/wordml" xmlns:wps="http://schemas.microsoft.com/office/word/2010/wordprocessingShape" mc:Ignorable="w14 w15 w16se w16cid wp14">
   <w:endnote w:type="separator" w:id="-1">
     <w:p>
       <w:pPr>
@@ -20429,7 +20631,7 @@
 </file>
 
 <file path=word/footer1.xml><?xml version="1.0" encoding="utf-8"?>
-<w:ftr xmlns:wpc="http://schemas.microsoft.com/office/word/2010/wordprocessingCanvas" xmlns:cx="http://schemas.microsoft.com/office/drawing/2014/chartex" xmlns:cx1="http://schemas.microsoft.com/office/drawing/2015/9/8/chartex" xmlns:cx2="http://schemas.microsoft.com/office/drawing/2015/10/21/chartex" xmlns:cx3="http://schemas.microsoft.com/office/drawing/2016/5/9/chartex" xmlns:cx4="http://schemas.microsoft.com/office/drawing/2016/5/10/chartex" xmlns:cx5="http://schemas.microsoft.com/office/drawing/2016/5/11/chartex" xmlns:cx6="http://schemas.microsoft.com/office/drawing/2016/5/12/chartex" xmlns:cx7="http://schemas.microsoft.com/office/drawing/2016/5/13/chartex" xmlns:cx8="http://schemas.microsoft.com/office/drawing/2016/5/14/chartex" xmlns:mc="http://schemas.openxmlformats.org/markup-compatibility/2006" xmlns:aink="http://schemas.microsoft.com/office/drawing/2016/ink" xmlns:am3d="http://schemas.microsoft.com/office/drawing/2017/model3d" xmlns:o="urn:schemas-microsoft-com:office:office" xmlns:r="http://schemas.openxmlformats.org/officeDocument/2006/relationships" xmlns:m="http://schemas.openxmlformats.org/officeDocument/2006/math" xmlns:v="urn:schemas-microsoft-com:vml" xmlns:wp14="http://schemas.microsoft.com/office/word/2010/wordprocessingDrawing" xmlns:wp="http://schemas.openxmlformats.org/drawingml/2006/wordprocessingDrawing" xmlns:w10="urn:schemas-microsoft-com:office:word" xmlns:w="http://schemas.openxmlformats.org/wordprocessingml/2006/main" xmlns:w14="http://schemas.microsoft.com/office/word/2010/wordml" xmlns:w15="http://schemas.microsoft.com/office/word/2012/wordml" xmlns:w16cex="http://schemas.microsoft.com/office/word/2018/wordml/cex" xmlns:w16cid="http://schemas.microsoft.com/office/word/2016/wordml/cid" xmlns:w16="http://schemas.microsoft.com/office/word/2018/wordml" xmlns:w16sdtdh="http://schemas.microsoft.com/office/word/2020/wordml/sdtdatahash" xmlns:w16se="http://schemas.microsoft.com/office/word/2015/wordml/symex" xmlns:wpg="http://schemas.microsoft.com/office/word/2010/wordprocessingGroup" xmlns:wpi="http://schemas.microsoft.com/office/word/2010/wordprocessingInk" xmlns:wne="http://schemas.microsoft.com/office/word/2006/wordml" xmlns:wps="http://schemas.microsoft.com/office/word/2010/wordprocessingShape" mc:Ignorable="w14 w15 w16se w16cid w16 w16cex w16sdtdh wp14">
+<w:ftr xmlns:wpc="http://schemas.microsoft.com/office/word/2010/wordprocessingCanvas" xmlns:cx="http://schemas.microsoft.com/office/drawing/2014/chartex" xmlns:cx1="http://schemas.microsoft.com/office/drawing/2015/9/8/chartex" xmlns:cx2="http://schemas.microsoft.com/office/drawing/2015/10/21/chartex" xmlns:cx3="http://schemas.microsoft.com/office/drawing/2016/5/9/chartex" xmlns:cx4="http://schemas.microsoft.com/office/drawing/2016/5/10/chartex" xmlns:cx5="http://schemas.microsoft.com/office/drawing/2016/5/11/chartex" xmlns:cx6="http://schemas.microsoft.com/office/drawing/2016/5/12/chartex" xmlns:cx7="http://schemas.microsoft.com/office/drawing/2016/5/13/chartex" xmlns:cx8="http://schemas.microsoft.com/office/drawing/2016/5/14/chartex" xmlns:mc="http://schemas.openxmlformats.org/markup-compatibility/2006" xmlns:aink="http://schemas.microsoft.com/office/drawing/2016/ink" xmlns:am3d="http://schemas.microsoft.com/office/drawing/2017/model3d" xmlns:o="urn:schemas-microsoft-com:office:office" xmlns:r="http://schemas.openxmlformats.org/officeDocument/2006/relationships" xmlns:m="http://schemas.openxmlformats.org/officeDocument/2006/math" xmlns:v="urn:schemas-microsoft-com:vml" xmlns:wp14="http://schemas.microsoft.com/office/word/2010/wordprocessingDrawing" xmlns:wp="http://schemas.openxmlformats.org/drawingml/2006/wordprocessingDrawing" xmlns:w10="urn:schemas-microsoft-com:office:word" xmlns:w="http://schemas.openxmlformats.org/wordprocessingml/2006/main" xmlns:w14="http://schemas.microsoft.com/office/word/2010/wordml" xmlns:w15="http://schemas.microsoft.com/office/word/2012/wordml" xmlns:w16cid="http://schemas.microsoft.com/office/word/2016/wordml/cid" xmlns:w16se="http://schemas.microsoft.com/office/word/2015/wordml/symex" xmlns:wpg="http://schemas.microsoft.com/office/word/2010/wordprocessingGroup" xmlns:wpi="http://schemas.microsoft.com/office/word/2010/wordprocessingInk" xmlns:wne="http://schemas.microsoft.com/office/word/2006/wordml" xmlns:wps="http://schemas.microsoft.com/office/word/2010/wordprocessingShape" mc:Ignorable="w14 w15 w16se w16cid wp14">
   <w:sdt>
     <w:sdtPr>
       <w:id w:val="2045162935"/>
@@ -20493,7 +20695,7 @@
 </file>
 
 <file path=word/footer2.xml><?xml version="1.0" encoding="utf-8"?>
-<w:ftr xmlns:wpc="http://schemas.microsoft.com/office/word/2010/wordprocessingCanvas" xmlns:cx="http://schemas.microsoft.com/office/drawing/2014/chartex" xmlns:cx1="http://schemas.microsoft.com/office/drawing/2015/9/8/chartex" xmlns:cx2="http://schemas.microsoft.com/office/drawing/2015/10/21/chartex" xmlns:cx3="http://schemas.microsoft.com/office/drawing/2016/5/9/chartex" xmlns:cx4="http://schemas.microsoft.com/office/drawing/2016/5/10/chartex" xmlns:cx5="http://schemas.microsoft.com/office/drawing/2016/5/11/chartex" xmlns:cx6="http://schemas.microsoft.com/office/drawing/2016/5/12/chartex" xmlns:cx7="http://schemas.microsoft.com/office/drawing/2016/5/13/chartex" xmlns:cx8="http://schemas.microsoft.com/office/drawing/2016/5/14/chartex" xmlns:mc="http://schemas.openxmlformats.org/markup-compatibility/2006" xmlns:aink="http://schemas.microsoft.com/office/drawing/2016/ink" xmlns:am3d="http://schemas.microsoft.com/office/drawing/2017/model3d" xmlns:o="urn:schemas-microsoft-com:office:office" xmlns:r="http://schemas.openxmlformats.org/officeDocument/2006/relationships" xmlns:m="http://schemas.openxmlformats.org/officeDocument/2006/math" xmlns:v="urn:schemas-microsoft-com:vml" xmlns:wp14="http://schemas.microsoft.com/office/word/2010/wordprocessingDrawing" xmlns:wp="http://schemas.openxmlformats.org/drawingml/2006/wordprocessingDrawing" xmlns:w10="urn:schemas-microsoft-com:office:word" xmlns:w="http://schemas.openxmlformats.org/wordprocessingml/2006/main" xmlns:w14="http://schemas.microsoft.com/office/word/2010/wordml" xmlns:w15="http://schemas.microsoft.com/office/word/2012/wordml" xmlns:w16cex="http://schemas.microsoft.com/office/word/2018/wordml/cex" xmlns:w16cid="http://schemas.microsoft.com/office/word/2016/wordml/cid" xmlns:w16="http://schemas.microsoft.com/office/word/2018/wordml" xmlns:w16sdtdh="http://schemas.microsoft.com/office/word/2020/wordml/sdtdatahash" xmlns:w16se="http://schemas.microsoft.com/office/word/2015/wordml/symex" xmlns:wpg="http://schemas.microsoft.com/office/word/2010/wordprocessingGroup" xmlns:wpi="http://schemas.microsoft.com/office/word/2010/wordprocessingInk" xmlns:wne="http://schemas.microsoft.com/office/word/2006/wordml" xmlns:wps="http://schemas.microsoft.com/office/word/2010/wordprocessingShape" mc:Ignorable="w14 w15 w16se w16cid w16 w16cex w16sdtdh wp14">
+<w:ftr xmlns:wpc="http://schemas.microsoft.com/office/word/2010/wordprocessingCanvas" xmlns:cx="http://schemas.microsoft.com/office/drawing/2014/chartex" xmlns:cx1="http://schemas.microsoft.com/office/drawing/2015/9/8/chartex" xmlns:cx2="http://schemas.microsoft.com/office/drawing/2015/10/21/chartex" xmlns:cx3="http://schemas.microsoft.com/office/drawing/2016/5/9/chartex" xmlns:cx4="http://schemas.microsoft.com/office/drawing/2016/5/10/chartex" xmlns:cx5="http://schemas.microsoft.com/office/drawing/2016/5/11/chartex" xmlns:cx6="http://schemas.microsoft.com/office/drawing/2016/5/12/chartex" xmlns:cx7="http://schemas.microsoft.com/office/drawing/2016/5/13/chartex" xmlns:cx8="http://schemas.microsoft.com/office/drawing/2016/5/14/chartex" xmlns:mc="http://schemas.openxmlformats.org/markup-compatibility/2006" xmlns:aink="http://schemas.microsoft.com/office/drawing/2016/ink" xmlns:am3d="http://schemas.microsoft.com/office/drawing/2017/model3d" xmlns:o="urn:schemas-microsoft-com:office:office" xmlns:r="http://schemas.openxmlformats.org/officeDocument/2006/relationships" xmlns:m="http://schemas.openxmlformats.org/officeDocument/2006/math" xmlns:v="urn:schemas-microsoft-com:vml" xmlns:wp14="http://schemas.microsoft.com/office/word/2010/wordprocessingDrawing" xmlns:wp="http://schemas.openxmlformats.org/drawingml/2006/wordprocessingDrawing" xmlns:w10="urn:schemas-microsoft-com:office:word" xmlns:w="http://schemas.openxmlformats.org/wordprocessingml/2006/main" xmlns:w14="http://schemas.microsoft.com/office/word/2010/wordml" xmlns:w15="http://schemas.microsoft.com/office/word/2012/wordml" xmlns:w16cid="http://schemas.microsoft.com/office/word/2016/wordml/cid" xmlns:w16se="http://schemas.microsoft.com/office/word/2015/wordml/symex" xmlns:wpg="http://schemas.microsoft.com/office/word/2010/wordprocessingGroup" xmlns:wpi="http://schemas.microsoft.com/office/word/2010/wordprocessingInk" xmlns:wne="http://schemas.microsoft.com/office/word/2006/wordml" xmlns:wps="http://schemas.microsoft.com/office/word/2010/wordprocessingShape" mc:Ignorable="w14 w15 w16se w16cid wp14">
   <w:p>
     <w:pPr>
       <w:pStyle w:val="a5"/>
@@ -20544,7 +20746,7 @@
 </file>
 
 <file path=word/footnotes.xml><?xml version="1.0" encoding="utf-8"?>
-<w:footnotes xmlns:wpc="http://schemas.microsoft.com/office/word/2010/wordprocessingCanvas" xmlns:cx="http://schemas.microsoft.com/office/drawing/2014/chartex" xmlns:cx1="http://schemas.microsoft.com/office/drawing/2015/9/8/chartex" xmlns:cx2="http://schemas.microsoft.com/office/drawing/2015/10/21/chartex" xmlns:cx3="http://schemas.microsoft.com/office/drawing/2016/5/9/chartex" xmlns:cx4="http://schemas.microsoft.com/office/drawing/2016/5/10/chartex" xmlns:cx5="http://schemas.microsoft.com/office/drawing/2016/5/11/chartex" xmlns:cx6="http://schemas.microsoft.com/office/drawing/2016/5/12/chartex" xmlns:cx7="http://schemas.microsoft.com/office/drawing/2016/5/13/chartex" xmlns:cx8="http://schemas.microsoft.com/office/drawing/2016/5/14/chartex" xmlns:mc="http://schemas.openxmlformats.org/markup-compatibility/2006" xmlns:aink="http://schemas.microsoft.com/office/drawing/2016/ink" xmlns:am3d="http://schemas.microsoft.com/office/drawing/2017/model3d" xmlns:o="urn:schemas-microsoft-com:office:office" xmlns:r="http://schemas.openxmlformats.org/officeDocument/2006/relationships" xmlns:m="http://schemas.openxmlformats.org/officeDocument/2006/math" xmlns:v="urn:schemas-microsoft-com:vml" xmlns:wp14="http://schemas.microsoft.com/office/word/2010/wordprocessingDrawing" xmlns:wp="http://schemas.openxmlformats.org/drawingml/2006/wordprocessingDrawing" xmlns:w10="urn:schemas-microsoft-com:office:word" xmlns:w="http://schemas.openxmlformats.org/wordprocessingml/2006/main" xmlns:w14="http://schemas.microsoft.com/office/word/2010/wordml" xmlns:w15="http://schemas.microsoft.com/office/word/2012/wordml" xmlns:w16cex="http://schemas.microsoft.com/office/word/2018/wordml/cex" xmlns:w16cid="http://schemas.microsoft.com/office/word/2016/wordml/cid" xmlns:w16="http://schemas.microsoft.com/office/word/2018/wordml" xmlns:w16sdtdh="http://schemas.microsoft.com/office/word/2020/wordml/sdtdatahash" xmlns:w16se="http://schemas.microsoft.com/office/word/2015/wordml/symex" xmlns:wpg="http://schemas.microsoft.com/office/word/2010/wordprocessingGroup" xmlns:wpi="http://schemas.microsoft.com/office/word/2010/wordprocessingInk" xmlns:wne="http://schemas.microsoft.com/office/word/2006/wordml" xmlns:wps="http://schemas.microsoft.com/office/word/2010/wordprocessingShape" mc:Ignorable="w14 w15 w16se w16cid w16 w16cex w16sdtdh wp14">
+<w:footnotes xmlns:wpc="http://schemas.microsoft.com/office/word/2010/wordprocessingCanvas" xmlns:cx="http://schemas.microsoft.com/office/drawing/2014/chartex" xmlns:cx1="http://schemas.microsoft.com/office/drawing/2015/9/8/chartex" xmlns:cx2="http://schemas.microsoft.com/office/drawing/2015/10/21/chartex" xmlns:cx3="http://schemas.microsoft.com/office/drawing/2016/5/9/chartex" xmlns:cx4="http://schemas.microsoft.com/office/drawing/2016/5/10/chartex" xmlns:cx5="http://schemas.microsoft.com/office/drawing/2016/5/11/chartex" xmlns:cx6="http://schemas.microsoft.com/office/drawing/2016/5/12/chartex" xmlns:cx7="http://schemas.microsoft.com/office/drawing/2016/5/13/chartex" xmlns:cx8="http://schemas.microsoft.com/office/drawing/2016/5/14/chartex" xmlns:mc="http://schemas.openxmlformats.org/markup-compatibility/2006" xmlns:aink="http://schemas.microsoft.com/office/drawing/2016/ink" xmlns:am3d="http://schemas.microsoft.com/office/drawing/2017/model3d" xmlns:o="urn:schemas-microsoft-com:office:office" xmlns:r="http://schemas.openxmlformats.org/officeDocument/2006/relationships" xmlns:m="http://schemas.openxmlformats.org/officeDocument/2006/math" xmlns:v="urn:schemas-microsoft-com:vml" xmlns:wp14="http://schemas.microsoft.com/office/word/2010/wordprocessingDrawing" xmlns:wp="http://schemas.openxmlformats.org/drawingml/2006/wordprocessingDrawing" xmlns:w10="urn:schemas-microsoft-com:office:word" xmlns:w="http://schemas.openxmlformats.org/wordprocessingml/2006/main" xmlns:w14="http://schemas.microsoft.com/office/word/2010/wordml" xmlns:w15="http://schemas.microsoft.com/office/word/2012/wordml" xmlns:w16cid="http://schemas.microsoft.com/office/word/2016/wordml/cid" xmlns:w16se="http://schemas.microsoft.com/office/word/2015/wordml/symex" xmlns:wpg="http://schemas.microsoft.com/office/word/2010/wordprocessingGroup" xmlns:wpi="http://schemas.microsoft.com/office/word/2010/wordprocessingInk" xmlns:wne="http://schemas.microsoft.com/office/word/2006/wordml" xmlns:wps="http://schemas.microsoft.com/office/word/2010/wordprocessingShape" mc:Ignorable="w14 w15 w16se w16cid wp14">
   <w:footnote w:type="separator" w:id="-1">
     <w:p>
       <w:pPr>
@@ -20569,7 +20771,7 @@
 </file>
 
 <file path=word/numbering.xml><?xml version="1.0" encoding="utf-8"?>
-<w:numbering xmlns:wpc="http://schemas.microsoft.com/office/word/2010/wordprocessingCanvas" xmlns:cx="http://schemas.microsoft.com/office/drawing/2014/chartex" xmlns:cx1="http://schemas.microsoft.com/office/drawing/2015/9/8/chartex" xmlns:cx2="http://schemas.microsoft.com/office/drawing/2015/10/21/chartex" xmlns:cx3="http://schemas.microsoft.com/office/drawing/2016/5/9/chartex" xmlns:cx4="http://schemas.microsoft.com/office/drawing/2016/5/10/chartex" xmlns:cx5="http://schemas.microsoft.com/office/drawing/2016/5/11/chartex" xmlns:cx6="http://schemas.microsoft.com/office/drawing/2016/5/12/chartex" xmlns:cx7="http://schemas.microsoft.com/office/drawing/2016/5/13/chartex" xmlns:cx8="http://schemas.microsoft.com/office/drawing/2016/5/14/chartex" xmlns:mc="http://schemas.openxmlformats.org/markup-compatibility/2006" xmlns:aink="http://schemas.microsoft.com/office/drawing/2016/ink" xmlns:am3d="http://schemas.microsoft.com/office/drawing/2017/model3d" xmlns:o="urn:schemas-microsoft-com:office:office" xmlns:r="http://schemas.openxmlformats.org/officeDocument/2006/relationships" xmlns:m="http://schemas.openxmlformats.org/officeDocument/2006/math" xmlns:v="urn:schemas-microsoft-com:vml" xmlns:wp14="http://schemas.microsoft.com/office/word/2010/wordprocessingDrawing" xmlns:wp="http://schemas.openxmlformats.org/drawingml/2006/wordprocessingDrawing" xmlns:w10="urn:schemas-microsoft-com:office:word" xmlns:w="http://schemas.openxmlformats.org/wordprocessingml/2006/main" xmlns:w14="http://schemas.microsoft.com/office/word/2010/wordml" xmlns:w15="http://schemas.microsoft.com/office/word/2012/wordml" xmlns:w16cex="http://schemas.microsoft.com/office/word/2018/wordml/cex" xmlns:w16cid="http://schemas.microsoft.com/office/word/2016/wordml/cid" xmlns:w16="http://schemas.microsoft.com/office/word/2018/wordml" xmlns:w16sdtdh="http://schemas.microsoft.com/office/word/2020/wordml/sdtdatahash" xmlns:w16se="http://schemas.microsoft.com/office/word/2015/wordml/symex" xmlns:wpg="http://schemas.microsoft.com/office/word/2010/wordprocessingGroup" xmlns:wpi="http://schemas.microsoft.com/office/word/2010/wordprocessingInk" xmlns:wne="http://schemas.microsoft.com/office/word/2006/wordml" xmlns:wps="http://schemas.microsoft.com/office/word/2010/wordprocessingShape" mc:Ignorable="w14 w15 w16se w16cid w16 w16cex w16sdtdh wp14">
+<w:numbering xmlns:wpc="http://schemas.microsoft.com/office/word/2010/wordprocessingCanvas" xmlns:cx="http://schemas.microsoft.com/office/drawing/2014/chartex" xmlns:cx1="http://schemas.microsoft.com/office/drawing/2015/9/8/chartex" xmlns:cx2="http://schemas.microsoft.com/office/drawing/2015/10/21/chartex" xmlns:cx3="http://schemas.microsoft.com/office/drawing/2016/5/9/chartex" xmlns:cx4="http://schemas.microsoft.com/office/drawing/2016/5/10/chartex" xmlns:cx5="http://schemas.microsoft.com/office/drawing/2016/5/11/chartex" xmlns:cx6="http://schemas.microsoft.com/office/drawing/2016/5/12/chartex" xmlns:cx7="http://schemas.microsoft.com/office/drawing/2016/5/13/chartex" xmlns:cx8="http://schemas.microsoft.com/office/drawing/2016/5/14/chartex" xmlns:mc="http://schemas.openxmlformats.org/markup-compatibility/2006" xmlns:aink="http://schemas.microsoft.com/office/drawing/2016/ink" xmlns:am3d="http://schemas.microsoft.com/office/drawing/2017/model3d" xmlns:o="urn:schemas-microsoft-com:office:office" xmlns:r="http://schemas.openxmlformats.org/officeDocument/2006/relationships" xmlns:m="http://schemas.openxmlformats.org/officeDocument/2006/math" xmlns:v="urn:schemas-microsoft-com:vml" xmlns:wp14="http://schemas.microsoft.com/office/word/2010/wordprocessingDrawing" xmlns:wp="http://schemas.openxmlformats.org/drawingml/2006/wordprocessingDrawing" xmlns:w10="urn:schemas-microsoft-com:office:word" xmlns:w="http://schemas.openxmlformats.org/wordprocessingml/2006/main" xmlns:w14="http://schemas.microsoft.com/office/word/2010/wordml" xmlns:w15="http://schemas.microsoft.com/office/word/2012/wordml" xmlns:w16cid="http://schemas.microsoft.com/office/word/2016/wordml/cid" xmlns:w16se="http://schemas.microsoft.com/office/word/2015/wordml/symex" xmlns:wpg="http://schemas.microsoft.com/office/word/2010/wordprocessingGroup" xmlns:wpi="http://schemas.microsoft.com/office/word/2010/wordprocessingInk" xmlns:wne="http://schemas.microsoft.com/office/word/2006/wordml" xmlns:wps="http://schemas.microsoft.com/office/word/2010/wordprocessingShape" mc:Ignorable="w14 w15 w16se w16cid wp14">
   <w:abstractNum w:abstractNumId="0" w15:restartNumberingAfterBreak="0">
     <w:nsid w:val="04223A4E"/>
     <w:multiLevelType w:val="hybridMultilevel"/>
@@ -21461,7 +21663,7 @@
 </file>
 
 <file path=word/styles.xml><?xml version="1.0" encoding="utf-8"?>
-<w:styles xmlns:mc="http://schemas.openxmlformats.org/markup-compatibility/2006" xmlns:r="http://schemas.openxmlformats.org/officeDocument/2006/relationships" xmlns:w="http://schemas.openxmlformats.org/wordprocessingml/2006/main" xmlns:w14="http://schemas.microsoft.com/office/word/2010/wordml" xmlns:w15="http://schemas.microsoft.com/office/word/2012/wordml" xmlns:w16cex="http://schemas.microsoft.com/office/word/2018/wordml/cex" xmlns:w16cid="http://schemas.microsoft.com/office/word/2016/wordml/cid" xmlns:w16="http://schemas.microsoft.com/office/word/2018/wordml" xmlns:w16sdtdh="http://schemas.microsoft.com/office/word/2020/wordml/sdtdatahash" xmlns:w16se="http://schemas.microsoft.com/office/word/2015/wordml/symex" mc:Ignorable="w14 w15 w16se w16cid w16 w16cex w16sdtdh">
+<w:styles xmlns:mc="http://schemas.openxmlformats.org/markup-compatibility/2006" xmlns:r="http://schemas.openxmlformats.org/officeDocument/2006/relationships" xmlns:w="http://schemas.openxmlformats.org/wordprocessingml/2006/main" xmlns:w14="http://schemas.microsoft.com/office/word/2010/wordml" xmlns:w15="http://schemas.microsoft.com/office/word/2012/wordml" xmlns:w16cid="http://schemas.microsoft.com/office/word/2016/wordml/cid" xmlns:w16se="http://schemas.microsoft.com/office/word/2015/wordml/symex" mc:Ignorable="w14 w15 w16se w16cid">
   <w:docDefaults>
     <w:rPrDefault>
       <w:rPr>
@@ -21477,7 +21679,7 @@
       </w:pPr>
     </w:pPrDefault>
   </w:docDefaults>
-  <w:latentStyles w:defLockedState="0" w:defUIPriority="99" w:defSemiHidden="0" w:defUnhideWhenUsed="0" w:defQFormat="0" w:count="376">
+  <w:latentStyles w:defLockedState="0" w:defUIPriority="99" w:defSemiHidden="0" w:defUnhideWhenUsed="0" w:defQFormat="0" w:count="375">
     <w:lsdException w:name="Normal" w:uiPriority="0" w:qFormat="1"/>
     <w:lsdException w:name="heading 1" w:uiPriority="9" w:qFormat="1"/>
     <w:lsdException w:name="heading 2" w:semiHidden="1" w:uiPriority="9" w:unhideWhenUsed="1" w:qFormat="1"/>
@@ -21853,7 +22055,6 @@
     <w:lsdException w:name="Smart Hyperlink" w:semiHidden="1" w:unhideWhenUsed="1"/>
     <w:lsdException w:name="Hashtag" w:semiHidden="1" w:unhideWhenUsed="1"/>
     <w:lsdException w:name="Unresolved Mention" w:semiHidden="1" w:unhideWhenUsed="1"/>
-    <w:lsdException w:name="Smart Link" w:semiHidden="1" w:unhideWhenUsed="1"/>
   </w:latentStyles>
   <w:style w:type="paragraph" w:default="1" w:styleId="a">
     <w:name w:val="Normal"/>
@@ -22426,7 +22627,7 @@
 </file>
 
 <file path=customXml/itemProps1.xml><?xml version="1.0" encoding="utf-8"?>
-<ds:datastoreItem xmlns:ds="http://schemas.openxmlformats.org/officeDocument/2006/customXml" ds:itemID="{5453425A-D217-4F22-9B83-8D8CB6106871}">
+<ds:datastoreItem xmlns:ds="http://schemas.openxmlformats.org/officeDocument/2006/customXml" ds:itemID="{4A20A6C8-DD45-4B6F-BE12-6A65C483F111}">
   <ds:schemaRefs>
     <ds:schemaRef ds:uri="http://schemas.openxmlformats.org/officeDocument/2006/bibliography"/>
   </ds:schemaRefs>

--- a/lab_6_prozorov.docx
+++ b/lab_6_prozorov.docx
@@ -839,7 +839,6 @@
           <w:docPartUnique/>
         </w:docPartObj>
       </w:sdtPr>
-      <w:sdtEndPr/>
       <w:sdtContent>
         <w:p>
           <w:pPr>
@@ -1240,7 +1239,7 @@
                 <w:webHidden/>
                 <w:sz w:val="28"/>
               </w:rPr>
-              <w:t>18</w:t>
+              <w:t>17</w:t>
             </w:r>
             <w:r>
               <w:rPr>
@@ -1284,6 +1283,7 @@
           <w:bCs/>
           <w:sz w:val="28"/>
           <w:szCs w:val="28"/>
+          <w:lang w:val="en-US"/>
         </w:rPr>
       </w:pPr>
     </w:p>
@@ -3948,13 +3948,7 @@
         <w:rPr>
           <w:color w:val="000000" w:themeColor="text1"/>
         </w:rPr>
-        <w:t xml:space="preserve">Формула для подсчёта </w:t>
-      </w:r>
-      <w:r>
-        <w:rPr>
-          <w:color w:val="000000" w:themeColor="text1"/>
-        </w:rPr>
-        <w:t>с</w:t>
+        <w:t>Формула для подсчёта с</w:t>
       </w:r>
       <w:r>
         <w:rPr>
@@ -4201,13 +4195,7 @@
         <w:rPr>
           <w:color w:val="000000" w:themeColor="text1"/>
         </w:rPr>
-        <w:t xml:space="preserve">подсчёта </w:t>
-      </w:r>
-      <w:r>
-        <w:rPr>
-          <w:color w:val="000000" w:themeColor="text1"/>
-        </w:rPr>
-        <w:t xml:space="preserve"> с</w:t>
+        <w:t>подсчёта  с</w:t>
       </w:r>
       <w:r>
         <w:rPr>
@@ -4431,13 +4419,7 @@
         <w:rPr>
           <w:color w:val="000000" w:themeColor="text1"/>
         </w:rPr>
-        <w:t xml:space="preserve">Формула для подсчёта </w:t>
-      </w:r>
-      <w:r>
-        <w:rPr>
-          <w:color w:val="000000" w:themeColor="text1"/>
-        </w:rPr>
-        <w:t>с</w:t>
+        <w:t>Формула для подсчёта с</w:t>
       </w:r>
       <w:r>
         <w:rPr>
@@ -4685,13 +4667,7 @@
         <w:rPr>
           <w:color w:val="000000" w:themeColor="text1"/>
         </w:rPr>
-        <w:t xml:space="preserve">Формула для подсчёта </w:t>
-      </w:r>
-      <w:r>
-        <w:rPr>
-          <w:color w:val="000000" w:themeColor="text1"/>
-        </w:rPr>
-        <w:t>с</w:t>
+        <w:t>Формула для подсчёта с</w:t>
       </w:r>
       <w:r>
         <w:rPr>
@@ -4879,8 +4855,6 @@
         </w:rPr>
         <w:tab/>
       </w:r>
-      <w:bookmarkStart w:id="3" w:name="_GoBack"/>
-      <w:bookmarkEnd w:id="3"/>
       <w:r>
         <w:rPr>
           <w:rFonts w:eastAsiaTheme="minorEastAsia"/>
@@ -4962,11 +4936,10 @@
           <w:bCs/>
           <w:sz w:val="28"/>
           <w:szCs w:val="28"/>
-          <w:lang w:val="en-US"/>
-        </w:rPr>
-      </w:pPr>
-      <w:bookmarkStart w:id="4" w:name="_Toc131444652"/>
-      <w:bookmarkStart w:id="5" w:name="_Toc131510395"/>
+        </w:rPr>
+      </w:pPr>
+      <w:bookmarkStart w:id="3" w:name="_Toc131444652"/>
+      <w:bookmarkStart w:id="4" w:name="_Toc131510395"/>
       <w:r>
         <w:rPr>
           <w:rFonts w:ascii="Times New Roman" w:hAnsi="Times New Roman" w:cs="Times New Roman"/>
@@ -4988,8 +4961,8 @@
         </w:rPr>
         <w:t xml:space="preserve"> Результаты экспериментов</w:t>
       </w:r>
+      <w:bookmarkEnd w:id="3"/>
       <w:bookmarkEnd w:id="4"/>
-      <w:bookmarkEnd w:id="5"/>
     </w:p>
     <w:p>
       <w:pPr>
@@ -5003,9 +4976,9 @@
           <w:szCs w:val="28"/>
         </w:rPr>
       </w:pPr>
-      <w:bookmarkStart w:id="6" w:name="_Toc131444529"/>
-      <w:bookmarkStart w:id="7" w:name="_Toc131444653"/>
-      <w:bookmarkStart w:id="8" w:name="_Toc131510396"/>
+      <w:bookmarkStart w:id="5" w:name="_Toc131444529"/>
+      <w:bookmarkStart w:id="6" w:name="_Toc131444653"/>
+      <w:bookmarkStart w:id="7" w:name="_Toc131510396"/>
       <w:r>
         <w:rPr>
           <w:rFonts w:ascii="Times New Roman" w:hAnsi="Times New Roman" w:cs="Times New Roman"/>
@@ -5015,9 +4988,9 @@
         </w:rPr>
         <w:t>Эксперимент 1:</w:t>
       </w:r>
+      <w:bookmarkEnd w:id="5"/>
       <w:bookmarkEnd w:id="6"/>
       <w:bookmarkEnd w:id="7"/>
-      <w:bookmarkEnd w:id="8"/>
       <w:r>
         <w:rPr>
           <w:rFonts w:ascii="Times New Roman" w:hAnsi="Times New Roman" w:cs="Times New Roman"/>
@@ -5042,18 +5015,13 @@
       </w:pPr>
       <w:r>
         <w:rPr>
-          <w:rFonts w:ascii="Times New Roman" w:hAnsi="Times New Roman" w:cs="Times New Roman"/>
-          <w:bCs/>
           <w:noProof/>
-          <w:sz w:val="28"/>
-          <w:szCs w:val="28"/>
-          <w:lang w:eastAsia="ru-RU"/>
         </w:rPr>
         <w:drawing>
-          <wp:inline distT="0" distB="0" distL="0" distR="0" wp14:anchorId="7454C64C" wp14:editId="73484CDD">
-            <wp:extent cx="2610214" cy="3343742"/>
-            <wp:effectExtent l="0" t="0" r="0" b="9525"/>
-            <wp:docPr id="2" name="Рисунок 2"/>
+          <wp:inline distT="0" distB="0" distL="0" distR="0" wp14:anchorId="3C228AC1" wp14:editId="1431DC31">
+            <wp:extent cx="2924175" cy="5467350"/>
+            <wp:effectExtent l="0" t="0" r="9525" b="0"/>
+            <wp:docPr id="6" name="Рисунок 6"/>
             <wp:cNvGraphicFramePr>
               <a:graphicFrameLocks xmlns:a="http://schemas.openxmlformats.org/drawingml/2006/main" noChangeAspect="1"/>
             </wp:cNvGraphicFramePr>
@@ -5073,7 +5041,7 @@
                   <pic:spPr>
                     <a:xfrm>
                       <a:off x="0" y="0"/>
-                      <a:ext cx="2610214" cy="3343742"/>
+                      <a:ext cx="2924175" cy="5467350"/>
                     </a:xfrm>
                     <a:prstGeom prst="rect">
                       <a:avLst/>
@@ -5153,18 +5121,13 @@
       </w:pPr>
       <w:r>
         <w:rPr>
-          <w:rFonts w:ascii="Times New Roman" w:hAnsi="Times New Roman" w:cs="Times New Roman"/>
-          <w:bCs/>
           <w:noProof/>
-          <w:sz w:val="28"/>
-          <w:szCs w:val="28"/>
-          <w:lang w:eastAsia="ru-RU"/>
         </w:rPr>
         <w:lastRenderedPageBreak/>
         <w:drawing>
-          <wp:inline distT="0" distB="0" distL="0" distR="0" wp14:anchorId="4BDCEE9F" wp14:editId="75BB277E">
-            <wp:extent cx="4277322" cy="6296904"/>
-            <wp:effectExtent l="0" t="0" r="9525" b="8890"/>
+          <wp:inline distT="0" distB="0" distL="0" distR="0" wp14:anchorId="1B615E37" wp14:editId="789BA554">
+            <wp:extent cx="5229225" cy="7286817"/>
+            <wp:effectExtent l="0" t="0" r="0" b="0"/>
             <wp:docPr id="1" name="Рисунок 1"/>
             <wp:cNvGraphicFramePr>
               <a:graphicFrameLocks xmlns:a="http://schemas.openxmlformats.org/drawingml/2006/main" noChangeAspect="1"/>
@@ -5185,7 +5148,7 @@
                   <pic:spPr>
                     <a:xfrm>
                       <a:off x="0" y="0"/>
-                      <a:ext cx="4277322" cy="6296904"/>
+                      <a:ext cx="5234671" cy="7294406"/>
                     </a:xfrm>
                     <a:prstGeom prst="rect">
                       <a:avLst/>
@@ -5241,12 +5204,114 @@
     <w:p>
       <w:pPr>
         <w:spacing w:after="0" w:line="360" w:lineRule="auto"/>
-        <w:jc w:val="center"/>
         <w:outlineLvl w:val="0"/>
         <w:rPr>
+          <w:rFonts w:ascii="Times New Roman" w:hAnsi="Times New Roman" w:cs="Times New Roman"/>
           <w:noProof/>
-        </w:rPr>
-      </w:pPr>
+          <w:sz w:val="28"/>
+          <w:szCs w:val="28"/>
+        </w:rPr>
+      </w:pPr>
+      <w:r>
+        <w:rPr>
+          <w:rFonts w:ascii="Times New Roman" w:hAnsi="Times New Roman" w:cs="Times New Roman"/>
+          <w:noProof/>
+          <w:sz w:val="28"/>
+          <w:szCs w:val="28"/>
+        </w:rPr>
+        <w:t>При заданных</w:t>
+      </w:r>
+      <w:r>
+        <w:rPr>
+          <w:rFonts w:ascii="Times New Roman" w:hAnsi="Times New Roman" w:cs="Times New Roman"/>
+          <w:noProof/>
+          <w:sz w:val="28"/>
+          <w:szCs w:val="28"/>
+        </w:rPr>
+        <w:t xml:space="preserve"> изначальных </w:t>
+      </w:r>
+      <w:r>
+        <w:rPr>
+          <w:rFonts w:ascii="Times New Roman" w:hAnsi="Times New Roman" w:cs="Times New Roman"/>
+          <w:noProof/>
+          <w:sz w:val="28"/>
+          <w:szCs w:val="28"/>
+        </w:rPr>
+        <w:t>парамметрах коэффициент загрузки системы - 0</w:t>
+      </w:r>
+      <w:r>
+        <w:rPr>
+          <w:rFonts w:ascii="Times New Roman" w:hAnsi="Times New Roman" w:cs="Times New Roman"/>
+          <w:noProof/>
+          <w:sz w:val="28"/>
+          <w:szCs w:val="28"/>
+        </w:rPr>
+        <w:t>.993</w:t>
+      </w:r>
+      <w:r>
+        <w:rPr>
+          <w:rFonts w:ascii="Times New Roman" w:hAnsi="Times New Roman" w:cs="Times New Roman"/>
+          <w:noProof/>
+          <w:sz w:val="28"/>
+          <w:szCs w:val="28"/>
+        </w:rPr>
+        <w:t xml:space="preserve">. ЭВМ3 загружена большую часть времени, в тоже время ЭВМ1 и ЭВМ2 не так сильно. Средняя длина очереди в ЭВМ3 может достигать </w:t>
+      </w:r>
+      <w:r>
+        <w:rPr>
+          <w:rFonts w:ascii="Times New Roman" w:hAnsi="Times New Roman" w:cs="Times New Roman"/>
+          <w:noProof/>
+          <w:sz w:val="28"/>
+          <w:szCs w:val="28"/>
+        </w:rPr>
+        <w:t>8</w:t>
+      </w:r>
+      <w:r>
+        <w:rPr>
+          <w:rFonts w:ascii="Times New Roman" w:hAnsi="Times New Roman" w:cs="Times New Roman"/>
+          <w:noProof/>
+          <w:sz w:val="28"/>
+          <w:szCs w:val="28"/>
+        </w:rPr>
+        <w:t>-</w:t>
+      </w:r>
+      <w:r>
+        <w:rPr>
+          <w:rFonts w:ascii="Times New Roman" w:hAnsi="Times New Roman" w:cs="Times New Roman"/>
+          <w:noProof/>
+          <w:sz w:val="28"/>
+          <w:szCs w:val="28"/>
+        </w:rPr>
+        <w:t>ми, но чаще всего держится в диапозоне 2-5</w:t>
+      </w:r>
+      <w:r>
+        <w:rPr>
+          <w:rFonts w:ascii="Times New Roman" w:hAnsi="Times New Roman" w:cs="Times New Roman"/>
+          <w:noProof/>
+          <w:sz w:val="28"/>
+          <w:szCs w:val="28"/>
+        </w:rPr>
+        <w:t xml:space="preserve"> заданий. </w:t>
+      </w:r>
+    </w:p>
+    <w:p>
+      <w:pPr>
+        <w:rPr>
+          <w:rFonts w:ascii="Times New Roman" w:hAnsi="Times New Roman" w:cs="Times New Roman"/>
+          <w:bCs/>
+          <w:sz w:val="28"/>
+          <w:szCs w:val="28"/>
+        </w:rPr>
+      </w:pPr>
+      <w:r>
+        <w:rPr>
+          <w:rFonts w:ascii="Times New Roman" w:hAnsi="Times New Roman" w:cs="Times New Roman"/>
+          <w:bCs/>
+          <w:sz w:val="28"/>
+          <w:szCs w:val="28"/>
+        </w:rPr>
+        <w:br w:type="page"/>
+      </w:r>
     </w:p>
     <w:p>
       <w:pPr>
@@ -5260,97 +5325,6 @@
           <w:szCs w:val="28"/>
         </w:rPr>
       </w:pPr>
-    </w:p>
-    <w:p>
-      <w:pPr>
-        <w:spacing w:after="0" w:line="360" w:lineRule="auto"/>
-        <w:jc w:val="both"/>
-        <w:outlineLvl w:val="0"/>
-        <w:rPr>
-          <w:rFonts w:ascii="Times New Roman" w:hAnsi="Times New Roman" w:cs="Times New Roman"/>
-          <w:bCs/>
-          <w:sz w:val="28"/>
-          <w:szCs w:val="28"/>
-        </w:rPr>
-      </w:pPr>
-    </w:p>
-    <w:p>
-      <w:pPr>
-        <w:spacing w:after="0" w:line="360" w:lineRule="auto"/>
-        <w:jc w:val="both"/>
-        <w:outlineLvl w:val="0"/>
-        <w:rPr>
-          <w:rFonts w:ascii="Times New Roman" w:hAnsi="Times New Roman" w:cs="Times New Roman"/>
-          <w:bCs/>
-          <w:sz w:val="28"/>
-          <w:szCs w:val="28"/>
-        </w:rPr>
-      </w:pPr>
-    </w:p>
-    <w:p>
-      <w:pPr>
-        <w:spacing w:after="0" w:line="360" w:lineRule="auto"/>
-        <w:jc w:val="both"/>
-        <w:outlineLvl w:val="0"/>
-        <w:rPr>
-          <w:rFonts w:ascii="Times New Roman" w:hAnsi="Times New Roman" w:cs="Times New Roman"/>
-          <w:bCs/>
-          <w:sz w:val="28"/>
-          <w:szCs w:val="28"/>
-        </w:rPr>
-      </w:pPr>
-    </w:p>
-    <w:p>
-      <w:pPr>
-        <w:spacing w:after="0" w:line="360" w:lineRule="auto"/>
-        <w:jc w:val="both"/>
-        <w:outlineLvl w:val="0"/>
-        <w:rPr>
-          <w:rFonts w:ascii="Times New Roman" w:hAnsi="Times New Roman" w:cs="Times New Roman"/>
-          <w:bCs/>
-          <w:sz w:val="28"/>
-          <w:szCs w:val="28"/>
-        </w:rPr>
-      </w:pPr>
-    </w:p>
-    <w:p>
-      <w:pPr>
-        <w:spacing w:after="0" w:line="360" w:lineRule="auto"/>
-        <w:jc w:val="both"/>
-        <w:outlineLvl w:val="0"/>
-        <w:rPr>
-          <w:rFonts w:ascii="Times New Roman" w:hAnsi="Times New Roman" w:cs="Times New Roman"/>
-          <w:bCs/>
-          <w:sz w:val="28"/>
-          <w:szCs w:val="28"/>
-        </w:rPr>
-      </w:pPr>
-    </w:p>
-    <w:p>
-      <w:pPr>
-        <w:spacing w:after="0" w:line="360" w:lineRule="auto"/>
-        <w:jc w:val="both"/>
-        <w:outlineLvl w:val="0"/>
-        <w:rPr>
-          <w:rFonts w:ascii="Times New Roman" w:hAnsi="Times New Roman" w:cs="Times New Roman"/>
-          <w:bCs/>
-          <w:sz w:val="28"/>
-          <w:szCs w:val="28"/>
-        </w:rPr>
-      </w:pPr>
-    </w:p>
-    <w:p>
-      <w:pPr>
-        <w:spacing w:after="0" w:line="360" w:lineRule="auto"/>
-        <w:jc w:val="both"/>
-        <w:outlineLvl w:val="0"/>
-        <w:rPr>
-          <w:rFonts w:ascii="Times New Roman" w:hAnsi="Times New Roman" w:cs="Times New Roman"/>
-          <w:bCs/>
-          <w:sz w:val="28"/>
-          <w:szCs w:val="28"/>
-        </w:rPr>
-      </w:pPr>
       <w:r>
         <w:rPr>
           <w:rFonts w:ascii="Times New Roman" w:hAnsi="Times New Roman" w:cs="Times New Roman"/>
@@ -5367,7 +5341,6 @@
           <w:bCs/>
           <w:sz w:val="28"/>
           <w:szCs w:val="28"/>
-          <w:lang w:val="en-US"/>
         </w:rPr>
         <w:t>2</w:t>
       </w:r>
@@ -5395,18 +5368,13 @@
       </w:pPr>
       <w:r>
         <w:rPr>
-          <w:rFonts w:ascii="Times New Roman" w:hAnsi="Times New Roman" w:cs="Times New Roman"/>
-          <w:bCs/>
           <w:noProof/>
-          <w:sz w:val="28"/>
-          <w:szCs w:val="28"/>
-          <w:lang w:eastAsia="ru-RU"/>
         </w:rPr>
         <w:drawing>
-          <wp:inline distT="0" distB="0" distL="0" distR="0" wp14:anchorId="32EC7477" wp14:editId="343CC01D">
-            <wp:extent cx="2219635" cy="3238952"/>
-            <wp:effectExtent l="0" t="0" r="9525" b="0"/>
-            <wp:docPr id="4" name="Рисунок 4"/>
+          <wp:inline distT="0" distB="0" distL="0" distR="0" wp14:anchorId="343D1F01" wp14:editId="27DB4AB2">
+            <wp:extent cx="2971800" cy="5457825"/>
+            <wp:effectExtent l="0" t="0" r="0" b="9525"/>
+            <wp:docPr id="10" name="Рисунок 10"/>
             <wp:cNvGraphicFramePr>
               <a:graphicFrameLocks xmlns:a="http://schemas.openxmlformats.org/drawingml/2006/main" noChangeAspect="1"/>
             </wp:cNvGraphicFramePr>
@@ -5426,7 +5394,7 @@
                   <pic:spPr>
                     <a:xfrm>
                       <a:off x="0" y="0"/>
-                      <a:ext cx="2219635" cy="3238952"/>
+                      <a:ext cx="2971800" cy="5457825"/>
                     </a:xfrm>
                     <a:prstGeom prst="rect">
                       <a:avLst/>
@@ -5482,7 +5450,6 @@
     <w:p>
       <w:pPr>
         <w:spacing w:after="0" w:line="360" w:lineRule="auto"/>
-        <w:jc w:val="center"/>
         <w:outlineLvl w:val="0"/>
         <w:rPr>
           <w:rFonts w:ascii="Times New Roman" w:hAnsi="Times New Roman" w:cs="Times New Roman"/>
@@ -5491,6 +5458,24 @@
           <w:szCs w:val="28"/>
         </w:rPr>
       </w:pPr>
+      <w:r>
+        <w:rPr>
+          <w:rFonts w:ascii="Times New Roman" w:hAnsi="Times New Roman" w:cs="Times New Roman"/>
+          <w:noProof/>
+          <w:sz w:val="28"/>
+          <w:szCs w:val="28"/>
+        </w:rPr>
+        <w:t>Можем изменить вероятности поступления задания в ЭВМ, чтобы распределить нагрузку более равномерно.</w:t>
+      </w:r>
+      <w:r>
+        <w:rPr>
+          <w:rFonts w:ascii="Times New Roman" w:hAnsi="Times New Roman" w:cs="Times New Roman"/>
+          <w:noProof/>
+          <w:sz w:val="28"/>
+          <w:szCs w:val="28"/>
+        </w:rPr>
+        <w:t xml:space="preserve"> Т.к. все задания с ЭВМ1 после обработки поступают на ЭВМ2 или ЭВМ3, то имеет смысл сделать вероятность поступления задания в ЭВМ1 минимальной. Т.к. время обработки в ЭВМ2 в среднем меньше, чем в ЭВМ3, то имеет смысл сделать вероятность поступления задания в ЭВМ2 больше, чем в ЭВМ3.</w:t>
+      </w:r>
     </w:p>
     <w:p>
       <w:pPr>
@@ -5506,19 +5491,14 @@
       </w:pPr>
       <w:r>
         <w:rPr>
-          <w:rFonts w:ascii="Times New Roman" w:hAnsi="Times New Roman" w:cs="Times New Roman"/>
-          <w:bCs/>
           <w:noProof/>
-          <w:sz w:val="28"/>
-          <w:szCs w:val="28"/>
-          <w:lang w:eastAsia="ru-RU"/>
         </w:rPr>
         <w:lastRenderedPageBreak/>
         <w:drawing>
-          <wp:inline distT="0" distB="0" distL="0" distR="0" wp14:anchorId="0BE22A41" wp14:editId="7E7BC97D">
-            <wp:extent cx="4305901" cy="6420746"/>
+          <wp:inline distT="0" distB="0" distL="0" distR="0" wp14:anchorId="2222AA57" wp14:editId="0E0F347E">
+            <wp:extent cx="5001592" cy="6715125"/>
             <wp:effectExtent l="0" t="0" r="0" b="0"/>
-            <wp:docPr id="3" name="Рисунок 3"/>
+            <wp:docPr id="15" name="Рисунок 15"/>
             <wp:cNvGraphicFramePr>
               <a:graphicFrameLocks xmlns:a="http://schemas.openxmlformats.org/drawingml/2006/main" noChangeAspect="1"/>
             </wp:cNvGraphicFramePr>
@@ -5538,7 +5518,7 @@
                   <pic:spPr>
                     <a:xfrm>
                       <a:off x="0" y="0"/>
-                      <a:ext cx="4305901" cy="6420746"/>
+                      <a:ext cx="5009919" cy="6726304"/>
                     </a:xfrm>
                     <a:prstGeom prst="rect">
                       <a:avLst/>
@@ -5609,25 +5589,103 @@
           <w:sz w:val="28"/>
           <w:szCs w:val="28"/>
         </w:rPr>
-        <w:t>В этом эксперименте мы увеличили вероятность поступлени</w:t>
-      </w:r>
-      <w:r>
-        <w:rPr>
-          <w:rFonts w:ascii="Times New Roman" w:hAnsi="Times New Roman" w:cs="Times New Roman"/>
-          <w:bCs/>
-          <w:sz w:val="28"/>
-          <w:szCs w:val="28"/>
-        </w:rPr>
-        <w:t>я</w:t>
-      </w:r>
-      <w:r>
-        <w:rPr>
-          <w:rFonts w:ascii="Times New Roman" w:hAnsi="Times New Roman" w:cs="Times New Roman"/>
-          <w:bCs/>
-          <w:sz w:val="28"/>
-          <w:szCs w:val="28"/>
-        </w:rPr>
-        <w:t xml:space="preserve"> в 1 ЭВМ и вероятность перехода во 2 ЭВМ, следовательно, увеличилось время работы на 1 и 2 ЭВМ. После таких изменений 3 ЭВМ намного меньше работает, чем остальные.</w:t>
+        <w:t>При изменениях вероятностей поступления заданий в ЭВМ. У нас улучшились многие показатели. Уменьшилось среднее число заданий в системе</w:t>
+      </w:r>
+      <w:r>
+        <w:rPr>
+          <w:rFonts w:ascii="Times New Roman" w:hAnsi="Times New Roman" w:cs="Times New Roman"/>
+          <w:bCs/>
+          <w:sz w:val="28"/>
+          <w:szCs w:val="28"/>
+        </w:rPr>
+        <w:t xml:space="preserve">, </w:t>
+      </w:r>
+      <w:r>
+        <w:rPr>
+          <w:rFonts w:ascii="Times New Roman" w:hAnsi="Times New Roman" w:cs="Times New Roman"/>
+          <w:bCs/>
+          <w:sz w:val="28"/>
+          <w:szCs w:val="28"/>
+        </w:rPr>
+        <w:t>среднее время присутствия задания в системе.</w:t>
+      </w:r>
+      <w:r>
+        <w:rPr>
+          <w:rFonts w:ascii="Times New Roman" w:hAnsi="Times New Roman" w:cs="Times New Roman"/>
+          <w:bCs/>
+          <w:sz w:val="28"/>
+          <w:szCs w:val="28"/>
+        </w:rPr>
+        <w:t xml:space="preserve"> </w:t>
+      </w:r>
+      <w:r>
+        <w:rPr>
+          <w:rFonts w:ascii="Times New Roman" w:hAnsi="Times New Roman" w:cs="Times New Roman"/>
+          <w:bCs/>
+          <w:sz w:val="28"/>
+          <w:szCs w:val="28"/>
+        </w:rPr>
+        <w:t xml:space="preserve">Т.к. в ЭВМ1 теперь не поступают задания, уменьшилось время выполнения задания в системе. Нагрузка на ЭВМ2 и ЭВМ3 стала примерно одинаковой. Время простоя системы немного выросло. </w:t>
+      </w:r>
+    </w:p>
+    <w:p>
+      <w:pPr>
+        <w:rPr>
+          <w:rFonts w:ascii="Times New Roman" w:hAnsi="Times New Roman" w:cs="Times New Roman"/>
+          <w:bCs/>
+          <w:sz w:val="28"/>
+          <w:szCs w:val="28"/>
+        </w:rPr>
+      </w:pPr>
+      <w:r>
+        <w:rPr>
+          <w:rFonts w:ascii="Times New Roman" w:hAnsi="Times New Roman" w:cs="Times New Roman"/>
+          <w:bCs/>
+          <w:sz w:val="28"/>
+          <w:szCs w:val="28"/>
+        </w:rPr>
+        <w:br w:type="page"/>
+      </w:r>
+    </w:p>
+    <w:p>
+      <w:pPr>
+        <w:spacing w:after="0" w:line="360" w:lineRule="auto"/>
+        <w:jc w:val="both"/>
+        <w:outlineLvl w:val="0"/>
+        <w:rPr>
+          <w:rFonts w:ascii="Times New Roman" w:hAnsi="Times New Roman" w:cs="Times New Roman"/>
+          <w:bCs/>
+          <w:sz w:val="28"/>
+          <w:szCs w:val="28"/>
+        </w:rPr>
+      </w:pPr>
+      <w:r>
+        <w:rPr>
+          <w:rFonts w:ascii="Times New Roman" w:hAnsi="Times New Roman" w:cs="Times New Roman"/>
+          <w:bCs/>
+          <w:sz w:val="28"/>
+          <w:szCs w:val="28"/>
+        </w:rPr>
+        <w:lastRenderedPageBreak/>
+        <w:t xml:space="preserve">Эксперимент </w:t>
+      </w:r>
+      <w:r>
+        <w:rPr>
+          <w:rFonts w:ascii="Times New Roman" w:hAnsi="Times New Roman" w:cs="Times New Roman"/>
+          <w:bCs/>
+          <w:sz w:val="28"/>
+          <w:szCs w:val="28"/>
+        </w:rPr>
+        <w:t>3</w:t>
+      </w:r>
+      <w:r>
+        <w:rPr>
+          <w:rFonts w:ascii="Times New Roman" w:hAnsi="Times New Roman" w:cs="Times New Roman"/>
+          <w:bCs/>
+          <w:sz w:val="28"/>
+          <w:szCs w:val="28"/>
+        </w:rPr>
+        <w:t xml:space="preserve">: </w:t>
       </w:r>
     </w:p>
     <w:p>
@@ -5642,113 +5700,15 @@
           <w:szCs w:val="28"/>
         </w:rPr>
       </w:pPr>
-    </w:p>
-    <w:p>
-      <w:pPr>
-        <w:spacing w:after="0" w:line="360" w:lineRule="auto"/>
-        <w:jc w:val="both"/>
-        <w:outlineLvl w:val="0"/>
-        <w:rPr>
-          <w:rFonts w:ascii="Times New Roman" w:hAnsi="Times New Roman" w:cs="Times New Roman"/>
-          <w:bCs/>
-          <w:sz w:val="28"/>
-          <w:szCs w:val="28"/>
-        </w:rPr>
-      </w:pPr>
-    </w:p>
-    <w:p>
-      <w:pPr>
-        <w:spacing w:after="0" w:line="360" w:lineRule="auto"/>
-        <w:jc w:val="both"/>
-        <w:outlineLvl w:val="0"/>
-        <w:rPr>
-          <w:rFonts w:ascii="Times New Roman" w:hAnsi="Times New Roman" w:cs="Times New Roman"/>
-          <w:bCs/>
-          <w:sz w:val="28"/>
-          <w:szCs w:val="28"/>
-        </w:rPr>
-      </w:pPr>
-    </w:p>
-    <w:p>
-      <w:pPr>
-        <w:spacing w:after="0" w:line="360" w:lineRule="auto"/>
-        <w:jc w:val="both"/>
-        <w:outlineLvl w:val="0"/>
-        <w:rPr>
-          <w:rFonts w:ascii="Times New Roman" w:hAnsi="Times New Roman" w:cs="Times New Roman"/>
-          <w:bCs/>
-          <w:sz w:val="28"/>
-          <w:szCs w:val="28"/>
-        </w:rPr>
-      </w:pPr>
-    </w:p>
-    <w:p>
-      <w:pPr>
-        <w:spacing w:after="0" w:line="360" w:lineRule="auto"/>
-        <w:jc w:val="both"/>
-        <w:outlineLvl w:val="0"/>
-        <w:rPr>
-          <w:rFonts w:ascii="Times New Roman" w:hAnsi="Times New Roman" w:cs="Times New Roman"/>
-          <w:bCs/>
-          <w:sz w:val="28"/>
-          <w:szCs w:val="28"/>
-        </w:rPr>
-      </w:pPr>
-      <w:r>
-        <w:rPr>
-          <w:rFonts w:ascii="Times New Roman" w:hAnsi="Times New Roman" w:cs="Times New Roman"/>
-          <w:bCs/>
-          <w:sz w:val="28"/>
-          <w:szCs w:val="28"/>
-        </w:rPr>
-        <w:lastRenderedPageBreak/>
-        <w:t xml:space="preserve">Эксперимент </w:t>
-      </w:r>
-      <w:r>
-        <w:rPr>
-          <w:rFonts w:ascii="Times New Roman" w:hAnsi="Times New Roman" w:cs="Times New Roman"/>
-          <w:bCs/>
-          <w:sz w:val="28"/>
-          <w:szCs w:val="28"/>
-        </w:rPr>
-        <w:t>3</w:t>
-      </w:r>
-      <w:r>
-        <w:rPr>
-          <w:rFonts w:ascii="Times New Roman" w:hAnsi="Times New Roman" w:cs="Times New Roman"/>
-          <w:bCs/>
-          <w:sz w:val="28"/>
-          <w:szCs w:val="28"/>
-        </w:rPr>
-        <w:t xml:space="preserve">: </w:t>
-      </w:r>
-    </w:p>
-    <w:p>
-      <w:pPr>
-        <w:spacing w:after="0" w:line="360" w:lineRule="auto"/>
-        <w:jc w:val="center"/>
-        <w:outlineLvl w:val="0"/>
-        <w:rPr>
-          <w:rFonts w:ascii="Times New Roman" w:hAnsi="Times New Roman" w:cs="Times New Roman"/>
-          <w:bCs/>
-          <w:sz w:val="28"/>
-          <w:szCs w:val="28"/>
-        </w:rPr>
-      </w:pPr>
-      <w:r>
-        <w:rPr>
-          <w:rFonts w:ascii="Times New Roman" w:hAnsi="Times New Roman" w:cs="Times New Roman"/>
-          <w:bCs/>
+      <w:r>
+        <w:rPr>
           <w:noProof/>
-          <w:sz w:val="28"/>
-          <w:szCs w:val="28"/>
-          <w:lang w:eastAsia="ru-RU"/>
         </w:rPr>
         <w:drawing>
-          <wp:inline distT="0" distB="0" distL="0" distR="0" wp14:anchorId="03B059AA" wp14:editId="1F6C82D6">
-            <wp:extent cx="2381582" cy="3248478"/>
-            <wp:effectExtent l="0" t="0" r="0" b="9525"/>
-            <wp:docPr id="9" name="Рисунок 9"/>
+          <wp:inline distT="0" distB="0" distL="0" distR="0" wp14:anchorId="218967B4" wp14:editId="2F5C1CD0">
+            <wp:extent cx="3152775" cy="5495925"/>
+            <wp:effectExtent l="0" t="0" r="9525" b="9525"/>
+            <wp:docPr id="16" name="Рисунок 16"/>
             <wp:cNvGraphicFramePr>
               <a:graphicFrameLocks xmlns:a="http://schemas.openxmlformats.org/drawingml/2006/main" noChangeAspect="1"/>
             </wp:cNvGraphicFramePr>
@@ -5768,7 +5728,7 @@
                   <pic:spPr>
                     <a:xfrm>
                       <a:off x="0" y="0"/>
-                      <a:ext cx="2381582" cy="3248478"/>
+                      <a:ext cx="3152775" cy="5495925"/>
                     </a:xfrm>
                     <a:prstGeom prst="rect">
                       <a:avLst/>
@@ -5824,7 +5784,6 @@
     <w:p>
       <w:pPr>
         <w:spacing w:after="0" w:line="360" w:lineRule="auto"/>
-        <w:jc w:val="center"/>
         <w:outlineLvl w:val="0"/>
         <w:rPr>
           <w:rFonts w:ascii="Times New Roman" w:hAnsi="Times New Roman" w:cs="Times New Roman"/>
@@ -5833,6 +5792,15 @@
           <w:szCs w:val="28"/>
         </w:rPr>
       </w:pPr>
+      <w:r>
+        <w:rPr>
+          <w:rFonts w:ascii="Times New Roman" w:hAnsi="Times New Roman" w:cs="Times New Roman"/>
+          <w:bCs/>
+          <w:sz w:val="28"/>
+          <w:szCs w:val="28"/>
+        </w:rPr>
+        <w:t>Чтобы уменьшить время простоя на ЭВМ2 и ЭВМ3, можно уменьшить интервал между заданиями.</w:t>
+      </w:r>
     </w:p>
     <w:p>
       <w:pPr>
@@ -5848,19 +5816,14 @@
       </w:pPr>
       <w:r>
         <w:rPr>
-          <w:rFonts w:ascii="Times New Roman" w:hAnsi="Times New Roman" w:cs="Times New Roman"/>
-          <w:bCs/>
           <w:noProof/>
-          <w:sz w:val="28"/>
-          <w:szCs w:val="28"/>
-          <w:lang w:eastAsia="ru-RU"/>
         </w:rPr>
         <w:lastRenderedPageBreak/>
         <w:drawing>
-          <wp:inline distT="0" distB="0" distL="0" distR="0" wp14:anchorId="793D2635" wp14:editId="39EFC9A6">
-            <wp:extent cx="4296375" cy="6420746"/>
-            <wp:effectExtent l="0" t="0" r="9525" b="0"/>
-            <wp:docPr id="12" name="Рисунок 12"/>
+          <wp:inline distT="0" distB="0" distL="0" distR="0" wp14:anchorId="4A53BB87" wp14:editId="0E25671F">
+            <wp:extent cx="4957026" cy="7077075"/>
+            <wp:effectExtent l="0" t="0" r="0" b="0"/>
+            <wp:docPr id="17" name="Рисунок 17"/>
             <wp:cNvGraphicFramePr>
               <a:graphicFrameLocks xmlns:a="http://schemas.openxmlformats.org/drawingml/2006/main" noChangeAspect="1"/>
             </wp:cNvGraphicFramePr>
@@ -5880,7 +5843,7 @@
                   <pic:spPr>
                     <a:xfrm>
                       <a:off x="0" y="0"/>
-                      <a:ext cx="4296375" cy="6420746"/>
+                      <a:ext cx="4968535" cy="7093506"/>
                     </a:xfrm>
                     <a:prstGeom prst="rect">
                       <a:avLst/>
@@ -5936,7 +5899,6 @@
     <w:p>
       <w:pPr>
         <w:spacing w:after="0" w:line="360" w:lineRule="auto"/>
-        <w:jc w:val="both"/>
         <w:outlineLvl w:val="0"/>
         <w:rPr>
           <w:rFonts w:ascii="Times New Roman" w:hAnsi="Times New Roman" w:cs="Times New Roman"/>
@@ -5952,16 +5914,26 @@
           <w:sz w:val="28"/>
           <w:szCs w:val="28"/>
         </w:rPr>
-        <w:t xml:space="preserve">Уменьшив сильно вероятность попадания задания в 1 ЭВМ, в итоге получается, что она работает намного меньше, чем остальные. Увеличив время работы </w:t>
-      </w:r>
-      <w:r>
-        <w:rPr>
-          <w:rFonts w:ascii="Times New Roman" w:hAnsi="Times New Roman" w:cs="Times New Roman"/>
-          <w:bCs/>
-          <w:sz w:val="28"/>
-          <w:szCs w:val="28"/>
-        </w:rPr>
-        <w:t>3 ЭВМ, она в итоге проработала большую часть времени.</w:t>
+        <w:t xml:space="preserve">Уменьшив интервал между заданиями, видим, что коэффициент загрузки на ЭВМ2 и ЭВМ3 сильно вырос, т.к. уменьшилось время простоя. Время простоя всей системы тоже упало. При этом снизилось время работы всей системы. Но время присутствия задания в системе увеличилось, как и среднее число заданий в системе. </w:t>
+      </w:r>
+    </w:p>
+    <w:p>
+      <w:pPr>
+        <w:rPr>
+          <w:rFonts w:ascii="Times New Roman" w:hAnsi="Times New Roman" w:cs="Times New Roman"/>
+          <w:bCs/>
+          <w:sz w:val="28"/>
+          <w:szCs w:val="28"/>
+        </w:rPr>
+      </w:pPr>
+      <w:r>
+        <w:rPr>
+          <w:rFonts w:ascii="Times New Roman" w:hAnsi="Times New Roman" w:cs="Times New Roman"/>
+          <w:bCs/>
+          <w:sz w:val="28"/>
+          <w:szCs w:val="28"/>
+        </w:rPr>
+        <w:br w:type="page"/>
       </w:r>
     </w:p>
     <w:p>
@@ -5976,71 +5948,6 @@
           <w:szCs w:val="28"/>
         </w:rPr>
       </w:pPr>
-    </w:p>
-    <w:p>
-      <w:pPr>
-        <w:spacing w:after="0" w:line="360" w:lineRule="auto"/>
-        <w:jc w:val="both"/>
-        <w:outlineLvl w:val="0"/>
-        <w:rPr>
-          <w:rFonts w:ascii="Times New Roman" w:hAnsi="Times New Roman" w:cs="Times New Roman"/>
-          <w:bCs/>
-          <w:sz w:val="28"/>
-          <w:szCs w:val="28"/>
-        </w:rPr>
-      </w:pPr>
-    </w:p>
-    <w:p>
-      <w:pPr>
-        <w:spacing w:after="0" w:line="360" w:lineRule="auto"/>
-        <w:jc w:val="both"/>
-        <w:outlineLvl w:val="0"/>
-        <w:rPr>
-          <w:rFonts w:ascii="Times New Roman" w:hAnsi="Times New Roman" w:cs="Times New Roman"/>
-          <w:bCs/>
-          <w:sz w:val="28"/>
-          <w:szCs w:val="28"/>
-        </w:rPr>
-      </w:pPr>
-    </w:p>
-    <w:p>
-      <w:pPr>
-        <w:spacing w:after="0" w:line="360" w:lineRule="auto"/>
-        <w:jc w:val="both"/>
-        <w:outlineLvl w:val="0"/>
-        <w:rPr>
-          <w:rFonts w:ascii="Times New Roman" w:hAnsi="Times New Roman" w:cs="Times New Roman"/>
-          <w:bCs/>
-          <w:sz w:val="28"/>
-          <w:szCs w:val="28"/>
-        </w:rPr>
-      </w:pPr>
-    </w:p>
-    <w:p>
-      <w:pPr>
-        <w:spacing w:after="0" w:line="360" w:lineRule="auto"/>
-        <w:jc w:val="both"/>
-        <w:outlineLvl w:val="0"/>
-        <w:rPr>
-          <w:rFonts w:ascii="Times New Roman" w:hAnsi="Times New Roman" w:cs="Times New Roman"/>
-          <w:bCs/>
-          <w:sz w:val="28"/>
-          <w:szCs w:val="28"/>
-        </w:rPr>
-      </w:pPr>
-    </w:p>
-    <w:p>
-      <w:pPr>
-        <w:spacing w:after="0" w:line="360" w:lineRule="auto"/>
-        <w:jc w:val="both"/>
-        <w:outlineLvl w:val="0"/>
-        <w:rPr>
-          <w:rFonts w:ascii="Times New Roman" w:hAnsi="Times New Roman" w:cs="Times New Roman"/>
-          <w:bCs/>
-          <w:sz w:val="28"/>
-          <w:szCs w:val="28"/>
-        </w:rPr>
-      </w:pPr>
       <w:r>
         <w:rPr>
           <w:rFonts w:ascii="Times New Roman" w:hAnsi="Times New Roman" w:cs="Times New Roman"/>
@@ -6057,7 +5964,6 @@
           <w:bCs/>
           <w:sz w:val="28"/>
           <w:szCs w:val="28"/>
-          <w:lang w:val="en-US"/>
         </w:rPr>
         <w:t>4</w:t>
       </w:r>
@@ -6085,18 +5991,13 @@
       </w:pPr>
       <w:r>
         <w:rPr>
-          <w:rFonts w:ascii="Times New Roman" w:hAnsi="Times New Roman" w:cs="Times New Roman"/>
-          <w:bCs/>
           <w:noProof/>
-          <w:sz w:val="28"/>
-          <w:szCs w:val="28"/>
-          <w:lang w:eastAsia="ru-RU"/>
         </w:rPr>
         <w:drawing>
-          <wp:inline distT="0" distB="0" distL="0" distR="0" wp14:anchorId="6EA5489F" wp14:editId="55DFE436">
-            <wp:extent cx="2057687" cy="3238952"/>
-            <wp:effectExtent l="0" t="0" r="0" b="0"/>
-            <wp:docPr id="14" name="Рисунок 14"/>
+          <wp:inline distT="0" distB="0" distL="0" distR="0" wp14:anchorId="30B7A18E" wp14:editId="0FBD9643">
+            <wp:extent cx="2752725" cy="5419725"/>
+            <wp:effectExtent l="0" t="0" r="9525" b="9525"/>
+            <wp:docPr id="18" name="Рисунок 18"/>
             <wp:cNvGraphicFramePr>
               <a:graphicFrameLocks xmlns:a="http://schemas.openxmlformats.org/drawingml/2006/main" noChangeAspect="1"/>
             </wp:cNvGraphicFramePr>
@@ -6116,7 +6017,7 @@
                   <pic:spPr>
                     <a:xfrm>
                       <a:off x="0" y="0"/>
-                      <a:ext cx="2057687" cy="3238952"/>
+                      <a:ext cx="2752725" cy="5419725"/>
                     </a:xfrm>
                     <a:prstGeom prst="rect">
                       <a:avLst/>
@@ -6181,7 +6082,39 @@
     <w:p>
       <w:pPr>
         <w:spacing w:after="0" w:line="360" w:lineRule="auto"/>
-        <w:jc w:val="center"/>
+        <w:outlineLvl w:val="0"/>
+        <w:rPr>
+          <w:rFonts w:ascii="Times New Roman" w:hAnsi="Times New Roman" w:cs="Times New Roman"/>
+          <w:bCs/>
+          <w:sz w:val="28"/>
+          <w:szCs w:val="28"/>
+        </w:rPr>
+      </w:pPr>
+      <w:r>
+        <w:rPr>
+          <w:rFonts w:ascii="Times New Roman" w:hAnsi="Times New Roman" w:cs="Times New Roman"/>
+          <w:bCs/>
+          <w:sz w:val="28"/>
+          <w:szCs w:val="28"/>
+        </w:rPr>
+        <w:t>Можно попробовать ещё больше уменьшить время простоя ЭВМ, уменьшив интервал между заданиями.</w:t>
+      </w:r>
+    </w:p>
+    <w:p>
+      <w:pPr>
+        <w:spacing w:after="0" w:line="360" w:lineRule="auto"/>
+        <w:outlineLvl w:val="0"/>
+        <w:rPr>
+          <w:rFonts w:ascii="Times New Roman" w:hAnsi="Times New Roman" w:cs="Times New Roman"/>
+          <w:bCs/>
+          <w:sz w:val="28"/>
+          <w:szCs w:val="28"/>
+        </w:rPr>
+      </w:pPr>
+    </w:p>
+    <w:p>
+      <w:pPr>
+        <w:spacing w:after="0" w:line="360" w:lineRule="auto"/>
         <w:outlineLvl w:val="0"/>
         <w:rPr>
           <w:rFonts w:ascii="Times New Roman" w:hAnsi="Times New Roman" w:cs="Times New Roman"/>
@@ -6203,21 +6136,29 @@
           <w:szCs w:val="28"/>
         </w:rPr>
       </w:pPr>
-      <w:r>
-        <w:rPr>
-          <w:rFonts w:ascii="Times New Roman" w:hAnsi="Times New Roman" w:cs="Times New Roman"/>
-          <w:bCs/>
+    </w:p>
+    <w:p>
+      <w:pPr>
+        <w:spacing w:after="0" w:line="360" w:lineRule="auto"/>
+        <w:jc w:val="center"/>
+        <w:outlineLvl w:val="0"/>
+        <w:rPr>
+          <w:rFonts w:ascii="Times New Roman" w:hAnsi="Times New Roman" w:cs="Times New Roman"/>
+          <w:bCs/>
+          <w:sz w:val="28"/>
+          <w:szCs w:val="28"/>
+        </w:rPr>
+      </w:pPr>
+      <w:r>
+        <w:rPr>
           <w:noProof/>
-          <w:sz w:val="28"/>
-          <w:szCs w:val="28"/>
-          <w:lang w:eastAsia="ru-RU"/>
         </w:rPr>
         <w:lastRenderedPageBreak/>
         <w:drawing>
-          <wp:inline distT="0" distB="0" distL="0" distR="0" wp14:anchorId="2A645D65" wp14:editId="675FC621">
-            <wp:extent cx="4286848" cy="6573167"/>
+          <wp:inline distT="0" distB="0" distL="0" distR="0" wp14:anchorId="131904C0" wp14:editId="574B422C">
+            <wp:extent cx="5162550" cy="6829135"/>
             <wp:effectExtent l="0" t="0" r="0" b="0"/>
-            <wp:docPr id="13" name="Рисунок 13"/>
+            <wp:docPr id="19" name="Рисунок 19"/>
             <wp:cNvGraphicFramePr>
               <a:graphicFrameLocks xmlns:a="http://schemas.openxmlformats.org/drawingml/2006/main" noChangeAspect="1"/>
             </wp:cNvGraphicFramePr>
@@ -6237,7 +6178,7 @@
                   <pic:spPr>
                     <a:xfrm>
                       <a:off x="0" y="0"/>
-                      <a:ext cx="4286848" cy="6573167"/>
+                      <a:ext cx="5168489" cy="6836991"/>
                     </a:xfrm>
                     <a:prstGeom prst="rect">
                       <a:avLst/>
@@ -6293,7 +6234,6 @@
     <w:p>
       <w:pPr>
         <w:spacing w:after="0" w:line="360" w:lineRule="auto"/>
-        <w:jc w:val="both"/>
         <w:outlineLvl w:val="0"/>
         <w:rPr>
           <w:rFonts w:ascii="Times New Roman" w:hAnsi="Times New Roman" w:cs="Times New Roman"/>
@@ -6309,185 +6249,16 @@
           <w:sz w:val="28"/>
           <w:szCs w:val="28"/>
         </w:rPr>
-        <w:t>Установив вероятности перехода в разные ЭВМ по 0,5 мы получили, что 1 и 3 ЭВМ большое время работы системы простаивали, однако 1 ЭВМ в последствии нагнала постоянно работающую 2, но 3 все также отработала наименьшее время в системе.</w:t>
-      </w:r>
-    </w:p>
-    <w:p>
-      <w:pPr>
-        <w:spacing w:after="0" w:line="360" w:lineRule="auto"/>
-        <w:jc w:val="center"/>
-        <w:outlineLvl w:val="0"/>
-        <w:rPr>
-          <w:rFonts w:ascii="Times New Roman" w:hAnsi="Times New Roman" w:cs="Times New Roman"/>
-          <w:bCs/>
-          <w:sz w:val="28"/>
-          <w:szCs w:val="28"/>
-        </w:rPr>
-      </w:pPr>
-      <w:r>
-        <w:rPr>
-          <w:noProof/>
-        </w:rPr>
-        <w:lastRenderedPageBreak/>
-        <w:drawing>
-          <wp:inline distT="0" distB="0" distL="0" distR="0" wp14:anchorId="749E3406" wp14:editId="743ECA01">
-            <wp:extent cx="2647950" cy="4095750"/>
-            <wp:effectExtent l="0" t="0" r="0" b="0"/>
-            <wp:docPr id="8" name="Рисунок 8"/>
-            <wp:cNvGraphicFramePr>
-              <a:graphicFrameLocks xmlns:a="http://schemas.openxmlformats.org/drawingml/2006/main" noChangeAspect="1"/>
-            </wp:cNvGraphicFramePr>
-            <a:graphic xmlns:a="http://schemas.openxmlformats.org/drawingml/2006/main">
-              <a:graphicData uri="http://schemas.openxmlformats.org/drawingml/2006/picture">
-                <pic:pic xmlns:pic="http://schemas.openxmlformats.org/drawingml/2006/picture">
-                  <pic:nvPicPr>
-                    <pic:cNvPr id="1" name=""/>
-                    <pic:cNvPicPr/>
-                  </pic:nvPicPr>
-                  <pic:blipFill>
-                    <a:blip r:embed="rId17"/>
-                    <a:stretch>
-                      <a:fillRect/>
-                    </a:stretch>
-                  </pic:blipFill>
-                  <pic:spPr>
-                    <a:xfrm>
-                      <a:off x="0" y="0"/>
-                      <a:ext cx="2647950" cy="4095750"/>
-                    </a:xfrm>
-                    <a:prstGeom prst="rect">
-                      <a:avLst/>
-                    </a:prstGeom>
-                  </pic:spPr>
-                </pic:pic>
-              </a:graphicData>
-            </a:graphic>
-          </wp:inline>
-        </w:drawing>
-      </w:r>
-    </w:p>
-    <w:p>
-      <w:pPr>
-        <w:spacing w:after="0" w:line="360" w:lineRule="auto"/>
-        <w:jc w:val="center"/>
-        <w:outlineLvl w:val="0"/>
-        <w:rPr>
-          <w:rFonts w:ascii="Times New Roman" w:hAnsi="Times New Roman" w:cs="Times New Roman"/>
-          <w:bCs/>
-          <w:sz w:val="28"/>
-          <w:szCs w:val="28"/>
-        </w:rPr>
-      </w:pPr>
-      <w:r>
-        <w:rPr>
-          <w:rFonts w:ascii="Times New Roman" w:hAnsi="Times New Roman" w:cs="Times New Roman"/>
-          <w:bCs/>
-          <w:sz w:val="28"/>
-          <w:szCs w:val="28"/>
-        </w:rPr>
-        <w:t>Рисунок 10 – параметры эксперимента 5</w:t>
-      </w:r>
-    </w:p>
-    <w:p>
-      <w:pPr>
-        <w:spacing w:after="0" w:line="360" w:lineRule="auto"/>
-        <w:jc w:val="center"/>
-        <w:outlineLvl w:val="0"/>
-        <w:rPr>
-          <w:rFonts w:ascii="Times New Roman" w:hAnsi="Times New Roman" w:cs="Times New Roman"/>
-          <w:bCs/>
-          <w:sz w:val="28"/>
-          <w:szCs w:val="28"/>
-        </w:rPr>
-      </w:pPr>
-    </w:p>
-    <w:p>
-      <w:pPr>
-        <w:spacing w:after="0" w:line="360" w:lineRule="auto"/>
-        <w:jc w:val="both"/>
-        <w:outlineLvl w:val="0"/>
-        <w:rPr>
-          <w:rFonts w:ascii="Times New Roman" w:hAnsi="Times New Roman" w:cs="Times New Roman"/>
-          <w:bCs/>
-          <w:sz w:val="28"/>
-          <w:szCs w:val="28"/>
-        </w:rPr>
-      </w:pPr>
-    </w:p>
-    <w:p>
-      <w:pPr>
-        <w:spacing w:after="0" w:line="360" w:lineRule="auto"/>
-        <w:jc w:val="both"/>
-        <w:outlineLvl w:val="0"/>
-        <w:rPr>
-          <w:rFonts w:ascii="Times New Roman" w:hAnsi="Times New Roman" w:cs="Times New Roman"/>
-          <w:bCs/>
-          <w:sz w:val="28"/>
-          <w:szCs w:val="28"/>
-        </w:rPr>
-      </w:pPr>
-      <w:r>
-        <w:rPr>
-          <w:noProof/>
-        </w:rPr>
-        <w:lastRenderedPageBreak/>
-        <w:drawing>
-          <wp:inline distT="0" distB="0" distL="0" distR="0" wp14:anchorId="5500C918" wp14:editId="2B7D5EBA">
-            <wp:extent cx="5940425" cy="7310120"/>
-            <wp:effectExtent l="0" t="0" r="0" b="0"/>
-            <wp:docPr id="7" name="Рисунок 7"/>
-            <wp:cNvGraphicFramePr>
-              <a:graphicFrameLocks xmlns:a="http://schemas.openxmlformats.org/drawingml/2006/main" noChangeAspect="1"/>
-            </wp:cNvGraphicFramePr>
-            <a:graphic xmlns:a="http://schemas.openxmlformats.org/drawingml/2006/main">
-              <a:graphicData uri="http://schemas.openxmlformats.org/drawingml/2006/picture">
-                <pic:pic xmlns:pic="http://schemas.openxmlformats.org/drawingml/2006/picture">
-                  <pic:nvPicPr>
-                    <pic:cNvPr id="1" name=""/>
-                    <pic:cNvPicPr/>
-                  </pic:nvPicPr>
-                  <pic:blipFill>
-                    <a:blip r:embed="rId18"/>
-                    <a:stretch>
-                      <a:fillRect/>
-                    </a:stretch>
-                  </pic:blipFill>
-                  <pic:spPr>
-                    <a:xfrm>
-                      <a:off x="0" y="0"/>
-                      <a:ext cx="5940425" cy="7310120"/>
-                    </a:xfrm>
-                    <a:prstGeom prst="rect">
-                      <a:avLst/>
-                    </a:prstGeom>
-                  </pic:spPr>
-                </pic:pic>
-              </a:graphicData>
-            </a:graphic>
-          </wp:inline>
-        </w:drawing>
-      </w:r>
-    </w:p>
-    <w:p>
-      <w:pPr>
-        <w:spacing w:after="0" w:line="360" w:lineRule="auto"/>
-        <w:jc w:val="center"/>
-        <w:outlineLvl w:val="0"/>
-        <w:rPr>
-          <w:rFonts w:ascii="Times New Roman" w:hAnsi="Times New Roman" w:cs="Times New Roman"/>
-          <w:bCs/>
-          <w:sz w:val="28"/>
-          <w:szCs w:val="28"/>
-        </w:rPr>
-      </w:pPr>
-      <w:r>
-        <w:rPr>
-          <w:rFonts w:ascii="Times New Roman" w:hAnsi="Times New Roman" w:cs="Times New Roman"/>
-          <w:bCs/>
-          <w:sz w:val="28"/>
-          <w:szCs w:val="28"/>
-        </w:rPr>
-        <w:t>Рисунок 11 – параметры эксперимента 5.</w:t>
+        <w:t>Ещё больше уменьшив интервал между заданиями, мы добились коэффициента загрузки ЭВМ2 и ЭВМ3 около единицы. Однако, сильно выросло среднее время присутствия задания в системе и среднее число заданий в системе. Задания накапливаются в очередях ЭВМ, которые не успевают их обработать. Мы получили эффект бесконечной очереди, который будет ещё больше заметен</w:t>
+      </w:r>
+      <w:r>
+        <w:rPr>
+          <w:rFonts w:ascii="Times New Roman" w:hAnsi="Times New Roman" w:cs="Times New Roman"/>
+          <w:bCs/>
+          <w:sz w:val="28"/>
+          <w:szCs w:val="28"/>
+        </w:rPr>
+        <w:t xml:space="preserve"> при увеличении лимита заданий.</w:t>
       </w:r>
     </w:p>
     <w:p>
@@ -6508,7 +6279,17 @@
           <w:sz w:val="28"/>
           <w:szCs w:val="28"/>
         </w:rPr>
-        <w:t>Уменьшив интервал между заданиями, мы получаем эффект бесконечной очереди, т.е. количество задач в очередях ЭВМ постоянно увеличивается</w:t>
+        <w:lastRenderedPageBreak/>
+        <w:t xml:space="preserve">По результатам экспериментов можно сделать вывод, что оптимальными входными параметрами являются параметры из третьего эксперимента, </w:t>
+      </w:r>
+      <w:r>
+        <w:rPr>
+          <w:rFonts w:ascii="Times New Roman" w:hAnsi="Times New Roman" w:cs="Times New Roman"/>
+          <w:bCs/>
+          <w:sz w:val="28"/>
+          <w:szCs w:val="28"/>
+        </w:rPr>
+        <w:t>т</w:t>
       </w:r>
       <w:r>
         <w:rPr>
@@ -6519,19 +6300,26 @@
         </w:rPr>
         <w:t>.</w:t>
       </w:r>
-    </w:p>
-    <w:p>
-      <w:pPr>
-        <w:spacing w:after="0" w:line="360" w:lineRule="auto"/>
-        <w:jc w:val="both"/>
-        <w:outlineLvl w:val="0"/>
-        <w:rPr>
-          <w:rFonts w:ascii="Times New Roman" w:hAnsi="Times New Roman" w:cs="Times New Roman"/>
-          <w:bCs/>
-          <w:sz w:val="28"/>
-          <w:szCs w:val="28"/>
-        </w:rPr>
-      </w:pPr>
+      <w:r>
+        <w:rPr>
+          <w:rFonts w:ascii="Times New Roman" w:hAnsi="Times New Roman" w:cs="Times New Roman"/>
+          <w:bCs/>
+          <w:sz w:val="28"/>
+          <w:szCs w:val="28"/>
+        </w:rPr>
+        <w:t>к</w:t>
+      </w:r>
+      <w:r>
+        <w:rPr>
+          <w:rFonts w:ascii="Times New Roman" w:hAnsi="Times New Roman" w:cs="Times New Roman"/>
+          <w:bCs/>
+          <w:sz w:val="28"/>
+          <w:szCs w:val="28"/>
+        </w:rPr>
+        <w:t>. при этих параметрах наблюдается низкое время простоя ЭВМ, но при этом достаточно низкое среднее время присутствия в системе и среднее число заданий в системе.</w:t>
+      </w:r>
+      <w:bookmarkStart w:id="8" w:name="_GoBack"/>
+      <w:bookmarkEnd w:id="8"/>
     </w:p>
     <w:p>
       <w:pPr>
@@ -20593,8 +20381,8 @@
       </w:r>
     </w:p>
     <w:sectPr>
-      <w:footerReference w:type="default" r:id="rId19"/>
-      <w:footerReference w:type="first" r:id="rId20"/>
+      <w:footerReference w:type="default" r:id="rId17"/>
+      <w:footerReference w:type="first" r:id="rId18"/>
       <w:pgSz w:w="11906" w:h="16838"/>
       <w:pgMar w:top="1134" w:right="850" w:bottom="1134" w:left="1701" w:header="708" w:footer="708" w:gutter="0"/>
       <w:cols w:space="708"/>
@@ -20640,7 +20428,6 @@
         <w:docPartUnique/>
       </w:docPartObj>
     </w:sdtPr>
-    <w:sdtEndPr/>
     <w:sdtContent>
       <w:p>
         <w:pPr>
@@ -22627,7 +22414,7 @@
 </file>
 
 <file path=customXml/itemProps1.xml><?xml version="1.0" encoding="utf-8"?>
-<ds:datastoreItem xmlns:ds="http://schemas.openxmlformats.org/officeDocument/2006/customXml" ds:itemID="{4A20A6C8-DD45-4B6F-BE12-6A65C483F111}">
+<ds:datastoreItem xmlns:ds="http://schemas.openxmlformats.org/officeDocument/2006/customXml" ds:itemID="{CE3C3F66-F380-47DB-AF08-E287FE24D3F1}">
   <ds:schemaRefs>
     <ds:schemaRef ds:uri="http://schemas.openxmlformats.org/officeDocument/2006/bibliography"/>
   </ds:schemaRefs>
